--- a/[Mẫu] Quản lý thiết bị/ThietKeDuLieu/CaNhan/[1560202].docx
+++ b/[Mẫu] Quản lý thiết bị/ThietKeDuLieu/CaNhan/[1560202].docx
@@ -684,19 +684,49 @@
         <w:pStyle w:val="MyTitle"/>
         <w:numPr>
           <w:ilvl w:val="0"/>
-          <w:numId w:val="0"/>
+          <w:numId w:val="4"/>
         </w:numPr>
-        <w:ind w:left="504"/>
+        <w:tabs>
+          <w:tab w:val="left" w:pos="1440"/>
+        </w:tabs>
+        <w:ind w:left="720" w:hanging="414"/>
       </w:pPr>
       <w:r>
-        <w:t>GiangVien(</w:t>
+        <w:t>GiangVien</w:t>
+      </w:r>
+      <w:r>
+        <w:t xml:space="preserve"> </w:t>
+      </w:r>
+      <w:r>
+        <w:t>(</w:t>
       </w:r>
       <w:r>
         <w:rPr>
           <w:b/>
           <w:u w:val="single"/>
         </w:rPr>
-        <w:t>MaGV</w:t>
+        <w:t>MaG</w:t>
+      </w:r>
+      <w:r>
+        <w:rPr>
+          <w:b/>
+          <w:u w:val="single"/>
+        </w:rPr>
+        <w:t>iao</w:t>
+      </w:r>
+      <w:r>
+        <w:rPr>
+          <w:b/>
+          <w:u w:val="single"/>
+        </w:rPr>
+        <w:t>V</w:t>
+      </w:r>
+      <w:r>
+        <w:rPr>
+          <w:b/>
+          <w:u w:val="single"/>
+        </w:rPr>
+        <w:t>ien</w:t>
       </w:r>
       <w:r>
         <w:t xml:space="preserve">, HoTen, </w:t>
@@ -712,6 +742,69 @@
       </w:r>
       <w:r>
         <w:t>)</w:t>
+      </w:r>
+    </w:p>
+    <w:p>
+      <w:pPr>
+        <w:pStyle w:val="MyTitle"/>
+        <w:numPr>
+          <w:ilvl w:val="0"/>
+          <w:numId w:val="4"/>
+        </w:numPr>
+        <w:tabs>
+          <w:tab w:val="left" w:pos="1440"/>
+        </w:tabs>
+        <w:ind w:left="720" w:hanging="414"/>
+      </w:pPr>
+      <w:r>
+        <w:t>ThietBi (</w:t>
+      </w:r>
+      <w:r>
+        <w:rPr>
+          <w:b/>
+        </w:rPr>
+        <w:t>MaThietBi</w:t>
+      </w:r>
+      <w:r>
+        <w:rPr>
+          <w:b/>
+        </w:rPr>
+        <w:t xml:space="preserve">, </w:t>
+      </w:r>
+      <w:r>
+        <w:t>TenThietBi, TrangThai, NgaySanXuat, NhaSanXuat, NgayBaoHanh, GhiChu, GanCoDinh, ThoiGianSuaChuaGanNhat)</w:t>
+      </w:r>
+    </w:p>
+    <w:p>
+      <w:pPr>
+        <w:pStyle w:val="MyTitle"/>
+        <w:numPr>
+          <w:ilvl w:val="0"/>
+          <w:numId w:val="4"/>
+        </w:numPr>
+        <w:tabs>
+          <w:tab w:val="left" w:pos="1440"/>
+        </w:tabs>
+        <w:ind w:left="720" w:hanging="414"/>
+      </w:pPr>
+      <w:r>
+        <w:t>PhongHoc ()</w:t>
+      </w:r>
+    </w:p>
+    <w:p>
+      <w:pPr>
+        <w:pStyle w:val="MyTitle"/>
+        <w:numPr>
+          <w:ilvl w:val="0"/>
+          <w:numId w:val="4"/>
+        </w:numPr>
+        <w:tabs>
+          <w:tab w:val="left" w:pos="1440"/>
+        </w:tabs>
+        <w:ind w:left="720" w:hanging="414"/>
+      </w:pPr>
+      <w:r>
+        <w:t>SapXepPhong ()</w:t>
       </w:r>
     </w:p>
     <w:p>
@@ -1016,12 +1109,12 @@
         <w:tblLook w:val="04A0" w:firstRow="1" w:lastRow="0" w:firstColumn="1" w:lastColumn="0" w:noHBand="0" w:noVBand="1"/>
       </w:tblPr>
       <w:tblGrid>
-        <w:gridCol w:w="1551"/>
-        <w:gridCol w:w="1470"/>
-        <w:gridCol w:w="1463"/>
-        <w:gridCol w:w="1415"/>
+        <w:gridCol w:w="1495"/>
+        <w:gridCol w:w="1678"/>
+        <w:gridCol w:w="1446"/>
+        <w:gridCol w:w="1368"/>
         <w:gridCol w:w="1243"/>
-        <w:gridCol w:w="1966"/>
+        <w:gridCol w:w="1878"/>
       </w:tblGrid>
       <w:tr>
         <w:tc>
@@ -1260,7 +1353,16 @@
               <w:pStyle w:val="MyTable"/>
             </w:pPr>
             <w:r>
-              <w:t>MaGV</w:t>
+              <w:t>MaG</w:t>
+            </w:r>
+            <w:r>
+              <w:t>iao</w:t>
+            </w:r>
+            <w:r>
+              <w:t>V</w:t>
+            </w:r>
+            <w:r>
+              <w:t>ien</w:t>
             </w:r>
           </w:p>
         </w:tc>
@@ -1388,34 +1490,1882 @@
               <w:pStyle w:val="MyTable"/>
             </w:pPr>
             <w:r>
+              <w:t xml:space="preserve">Đánh chỉ </w:t>
+            </w:r>
+            <w:r>
+              <w:lastRenderedPageBreak/>
+              <w:t>mục</w:t>
+            </w:r>
+          </w:p>
+        </w:tc>
+        <w:tc>
+          <w:tcPr>
+            <w:tcW w:w="2178" w:type="dxa"/>
+          </w:tcPr>
+          <w:p>
+            <w:pPr>
+              <w:pStyle w:val="MyTable"/>
+            </w:pPr>
+            <w:r>
+              <w:lastRenderedPageBreak/>
+              <w:t xml:space="preserve">Tên của giảng </w:t>
+            </w:r>
+            <w:r>
+              <w:lastRenderedPageBreak/>
+              <w:t>viên</w:t>
+            </w:r>
+          </w:p>
+        </w:tc>
+      </w:tr>
+      <w:tr>
+        <w:tc>
+          <w:tcPr>
+            <w:tcW w:w="1689" w:type="dxa"/>
+          </w:tcPr>
+          <w:p>
+            <w:pPr>
+              <w:pStyle w:val="MyTable"/>
+            </w:pPr>
+            <w:r>
+              <w:lastRenderedPageBreak/>
+              <w:t>3</w:t>
+            </w:r>
+          </w:p>
+        </w:tc>
+        <w:tc>
+          <w:tcPr>
+            <w:tcW w:w="1475" w:type="dxa"/>
+          </w:tcPr>
+          <w:p>
+            <w:pPr>
+              <w:pStyle w:val="MyTable"/>
+            </w:pPr>
+            <w:r>
+              <w:t xml:space="preserve">NgaySinh </w:t>
+            </w:r>
+          </w:p>
+        </w:tc>
+        <w:tc>
+          <w:tcPr>
+            <w:tcW w:w="1504" w:type="dxa"/>
+          </w:tcPr>
+          <w:p>
+            <w:pPr>
+              <w:pStyle w:val="MyTable"/>
+            </w:pPr>
+            <w:r>
+              <w:t>D</w:t>
+            </w:r>
+            <w:r>
+              <w:t>ate</w:t>
+            </w:r>
+          </w:p>
+        </w:tc>
+        <w:tc>
+          <w:tcPr>
+            <w:tcW w:w="1528" w:type="dxa"/>
+          </w:tcPr>
+          <w:p>
+            <w:pPr>
+              <w:pStyle w:val="MyTable"/>
+            </w:pPr>
+            <w:r>
+              <w:t>Trên 18 tuổi</w:t>
+            </w:r>
+          </w:p>
+        </w:tc>
+        <w:tc>
+          <w:tcPr>
+            <w:tcW w:w="734" w:type="dxa"/>
+          </w:tcPr>
+          <w:p>
+            <w:pPr>
+              <w:pStyle w:val="MyTable"/>
+            </w:pPr>
+            <w:r>
+              <w:t>Check constrant</w:t>
+            </w:r>
+          </w:p>
+        </w:tc>
+        <w:tc>
+          <w:tcPr>
+            <w:tcW w:w="2178" w:type="dxa"/>
+          </w:tcPr>
+          <w:p>
+            <w:pPr>
+              <w:pStyle w:val="MyTable"/>
+            </w:pPr>
+            <w:r>
+              <w:t>Ngày sinh giảng viên</w:t>
+            </w:r>
+          </w:p>
+        </w:tc>
+      </w:tr>
+      <w:tr>
+        <w:tc>
+          <w:tcPr>
+            <w:tcW w:w="1689" w:type="dxa"/>
+          </w:tcPr>
+          <w:p>
+            <w:pPr>
+              <w:pStyle w:val="MyTable"/>
+            </w:pPr>
+            <w:r>
+              <w:t>4</w:t>
+            </w:r>
+          </w:p>
+        </w:tc>
+        <w:tc>
+          <w:tcPr>
+            <w:tcW w:w="1475" w:type="dxa"/>
+          </w:tcPr>
+          <w:p>
+            <w:pPr>
+              <w:pStyle w:val="MyTable"/>
+            </w:pPr>
+            <w:r>
+              <w:t>Email</w:t>
+            </w:r>
+          </w:p>
+        </w:tc>
+        <w:tc>
+          <w:tcPr>
+            <w:tcW w:w="1504" w:type="dxa"/>
+          </w:tcPr>
+          <w:p>
+            <w:pPr>
+              <w:pStyle w:val="MyTable"/>
+            </w:pPr>
+            <w:r>
+              <w:t>V</w:t>
+            </w:r>
+            <w:r>
+              <w:t>archar</w:t>
+            </w:r>
+          </w:p>
+        </w:tc>
+        <w:tc>
+          <w:tcPr>
+            <w:tcW w:w="1528" w:type="dxa"/>
+          </w:tcPr>
+          <w:p>
+            <w:pPr>
+              <w:pStyle w:val="MyTable"/>
+            </w:pPr>
+            <w:r>
+              <w:t>100</w:t>
+            </w:r>
+          </w:p>
+        </w:tc>
+        <w:tc>
+          <w:tcPr>
+            <w:tcW w:w="734" w:type="dxa"/>
+          </w:tcPr>
+          <w:p>
+            <w:pPr>
+              <w:pStyle w:val="MyTable"/>
+            </w:pPr>
+            <w:r>
+              <w:t>Check constrain</w:t>
+            </w:r>
+          </w:p>
+        </w:tc>
+        <w:tc>
+          <w:tcPr>
+            <w:tcW w:w="2178" w:type="dxa"/>
+          </w:tcPr>
+          <w:p>
+            <w:pPr>
+              <w:pStyle w:val="MyTable"/>
+            </w:pPr>
+            <w:r>
+              <w:t>Địa chỉ Email của giảng viên</w:t>
+            </w:r>
+          </w:p>
+        </w:tc>
+      </w:tr>
+      <w:tr>
+        <w:tc>
+          <w:tcPr>
+            <w:tcW w:w="1689" w:type="dxa"/>
+          </w:tcPr>
+          <w:p>
+            <w:pPr>
+              <w:pStyle w:val="MyTable"/>
+            </w:pPr>
+            <w:r>
+              <w:t>5</w:t>
+            </w:r>
+          </w:p>
+        </w:tc>
+        <w:tc>
+          <w:tcPr>
+            <w:tcW w:w="1475" w:type="dxa"/>
+          </w:tcPr>
+          <w:p>
+            <w:pPr>
+              <w:pStyle w:val="MyTable"/>
+            </w:pPr>
+            <w:r>
+              <w:t>SoDT</w:t>
+            </w:r>
+          </w:p>
+        </w:tc>
+        <w:tc>
+          <w:tcPr>
+            <w:tcW w:w="1504" w:type="dxa"/>
+          </w:tcPr>
+          <w:p>
+            <w:pPr>
+              <w:pStyle w:val="MyTable"/>
+            </w:pPr>
+            <w:r>
+              <w:t xml:space="preserve">Varchar </w:t>
+            </w:r>
+          </w:p>
+        </w:tc>
+        <w:tc>
+          <w:tcPr>
+            <w:tcW w:w="1528" w:type="dxa"/>
+          </w:tcPr>
+          <w:p>
+            <w:pPr>
+              <w:pStyle w:val="MyTable"/>
+            </w:pPr>
+            <w:r>
+              <w:t>12</w:t>
+            </w:r>
+          </w:p>
+        </w:tc>
+        <w:tc>
+          <w:tcPr>
+            <w:tcW w:w="734" w:type="dxa"/>
+          </w:tcPr>
+          <w:p>
+            <w:pPr>
+              <w:pStyle w:val="MyTable"/>
+            </w:pPr>
+            <w:r>
+              <w:t>Unique</w:t>
+            </w:r>
+          </w:p>
+        </w:tc>
+        <w:tc>
+          <w:tcPr>
+            <w:tcW w:w="2178" w:type="dxa"/>
+          </w:tcPr>
+          <w:p>
+            <w:pPr>
+              <w:pStyle w:val="MyTable"/>
+            </w:pPr>
+            <w:r>
+              <w:t>Số điện thoại của giảnh viên</w:t>
+            </w:r>
+          </w:p>
+        </w:tc>
+      </w:tr>
+      <w:tr>
+        <w:tc>
+          <w:tcPr>
+            <w:tcW w:w="1689" w:type="dxa"/>
+          </w:tcPr>
+          <w:p>
+            <w:pPr>
+              <w:pStyle w:val="MyTable"/>
+            </w:pPr>
+            <w:r>
+              <w:t>6</w:t>
+            </w:r>
+          </w:p>
+        </w:tc>
+        <w:tc>
+          <w:tcPr>
+            <w:tcW w:w="1475" w:type="dxa"/>
+          </w:tcPr>
+          <w:p>
+            <w:pPr>
+              <w:pStyle w:val="MyTable"/>
+            </w:pPr>
+            <w:r>
+              <w:t>Cmnd</w:t>
+            </w:r>
+          </w:p>
+        </w:tc>
+        <w:tc>
+          <w:tcPr>
+            <w:tcW w:w="1504" w:type="dxa"/>
+          </w:tcPr>
+          <w:p>
+            <w:pPr>
+              <w:pStyle w:val="MyTable"/>
+            </w:pPr>
+            <w:r>
+              <w:t xml:space="preserve">Varchar </w:t>
+            </w:r>
+          </w:p>
+        </w:tc>
+        <w:tc>
+          <w:tcPr>
+            <w:tcW w:w="1528" w:type="dxa"/>
+          </w:tcPr>
+          <w:p>
+            <w:pPr>
+              <w:pStyle w:val="MyTable"/>
+            </w:pPr>
+            <w:r>
+              <w:t>12</w:t>
+            </w:r>
+          </w:p>
+        </w:tc>
+        <w:tc>
+          <w:tcPr>
+            <w:tcW w:w="734" w:type="dxa"/>
+          </w:tcPr>
+          <w:p>
+            <w:pPr>
+              <w:pStyle w:val="MyTable"/>
+            </w:pPr>
+            <w:r>
+              <w:t>Unique</w:t>
+            </w:r>
+          </w:p>
+        </w:tc>
+        <w:tc>
+          <w:tcPr>
+            <w:tcW w:w="2178" w:type="dxa"/>
+          </w:tcPr>
+          <w:p>
+            <w:pPr>
+              <w:pStyle w:val="MyTable"/>
+            </w:pPr>
+            <w:r>
+              <w:t>Số chứng minh nhân dân của giảng viên</w:t>
+            </w:r>
+          </w:p>
+        </w:tc>
+      </w:tr>
+      <w:tr>
+        <w:tc>
+          <w:tcPr>
+            <w:tcW w:w="1689" w:type="dxa"/>
+          </w:tcPr>
+          <w:p>
+            <w:pPr>
+              <w:pStyle w:val="MyTable"/>
+            </w:pPr>
+            <w:r>
+              <w:t>7</w:t>
+            </w:r>
+          </w:p>
+        </w:tc>
+        <w:tc>
+          <w:tcPr>
+            <w:tcW w:w="1475" w:type="dxa"/>
+          </w:tcPr>
+          <w:p>
+            <w:pPr>
+              <w:pStyle w:val="MyTable"/>
+            </w:pPr>
+            <w:r>
+              <w:t>MaBoMon</w:t>
+            </w:r>
+          </w:p>
+        </w:tc>
+        <w:tc>
+          <w:tcPr>
+            <w:tcW w:w="1504" w:type="dxa"/>
+          </w:tcPr>
+          <w:p>
+            <w:pPr>
+              <w:pStyle w:val="MyTable"/>
+            </w:pPr>
+            <w:r>
+              <w:t>Varchar</w:t>
+            </w:r>
+          </w:p>
+        </w:tc>
+        <w:tc>
+          <w:tcPr>
+            <w:tcW w:w="1528" w:type="dxa"/>
+          </w:tcPr>
+          <w:p>
+            <w:pPr>
+              <w:pStyle w:val="MyTable"/>
+            </w:pPr>
+            <w:r>
+              <w:t>10</w:t>
+            </w:r>
+          </w:p>
+        </w:tc>
+        <w:tc>
+          <w:tcPr>
+            <w:tcW w:w="734" w:type="dxa"/>
+          </w:tcPr>
+          <w:p>
+            <w:pPr>
+              <w:pStyle w:val="MyTable"/>
+            </w:pPr>
+            <w:r>
+              <w:t xml:space="preserve">Check constrain </w:t>
+            </w:r>
+          </w:p>
+        </w:tc>
+        <w:tc>
+          <w:tcPr>
+            <w:tcW w:w="2178" w:type="dxa"/>
+          </w:tcPr>
+          <w:p>
+            <w:pPr>
+              <w:pStyle w:val="MyTable"/>
+            </w:pPr>
+            <w:r>
+              <w:t>Mã bộ môn của giảng viên</w:t>
+            </w:r>
+          </w:p>
+        </w:tc>
+      </w:tr>
+      <w:tr>
+        <w:tc>
+          <w:tcPr>
+            <w:tcW w:w="1689" w:type="dxa"/>
+          </w:tcPr>
+          <w:p>
+            <w:pPr>
+              <w:pStyle w:val="MyTable"/>
+            </w:pPr>
+            <w:r>
+              <w:t>8</w:t>
+            </w:r>
+          </w:p>
+        </w:tc>
+        <w:tc>
+          <w:tcPr>
+            <w:tcW w:w="1475" w:type="dxa"/>
+          </w:tcPr>
+          <w:p>
+            <w:pPr>
+              <w:pStyle w:val="MyTable"/>
+            </w:pPr>
+            <w:r>
+              <w:t>MaKhoa</w:t>
+            </w:r>
+          </w:p>
+        </w:tc>
+        <w:tc>
+          <w:tcPr>
+            <w:tcW w:w="1504" w:type="dxa"/>
+          </w:tcPr>
+          <w:p>
+            <w:pPr>
+              <w:pStyle w:val="MyTable"/>
+            </w:pPr>
+            <w:r>
+              <w:t xml:space="preserve">Varchar </w:t>
+            </w:r>
+          </w:p>
+        </w:tc>
+        <w:tc>
+          <w:tcPr>
+            <w:tcW w:w="1528" w:type="dxa"/>
+          </w:tcPr>
+          <w:p>
+            <w:pPr>
+              <w:pStyle w:val="MyTable"/>
+            </w:pPr>
+            <w:r>
+              <w:t>10</w:t>
+            </w:r>
+          </w:p>
+        </w:tc>
+        <w:tc>
+          <w:tcPr>
+            <w:tcW w:w="734" w:type="dxa"/>
+          </w:tcPr>
+          <w:p>
+            <w:pPr>
+              <w:pStyle w:val="MyTable"/>
+            </w:pPr>
+            <w:r>
+              <w:t>Check constrain</w:t>
+            </w:r>
+          </w:p>
+        </w:tc>
+        <w:tc>
+          <w:tcPr>
+            <w:tcW w:w="2178" w:type="dxa"/>
+          </w:tcPr>
+          <w:p>
+            <w:pPr>
+              <w:pStyle w:val="MyTable"/>
+            </w:pPr>
+            <w:r>
+              <w:t>Mã khoa giáo viên trực thuộc</w:t>
+            </w:r>
+          </w:p>
+        </w:tc>
+      </w:tr>
+    </w:tbl>
+    <w:p>
+      <w:pPr>
+        <w:pStyle w:val="MyTitle"/>
+        <w:numPr>
+          <w:ilvl w:val="0"/>
+          <w:numId w:val="0"/>
+        </w:numPr>
+        <w:ind w:left="720"/>
+      </w:pPr>
+      <w:r>
+        <w:br/>
+      </w:r>
+    </w:p>
+    <w:tbl>
+      <w:tblPr>
+        <w:tblStyle w:val="LiBang"/>
+        <w:tblW w:w="0" w:type="auto"/>
+        <w:tblInd w:w="468" w:type="dxa"/>
+        <w:tblLayout w:type="fixed"/>
+        <w:tblLook w:val="04A0" w:firstRow="1" w:lastRow="0" w:firstColumn="1" w:lastColumn="0" w:noHBand="0" w:noVBand="1"/>
+      </w:tblPr>
+      <w:tblGrid>
+        <w:gridCol w:w="1118"/>
+        <w:gridCol w:w="1881"/>
+        <w:gridCol w:w="1332"/>
+        <w:gridCol w:w="1292"/>
+        <w:gridCol w:w="1417"/>
+        <w:gridCol w:w="1508"/>
+      </w:tblGrid>
+      <w:tr>
+        <w:tc>
+          <w:tcPr>
+            <w:tcW w:w="1118" w:type="dxa"/>
+            <w:shd w:val="clear" w:color="auto" w:fill="7F7F7F" w:themeFill="text1" w:themeFillTint="80"/>
+          </w:tcPr>
+          <w:p>
+            <w:pPr>
+              <w:pStyle w:val="MyTable"/>
+            </w:pPr>
+            <w:r>
+              <w:t>Mã số</w:t>
+            </w:r>
+          </w:p>
+        </w:tc>
+        <w:tc>
+          <w:tcPr>
+            <w:tcW w:w="7430" w:type="dxa"/>
+            <w:gridSpan w:val="5"/>
+            <w:shd w:val="clear" w:color="auto" w:fill="7F7F7F" w:themeFill="text1" w:themeFillTint="80"/>
+          </w:tcPr>
+          <w:p>
+            <w:pPr>
+              <w:pStyle w:val="MyTable"/>
+            </w:pPr>
+            <w:r>
+              <w:t>TblThietBi</w:t>
+            </w:r>
+          </w:p>
+        </w:tc>
+      </w:tr>
+      <w:tr>
+        <w:tc>
+          <w:tcPr>
+            <w:tcW w:w="1118" w:type="dxa"/>
+            <w:shd w:val="clear" w:color="auto" w:fill="7F7F7F" w:themeFill="text1" w:themeFillTint="80"/>
+          </w:tcPr>
+          <w:p>
+            <w:pPr>
+              <w:pStyle w:val="MyTable"/>
+            </w:pPr>
+            <w:r>
+              <w:t>Tham chiếu</w:t>
+            </w:r>
+          </w:p>
+        </w:tc>
+        <w:tc>
+          <w:tcPr>
+            <w:tcW w:w="7430" w:type="dxa"/>
+            <w:gridSpan w:val="5"/>
+            <w:shd w:val="clear" w:color="auto" w:fill="7F7F7F" w:themeFill="text1" w:themeFillTint="80"/>
+          </w:tcPr>
+          <w:p>
+            <w:pPr>
+              <w:pStyle w:val="MyTable"/>
+            </w:pPr>
+            <w:r>
+              <w:t>[2]-[TT04], [TB30], [TB31], [TB32</w:t>
+            </w:r>
+            <w:proofErr w:type="gramStart"/>
+            <w:r>
+              <w:t>] ,</w:t>
+            </w:r>
+            <w:proofErr w:type="gramEnd"/>
+            <w:r>
+              <w:t xml:space="preserve"> [TB33] , [TB34] , [TB35] , [TB36] , [TB37] , [TB38] , [TB39]</w:t>
+            </w:r>
+          </w:p>
+        </w:tc>
+      </w:tr>
+      <w:tr>
+        <w:tc>
+          <w:tcPr>
+            <w:tcW w:w="1118" w:type="dxa"/>
+            <w:shd w:val="clear" w:color="auto" w:fill="7F7F7F" w:themeFill="text1" w:themeFillTint="80"/>
+          </w:tcPr>
+          <w:p>
+            <w:pPr>
+              <w:pStyle w:val="MyTable"/>
+            </w:pPr>
+            <w:r>
+              <w:t>Tên bảng</w:t>
+            </w:r>
+          </w:p>
+        </w:tc>
+        <w:tc>
+          <w:tcPr>
+            <w:tcW w:w="7430" w:type="dxa"/>
+            <w:gridSpan w:val="5"/>
+            <w:shd w:val="clear" w:color="auto" w:fill="7F7F7F" w:themeFill="text1" w:themeFillTint="80"/>
+          </w:tcPr>
+          <w:p>
+            <w:pPr>
+              <w:pStyle w:val="MyTable"/>
+            </w:pPr>
+            <w:r>
+              <w:t>ThietBi</w:t>
+            </w:r>
+          </w:p>
+        </w:tc>
+      </w:tr>
+      <w:tr>
+        <w:tc>
+          <w:tcPr>
+            <w:tcW w:w="8548" w:type="dxa"/>
+            <w:gridSpan w:val="6"/>
+            <w:shd w:val="clear" w:color="auto" w:fill="DDD9C3" w:themeFill="background2" w:themeFillShade="E6"/>
+          </w:tcPr>
+          <w:p>
+            <w:pPr>
+              <w:pStyle w:val="MyTable"/>
+            </w:pPr>
+            <w:r>
+              <w:t>Danh sách các cột</w:t>
+            </w:r>
+          </w:p>
+        </w:tc>
+      </w:tr>
+      <w:tr>
+        <w:tc>
+          <w:tcPr>
+            <w:tcW w:w="1118" w:type="dxa"/>
+            <w:shd w:val="clear" w:color="auto" w:fill="7F7F7F" w:themeFill="text1" w:themeFillTint="80"/>
+          </w:tcPr>
+          <w:p>
+            <w:pPr>
+              <w:pStyle w:val="MyTable"/>
+            </w:pPr>
+            <w:r>
+              <w:t>STT</w:t>
+            </w:r>
+          </w:p>
+        </w:tc>
+        <w:tc>
+          <w:tcPr>
+            <w:tcW w:w="1881" w:type="dxa"/>
+            <w:shd w:val="clear" w:color="auto" w:fill="7F7F7F" w:themeFill="text1" w:themeFillTint="80"/>
+          </w:tcPr>
+          <w:p>
+            <w:pPr>
+              <w:pStyle w:val="MyTable"/>
+            </w:pPr>
+            <w:r>
+              <w:t>Tên cột</w:t>
+            </w:r>
+          </w:p>
+        </w:tc>
+        <w:tc>
+          <w:tcPr>
+            <w:tcW w:w="1332" w:type="dxa"/>
+            <w:shd w:val="clear" w:color="auto" w:fill="7F7F7F" w:themeFill="text1" w:themeFillTint="80"/>
+          </w:tcPr>
+          <w:p>
+            <w:pPr>
+              <w:pStyle w:val="MyTable"/>
+            </w:pPr>
+            <w:r>
+              <w:t>Kiểu dữ liệu</w:t>
+            </w:r>
+          </w:p>
+        </w:tc>
+        <w:tc>
+          <w:tcPr>
+            <w:tcW w:w="1292" w:type="dxa"/>
+            <w:shd w:val="clear" w:color="auto" w:fill="7F7F7F" w:themeFill="text1" w:themeFillTint="80"/>
+          </w:tcPr>
+          <w:p>
+            <w:pPr>
+              <w:pStyle w:val="MyTable"/>
+            </w:pPr>
+            <w:r>
+              <w:t>Phạm vi</w:t>
+            </w:r>
+          </w:p>
+        </w:tc>
+        <w:tc>
+          <w:tcPr>
+            <w:tcW w:w="1417" w:type="dxa"/>
+            <w:shd w:val="clear" w:color="auto" w:fill="7F7F7F" w:themeFill="text1" w:themeFillTint="80"/>
+          </w:tcPr>
+          <w:p>
+            <w:pPr>
+              <w:pStyle w:val="MyTable"/>
+            </w:pPr>
+            <w:r>
+              <w:t>Thuộc tính</w:t>
+            </w:r>
+          </w:p>
+        </w:tc>
+        <w:tc>
+          <w:tcPr>
+            <w:tcW w:w="1508" w:type="dxa"/>
+            <w:shd w:val="clear" w:color="auto" w:fill="7F7F7F" w:themeFill="text1" w:themeFillTint="80"/>
+          </w:tcPr>
+          <w:p>
+            <w:pPr>
+              <w:pStyle w:val="MyTable"/>
+            </w:pPr>
+            <w:r>
+              <w:t>Ghi chú</w:t>
+            </w:r>
+          </w:p>
+        </w:tc>
+      </w:tr>
+      <w:tr>
+        <w:tc>
+          <w:tcPr>
+            <w:tcW w:w="1118" w:type="dxa"/>
+          </w:tcPr>
+          <w:p>
+            <w:pPr>
+              <w:pStyle w:val="MyTable"/>
+            </w:pPr>
+            <w:r>
+              <w:t>1</w:t>
+            </w:r>
+          </w:p>
+        </w:tc>
+        <w:tc>
+          <w:tcPr>
+            <w:tcW w:w="1881" w:type="dxa"/>
+          </w:tcPr>
+          <w:p>
+            <w:pPr>
+              <w:pStyle w:val="MyTable"/>
+            </w:pPr>
+            <w:r>
+              <w:t>MaThietBi</w:t>
+            </w:r>
+          </w:p>
+        </w:tc>
+        <w:tc>
+          <w:tcPr>
+            <w:tcW w:w="1332" w:type="dxa"/>
+          </w:tcPr>
+          <w:p>
+            <w:pPr>
+              <w:pStyle w:val="MyTable"/>
+            </w:pPr>
+            <w:r>
+              <w:t xml:space="preserve">Varchar </w:t>
+            </w:r>
+          </w:p>
+        </w:tc>
+        <w:tc>
+          <w:tcPr>
+            <w:tcW w:w="1292" w:type="dxa"/>
+          </w:tcPr>
+          <w:p>
+            <w:pPr>
+              <w:pStyle w:val="MyTable"/>
+            </w:pPr>
+            <w:r>
+              <w:t>10</w:t>
+            </w:r>
+          </w:p>
+        </w:tc>
+        <w:tc>
+          <w:tcPr>
+            <w:tcW w:w="1417" w:type="dxa"/>
+          </w:tcPr>
+          <w:p>
+            <w:pPr>
+              <w:pStyle w:val="MyTable"/>
+            </w:pPr>
+            <w:r>
+              <w:t>Khóa chính</w:t>
+            </w:r>
+          </w:p>
+        </w:tc>
+        <w:tc>
+          <w:tcPr>
+            <w:tcW w:w="1508" w:type="dxa"/>
+          </w:tcPr>
+          <w:p>
+            <w:pPr>
+              <w:pStyle w:val="MyTable"/>
+            </w:pPr>
+            <w:r>
+              <w:t>Mã thiết bị xác định duy nhất một thiết bị</w:t>
+            </w:r>
+          </w:p>
+        </w:tc>
+      </w:tr>
+      <w:tr>
+        <w:tc>
+          <w:tcPr>
+            <w:tcW w:w="1118" w:type="dxa"/>
+          </w:tcPr>
+          <w:p>
+            <w:pPr>
+              <w:pStyle w:val="MyTable"/>
+            </w:pPr>
+            <w:r>
+              <w:t>2</w:t>
+            </w:r>
+          </w:p>
+        </w:tc>
+        <w:tc>
+          <w:tcPr>
+            <w:tcW w:w="1881" w:type="dxa"/>
+          </w:tcPr>
+          <w:p>
+            <w:pPr>
+              <w:pStyle w:val="MyTable"/>
+            </w:pPr>
+            <w:r>
+              <w:t>TenThietBi</w:t>
+            </w:r>
+          </w:p>
+        </w:tc>
+        <w:tc>
+          <w:tcPr>
+            <w:tcW w:w="1332" w:type="dxa"/>
+          </w:tcPr>
+          <w:p>
+            <w:pPr>
+              <w:pStyle w:val="MyTable"/>
+            </w:pPr>
+            <w:r>
+              <w:t>nvarchar</w:t>
+            </w:r>
+          </w:p>
+        </w:tc>
+        <w:tc>
+          <w:tcPr>
+            <w:tcW w:w="1292" w:type="dxa"/>
+          </w:tcPr>
+          <w:p>
+            <w:pPr>
+              <w:pStyle w:val="MyTable"/>
+            </w:pPr>
+            <w:r>
+              <w:t>100</w:t>
+            </w:r>
+          </w:p>
+        </w:tc>
+        <w:tc>
+          <w:tcPr>
+            <w:tcW w:w="1417" w:type="dxa"/>
+          </w:tcPr>
+          <w:p>
+            <w:pPr>
+              <w:pStyle w:val="MyTable"/>
+            </w:pPr>
+            <w:r>
               <w:t>Đánh chỉ mục</w:t>
             </w:r>
           </w:p>
         </w:tc>
         <w:tc>
           <w:tcPr>
-            <w:tcW w:w="2178" w:type="dxa"/>
-          </w:tcPr>
-          <w:p>
-            <w:pPr>
-              <w:pStyle w:val="MyTable"/>
-            </w:pPr>
-            <w:r>
-              <w:t>Tên của giảng viên</w:t>
-            </w:r>
-          </w:p>
-        </w:tc>
-      </w:tr>
+            <w:tcW w:w="1508" w:type="dxa"/>
+          </w:tcPr>
+          <w:p>
+            <w:pPr>
+              <w:pStyle w:val="MyTable"/>
+            </w:pPr>
+            <w:r>
+              <w:t>Tên của thiết bị</w:t>
+            </w:r>
+          </w:p>
+        </w:tc>
+      </w:tr>
+      <w:tr>
+        <w:tc>
+          <w:tcPr>
+            <w:tcW w:w="1118" w:type="dxa"/>
+          </w:tcPr>
+          <w:p>
+            <w:pPr>
+              <w:pStyle w:val="MyTable"/>
+            </w:pPr>
+            <w:r>
+              <w:t>3</w:t>
+            </w:r>
+          </w:p>
+        </w:tc>
+        <w:tc>
+          <w:tcPr>
+            <w:tcW w:w="1881" w:type="dxa"/>
+          </w:tcPr>
+          <w:p>
+            <w:pPr>
+              <w:pStyle w:val="MyTable"/>
+            </w:pPr>
+            <w:r>
+              <w:t>TrangThai</w:t>
+            </w:r>
+          </w:p>
+        </w:tc>
+        <w:tc>
+          <w:tcPr>
+            <w:tcW w:w="1332" w:type="dxa"/>
+          </w:tcPr>
+          <w:p>
+            <w:pPr>
+              <w:pStyle w:val="MyTable"/>
+            </w:pPr>
+            <w:r>
+              <w:t>Varc</w:t>
+            </w:r>
+            <w:r>
+              <w:t>har</w:t>
+            </w:r>
+          </w:p>
+        </w:tc>
+        <w:tc>
+          <w:tcPr>
+            <w:tcW w:w="1292" w:type="dxa"/>
+          </w:tcPr>
+          <w:p>
+            <w:pPr>
+              <w:pStyle w:val="MyTable"/>
+            </w:pPr>
+            <w:r>
+              <w:t>1</w:t>
+            </w:r>
+            <w:r>
+              <w:t>00</w:t>
+            </w:r>
+          </w:p>
+        </w:tc>
+        <w:tc>
+          <w:tcPr>
+            <w:tcW w:w="1417" w:type="dxa"/>
+          </w:tcPr>
+          <w:p>
+            <w:pPr>
+              <w:pStyle w:val="MyTable"/>
+            </w:pPr>
+            <w:r>
+              <w:t xml:space="preserve">Check </w:t>
+            </w:r>
+            <w:r>
+              <w:lastRenderedPageBreak/>
+              <w:t>constrant</w:t>
+            </w:r>
+          </w:p>
+        </w:tc>
+        <w:tc>
+          <w:tcPr>
+            <w:tcW w:w="1508" w:type="dxa"/>
+          </w:tcPr>
+          <w:p>
+            <w:pPr>
+              <w:pStyle w:val="MyTable"/>
+            </w:pPr>
+            <w:r>
+              <w:lastRenderedPageBreak/>
+              <w:t xml:space="preserve">Trạng thái </w:t>
+            </w:r>
+            <w:r>
+              <w:lastRenderedPageBreak/>
+              <w:t>sử dụng của thiết bị</w:t>
+            </w:r>
+          </w:p>
+        </w:tc>
+      </w:tr>
+      <w:tr>
+        <w:tc>
+          <w:tcPr>
+            <w:tcW w:w="1118" w:type="dxa"/>
+          </w:tcPr>
+          <w:p>
+            <w:pPr>
+              <w:pStyle w:val="MyTable"/>
+            </w:pPr>
+            <w:r>
+              <w:lastRenderedPageBreak/>
+              <w:t>4</w:t>
+            </w:r>
+          </w:p>
+        </w:tc>
+        <w:tc>
+          <w:tcPr>
+            <w:tcW w:w="1881" w:type="dxa"/>
+          </w:tcPr>
+          <w:p>
+            <w:pPr>
+              <w:pStyle w:val="MyTable"/>
+            </w:pPr>
+            <w:r>
+              <w:t>NgaySanXuat</w:t>
+            </w:r>
+          </w:p>
+        </w:tc>
+        <w:tc>
+          <w:tcPr>
+            <w:tcW w:w="1332" w:type="dxa"/>
+          </w:tcPr>
+          <w:p>
+            <w:pPr>
+              <w:pStyle w:val="MyTable"/>
+            </w:pPr>
+            <w:r>
+              <w:t>Date</w:t>
+            </w:r>
+          </w:p>
+        </w:tc>
+        <w:tc>
+          <w:tcPr>
+            <w:tcW w:w="1292" w:type="dxa"/>
+          </w:tcPr>
+          <w:p>
+            <w:pPr>
+              <w:pStyle w:val="MyTable"/>
+            </w:pPr>
+            <w:r>
+              <w:t>Nhỏ hơn năm hiện tại</w:t>
+            </w:r>
+          </w:p>
+        </w:tc>
+        <w:tc>
+          <w:tcPr>
+            <w:tcW w:w="1417" w:type="dxa"/>
+          </w:tcPr>
+          <w:p>
+            <w:pPr>
+              <w:pStyle w:val="MyTable"/>
+            </w:pPr>
+            <w:r>
+              <w:t>Check constrant</w:t>
+            </w:r>
+          </w:p>
+        </w:tc>
+        <w:tc>
+          <w:tcPr>
+            <w:tcW w:w="1508" w:type="dxa"/>
+          </w:tcPr>
+          <w:p>
+            <w:pPr>
+              <w:pStyle w:val="MyTable"/>
+            </w:pPr>
+            <w:r>
+              <w:t>Ngày sản xuất thiết bị</w:t>
+            </w:r>
+          </w:p>
+        </w:tc>
+      </w:tr>
+      <w:tr>
+        <w:tc>
+          <w:tcPr>
+            <w:tcW w:w="1118" w:type="dxa"/>
+          </w:tcPr>
+          <w:p>
+            <w:pPr>
+              <w:pStyle w:val="MyTable"/>
+            </w:pPr>
+            <w:r>
+              <w:t>5</w:t>
+            </w:r>
+          </w:p>
+        </w:tc>
+        <w:tc>
+          <w:tcPr>
+            <w:tcW w:w="1881" w:type="dxa"/>
+          </w:tcPr>
+          <w:p>
+            <w:pPr>
+              <w:pStyle w:val="MyTable"/>
+            </w:pPr>
+            <w:r>
+              <w:t>NhaSanXuat</w:t>
+            </w:r>
+          </w:p>
+        </w:tc>
+        <w:tc>
+          <w:tcPr>
+            <w:tcW w:w="1332" w:type="dxa"/>
+          </w:tcPr>
+          <w:p>
+            <w:pPr>
+              <w:pStyle w:val="MyTable"/>
+            </w:pPr>
+            <w:r>
+              <w:t>Nvarchar</w:t>
+            </w:r>
+          </w:p>
+        </w:tc>
+        <w:tc>
+          <w:tcPr>
+            <w:tcW w:w="1292" w:type="dxa"/>
+          </w:tcPr>
+          <w:p>
+            <w:pPr>
+              <w:pStyle w:val="MyTable"/>
+            </w:pPr>
+            <w:r>
+              <w:t>1</w:t>
+            </w:r>
+            <w:r>
+              <w:t>0</w:t>
+            </w:r>
+            <w:r>
+              <w:t>0</w:t>
+            </w:r>
+          </w:p>
+        </w:tc>
+        <w:tc>
+          <w:tcPr>
+            <w:tcW w:w="1417" w:type="dxa"/>
+          </w:tcPr>
+          <w:p>
+            <w:pPr>
+              <w:pStyle w:val="MyTable"/>
+            </w:pPr>
+            <w:bookmarkStart w:id="0" w:name="_GoBack"/>
+            <w:bookmarkEnd w:id="0"/>
+          </w:p>
+        </w:tc>
+        <w:tc>
+          <w:tcPr>
+            <w:tcW w:w="1508" w:type="dxa"/>
+          </w:tcPr>
+          <w:p>
+            <w:pPr>
+              <w:pStyle w:val="MyTable"/>
+            </w:pPr>
+            <w:r>
+              <w:t>Nhà sản xuất thiết bị đó</w:t>
+            </w:r>
+          </w:p>
+        </w:tc>
+      </w:tr>
+      <w:tr>
+        <w:tc>
+          <w:tcPr>
+            <w:tcW w:w="1118" w:type="dxa"/>
+          </w:tcPr>
+          <w:p>
+            <w:pPr>
+              <w:pStyle w:val="MyTable"/>
+            </w:pPr>
+            <w:r>
+              <w:t>6</w:t>
+            </w:r>
+          </w:p>
+        </w:tc>
+        <w:tc>
+          <w:tcPr>
+            <w:tcW w:w="1881" w:type="dxa"/>
+          </w:tcPr>
+          <w:p>
+            <w:pPr>
+              <w:pStyle w:val="MyTable"/>
+            </w:pPr>
+            <w:r>
+              <w:t>NgayBaoHanh</w:t>
+            </w:r>
+          </w:p>
+        </w:tc>
+        <w:tc>
+          <w:tcPr>
+            <w:tcW w:w="1332" w:type="dxa"/>
+          </w:tcPr>
+          <w:p>
+            <w:pPr>
+              <w:pStyle w:val="MyTable"/>
+            </w:pPr>
+            <w:r>
+              <w:t>Date</w:t>
+            </w:r>
+          </w:p>
+        </w:tc>
+        <w:tc>
+          <w:tcPr>
+            <w:tcW w:w="1292" w:type="dxa"/>
+          </w:tcPr>
+          <w:p>
+            <w:pPr>
+              <w:pStyle w:val="MyTable"/>
+            </w:pPr>
+            <w:r>
+              <w:t xml:space="preserve">Lớn hơn NgaySanXuat </w:t>
+            </w:r>
+          </w:p>
+        </w:tc>
+        <w:tc>
+          <w:tcPr>
+            <w:tcW w:w="1417" w:type="dxa"/>
+          </w:tcPr>
+          <w:p>
+            <w:pPr>
+              <w:pStyle w:val="MyTable"/>
+            </w:pPr>
+            <w:r>
+              <w:t>Check constraint</w:t>
+            </w:r>
+          </w:p>
+        </w:tc>
+        <w:tc>
+          <w:tcPr>
+            <w:tcW w:w="1508" w:type="dxa"/>
+          </w:tcPr>
+          <w:p>
+            <w:pPr>
+              <w:pStyle w:val="MyTable"/>
+            </w:pPr>
+            <w:r>
+              <w:t>Ngày bảo hành của thiết bị</w:t>
+            </w:r>
+          </w:p>
+        </w:tc>
+      </w:tr>
+      <w:tr>
+        <w:tc>
+          <w:tcPr>
+            <w:tcW w:w="1118" w:type="dxa"/>
+          </w:tcPr>
+          <w:p>
+            <w:pPr>
+              <w:pStyle w:val="MyTable"/>
+            </w:pPr>
+            <w:r>
+              <w:t>7</w:t>
+            </w:r>
+          </w:p>
+        </w:tc>
+        <w:tc>
+          <w:tcPr>
+            <w:tcW w:w="1881" w:type="dxa"/>
+          </w:tcPr>
+          <w:p>
+            <w:pPr>
+              <w:pStyle w:val="MyTable"/>
+            </w:pPr>
+            <w:r>
+              <w:t>GhiChu</w:t>
+            </w:r>
+          </w:p>
+        </w:tc>
+        <w:tc>
+          <w:tcPr>
+            <w:tcW w:w="1332" w:type="dxa"/>
+          </w:tcPr>
+          <w:p>
+            <w:pPr>
+              <w:pStyle w:val="MyTable"/>
+            </w:pPr>
+            <w:r>
+              <w:t>Nvarchar</w:t>
+            </w:r>
+          </w:p>
+        </w:tc>
+        <w:tc>
+          <w:tcPr>
+            <w:tcW w:w="1292" w:type="dxa"/>
+          </w:tcPr>
+          <w:p>
+            <w:pPr>
+              <w:pStyle w:val="MyTable"/>
+            </w:pPr>
+            <w:r>
+              <w:t>200</w:t>
+            </w:r>
+          </w:p>
+        </w:tc>
+        <w:tc>
+          <w:tcPr>
+            <w:tcW w:w="1417" w:type="dxa"/>
+          </w:tcPr>
+          <w:p>
+            <w:pPr>
+              <w:pStyle w:val="MyTable"/>
+            </w:pPr>
+          </w:p>
+        </w:tc>
+        <w:tc>
+          <w:tcPr>
+            <w:tcW w:w="1508" w:type="dxa"/>
+          </w:tcPr>
+          <w:p>
+            <w:pPr>
+              <w:pStyle w:val="MyTable"/>
+            </w:pPr>
+            <w:r>
+              <w:t>Ghi chú thiết bị</w:t>
+            </w:r>
+          </w:p>
+        </w:tc>
+      </w:tr>
+      <w:tr>
+        <w:tc>
+          <w:tcPr>
+            <w:tcW w:w="1118" w:type="dxa"/>
+          </w:tcPr>
+          <w:p>
+            <w:pPr>
+              <w:pStyle w:val="MyTable"/>
+            </w:pPr>
+            <w:r>
+              <w:t>8</w:t>
+            </w:r>
+          </w:p>
+        </w:tc>
+        <w:tc>
+          <w:tcPr>
+            <w:tcW w:w="1881" w:type="dxa"/>
+          </w:tcPr>
+          <w:p>
+            <w:pPr>
+              <w:pStyle w:val="MyTable"/>
+            </w:pPr>
+            <w:r>
+              <w:t>GanCoDinh</w:t>
+            </w:r>
+          </w:p>
+        </w:tc>
+        <w:tc>
+          <w:tcPr>
+            <w:tcW w:w="1332" w:type="dxa"/>
+          </w:tcPr>
+          <w:p>
+            <w:pPr>
+              <w:pStyle w:val="MyTable"/>
+            </w:pPr>
+            <w:r>
+              <w:t>Boolean</w:t>
+            </w:r>
+          </w:p>
+        </w:tc>
+        <w:tc>
+          <w:tcPr>
+            <w:tcW w:w="1292" w:type="dxa"/>
+          </w:tcPr>
+          <w:p>
+            <w:pPr>
+              <w:pStyle w:val="MyTable"/>
+            </w:pPr>
+            <w:r>
+              <w:t>0 or 1</w:t>
+            </w:r>
+          </w:p>
+        </w:tc>
+        <w:tc>
+          <w:tcPr>
+            <w:tcW w:w="1417" w:type="dxa"/>
+          </w:tcPr>
+          <w:p>
+            <w:pPr>
+              <w:pStyle w:val="MyTable"/>
+            </w:pPr>
+          </w:p>
+        </w:tc>
+        <w:tc>
+          <w:tcPr>
+            <w:tcW w:w="1508" w:type="dxa"/>
+          </w:tcPr>
+          <w:p>
+            <w:pPr>
+              <w:pStyle w:val="MyTable"/>
+            </w:pPr>
+            <w:r>
+              <w:t>Thiết bị được gắn cố định hay di động?</w:t>
+            </w:r>
+          </w:p>
+        </w:tc>
+      </w:tr>
+      <w:tr>
+        <w:tc>
+          <w:tcPr>
+            <w:tcW w:w="1118" w:type="dxa"/>
+          </w:tcPr>
+          <w:p>
+            <w:pPr>
+              <w:pStyle w:val="MyTable"/>
+            </w:pPr>
+            <w:r>
+              <w:t>9</w:t>
+            </w:r>
+          </w:p>
+        </w:tc>
+        <w:tc>
+          <w:tcPr>
+            <w:tcW w:w="1881" w:type="dxa"/>
+          </w:tcPr>
+          <w:p>
+            <w:pPr>
+              <w:pStyle w:val="MyTable"/>
+            </w:pPr>
+            <w:r>
+              <w:t>ThoiGianSuaChuaGanNhat</w:t>
+            </w:r>
+          </w:p>
+        </w:tc>
+        <w:tc>
+          <w:tcPr>
+            <w:tcW w:w="1332" w:type="dxa"/>
+          </w:tcPr>
+          <w:p>
+            <w:pPr>
+              <w:pStyle w:val="MyTable"/>
+            </w:pPr>
+            <w:r>
+              <w:t>Date</w:t>
+            </w:r>
+          </w:p>
+        </w:tc>
+        <w:tc>
+          <w:tcPr>
+            <w:tcW w:w="1292" w:type="dxa"/>
+          </w:tcPr>
+          <w:p>
+            <w:pPr>
+              <w:pStyle w:val="MyTable"/>
+            </w:pPr>
+            <w:r>
+              <w:t>Nhỏ hơn năm hiện tại</w:t>
+            </w:r>
+          </w:p>
+        </w:tc>
+        <w:tc>
+          <w:tcPr>
+            <w:tcW w:w="1417" w:type="dxa"/>
+          </w:tcPr>
+          <w:p>
+            <w:pPr>
+              <w:pStyle w:val="MyTable"/>
+            </w:pPr>
+            <w:r>
+              <w:t>Check constraint</w:t>
+            </w:r>
+          </w:p>
+        </w:tc>
+        <w:tc>
+          <w:tcPr>
+            <w:tcW w:w="1508" w:type="dxa"/>
+          </w:tcPr>
+          <w:p>
+            <w:pPr>
+              <w:pStyle w:val="MyTable"/>
+            </w:pPr>
+            <w:r>
+              <w:t>Thời gian sửa chữa gần nhất</w:t>
+            </w:r>
+          </w:p>
+        </w:tc>
+      </w:tr>
+    </w:tbl>
+    <w:p/>
+    <w:tbl>
+      <w:tblPr>
+        <w:tblStyle w:val="LiBang"/>
+        <w:tblW w:w="0" w:type="auto"/>
+        <w:tblInd w:w="468" w:type="dxa"/>
+        <w:tblLook w:val="04A0" w:firstRow="1" w:lastRow="0" w:firstColumn="1" w:lastColumn="0" w:noHBand="0" w:noVBand="1"/>
+      </w:tblPr>
+      <w:tblGrid>
+        <w:gridCol w:w="1587"/>
+        <w:gridCol w:w="1787"/>
+        <w:gridCol w:w="1474"/>
+        <w:gridCol w:w="1445"/>
+        <w:gridCol w:w="1512"/>
+        <w:gridCol w:w="1303"/>
+      </w:tblGrid>
       <w:tr>
         <w:tc>
           <w:tcPr>
             <w:tcW w:w="1689" w:type="dxa"/>
-          </w:tcPr>
-          <w:p>
-            <w:pPr>
-              <w:pStyle w:val="MyTable"/>
-            </w:pPr>
-            <w:r>
+            <w:shd w:val="clear" w:color="auto" w:fill="7F7F7F" w:themeFill="text1" w:themeFillTint="80"/>
+          </w:tcPr>
+          <w:p>
+            <w:pPr>
+              <w:pStyle w:val="MyTable"/>
+            </w:pPr>
+            <w:r>
+              <w:t>Mã số</w:t>
+            </w:r>
+          </w:p>
+        </w:tc>
+        <w:tc>
+          <w:tcPr>
+            <w:tcW w:w="7419" w:type="dxa"/>
+            <w:gridSpan w:val="5"/>
+            <w:shd w:val="clear" w:color="auto" w:fill="7F7F7F" w:themeFill="text1" w:themeFillTint="80"/>
+          </w:tcPr>
+          <w:p>
+            <w:pPr>
+              <w:pStyle w:val="MyTable"/>
+            </w:pPr>
+            <w:r>
+              <w:t>TblPhongHoc</w:t>
+            </w:r>
+          </w:p>
+        </w:tc>
+      </w:tr>
+      <w:tr>
+        <w:tc>
+          <w:tcPr>
+            <w:tcW w:w="1689" w:type="dxa"/>
+            <w:shd w:val="clear" w:color="auto" w:fill="7F7F7F" w:themeFill="text1" w:themeFillTint="80"/>
+          </w:tcPr>
+          <w:p>
+            <w:pPr>
+              <w:pStyle w:val="MyTable"/>
+            </w:pPr>
+            <w:r>
+              <w:t>Tham chiếu</w:t>
+            </w:r>
+          </w:p>
+        </w:tc>
+        <w:tc>
+          <w:tcPr>
+            <w:tcW w:w="7419" w:type="dxa"/>
+            <w:gridSpan w:val="5"/>
+            <w:shd w:val="clear" w:color="auto" w:fill="7F7F7F" w:themeFill="text1" w:themeFillTint="80"/>
+          </w:tcPr>
+          <w:p>
+            <w:pPr>
+              <w:pStyle w:val="MyTable"/>
+            </w:pPr>
+            <w:r>
+              <w:t>[2]-[TT03], [PH20], [PH21], [PH22], [PH23]</w:t>
+            </w:r>
+          </w:p>
+        </w:tc>
+      </w:tr>
+      <w:tr>
+        <w:tc>
+          <w:tcPr>
+            <w:tcW w:w="1689" w:type="dxa"/>
+            <w:shd w:val="clear" w:color="auto" w:fill="7F7F7F" w:themeFill="text1" w:themeFillTint="80"/>
+          </w:tcPr>
+          <w:p>
+            <w:pPr>
+              <w:pStyle w:val="MyTable"/>
+            </w:pPr>
+            <w:r>
+              <w:t>Tên bảng</w:t>
+            </w:r>
+          </w:p>
+        </w:tc>
+        <w:tc>
+          <w:tcPr>
+            <w:tcW w:w="7419" w:type="dxa"/>
+            <w:gridSpan w:val="5"/>
+            <w:shd w:val="clear" w:color="auto" w:fill="7F7F7F" w:themeFill="text1" w:themeFillTint="80"/>
+          </w:tcPr>
+          <w:p>
+            <w:pPr>
+              <w:pStyle w:val="MyTable"/>
+            </w:pPr>
+            <w:r>
+              <w:t>ThietBi</w:t>
+            </w:r>
+          </w:p>
+        </w:tc>
+      </w:tr>
+      <w:tr>
+        <w:tc>
+          <w:tcPr>
+            <w:tcW w:w="9108" w:type="dxa"/>
+            <w:gridSpan w:val="6"/>
+            <w:shd w:val="clear" w:color="auto" w:fill="DDD9C3" w:themeFill="background2" w:themeFillShade="E6"/>
+          </w:tcPr>
+          <w:p>
+            <w:pPr>
+              <w:pStyle w:val="MyTable"/>
+            </w:pPr>
+            <w:r>
+              <w:t>Danh sách các cột</w:t>
+            </w:r>
+          </w:p>
+        </w:tc>
+      </w:tr>
+      <w:tr>
+        <w:tc>
+          <w:tcPr>
+            <w:tcW w:w="1689" w:type="dxa"/>
+            <w:shd w:val="clear" w:color="auto" w:fill="7F7F7F" w:themeFill="text1" w:themeFillTint="80"/>
+          </w:tcPr>
+          <w:p>
+            <w:pPr>
+              <w:pStyle w:val="MyTable"/>
+            </w:pPr>
+            <w:r>
+              <w:t>STT</w:t>
+            </w:r>
+          </w:p>
+        </w:tc>
+        <w:tc>
+          <w:tcPr>
+            <w:tcW w:w="1475" w:type="dxa"/>
+            <w:shd w:val="clear" w:color="auto" w:fill="7F7F7F" w:themeFill="text1" w:themeFillTint="80"/>
+          </w:tcPr>
+          <w:p>
+            <w:pPr>
+              <w:pStyle w:val="MyTable"/>
+            </w:pPr>
+            <w:r>
+              <w:t>Tên cột</w:t>
+            </w:r>
+          </w:p>
+        </w:tc>
+        <w:tc>
+          <w:tcPr>
+            <w:tcW w:w="1504" w:type="dxa"/>
+            <w:shd w:val="clear" w:color="auto" w:fill="7F7F7F" w:themeFill="text1" w:themeFillTint="80"/>
+          </w:tcPr>
+          <w:p>
+            <w:pPr>
+              <w:pStyle w:val="MyTable"/>
+            </w:pPr>
+            <w:r>
+              <w:t>Kiểu dữ liệu</w:t>
+            </w:r>
+          </w:p>
+        </w:tc>
+        <w:tc>
+          <w:tcPr>
+            <w:tcW w:w="1528" w:type="dxa"/>
+            <w:shd w:val="clear" w:color="auto" w:fill="7F7F7F" w:themeFill="text1" w:themeFillTint="80"/>
+          </w:tcPr>
+          <w:p>
+            <w:pPr>
+              <w:pStyle w:val="MyTable"/>
+            </w:pPr>
+            <w:r>
+              <w:t>Phạm vi</w:t>
+            </w:r>
+          </w:p>
+        </w:tc>
+        <w:tc>
+          <w:tcPr>
+            <w:tcW w:w="1550" w:type="dxa"/>
+            <w:shd w:val="clear" w:color="auto" w:fill="7F7F7F" w:themeFill="text1" w:themeFillTint="80"/>
+          </w:tcPr>
+          <w:p>
+            <w:pPr>
+              <w:pStyle w:val="MyTable"/>
+            </w:pPr>
+            <w:r>
+              <w:t>Thuộc tính</w:t>
+            </w:r>
+          </w:p>
+        </w:tc>
+        <w:tc>
+          <w:tcPr>
+            <w:tcW w:w="1362" w:type="dxa"/>
+            <w:shd w:val="clear" w:color="auto" w:fill="7F7F7F" w:themeFill="text1" w:themeFillTint="80"/>
+          </w:tcPr>
+          <w:p>
+            <w:pPr>
+              <w:pStyle w:val="MyTable"/>
+            </w:pPr>
+            <w:r>
+              <w:t>Ghi chú</w:t>
+            </w:r>
+          </w:p>
+        </w:tc>
+      </w:tr>
+      <w:tr>
+        <w:tc>
+          <w:tcPr>
+            <w:tcW w:w="1689" w:type="dxa"/>
+          </w:tcPr>
+          <w:p>
+            <w:pPr>
+              <w:pStyle w:val="MyTable"/>
+            </w:pPr>
+            <w:r>
+              <w:t>1</w:t>
+            </w:r>
+          </w:p>
+        </w:tc>
+        <w:tc>
+          <w:tcPr>
+            <w:tcW w:w="1475" w:type="dxa"/>
+          </w:tcPr>
+          <w:p>
+            <w:pPr>
+              <w:pStyle w:val="MyTable"/>
+            </w:pPr>
+            <w:r>
+              <w:t>MaThietBi</w:t>
+            </w:r>
+          </w:p>
+        </w:tc>
+        <w:tc>
+          <w:tcPr>
+            <w:tcW w:w="1504" w:type="dxa"/>
+          </w:tcPr>
+          <w:p>
+            <w:pPr>
+              <w:pStyle w:val="MyTable"/>
+            </w:pPr>
+            <w:r>
+              <w:t>int</w:t>
+            </w:r>
+          </w:p>
+        </w:tc>
+        <w:tc>
+          <w:tcPr>
+            <w:tcW w:w="1528" w:type="dxa"/>
+          </w:tcPr>
+          <w:p>
+            <w:pPr>
+              <w:pStyle w:val="MyTable"/>
+            </w:pPr>
+            <w:r>
+              <w:t>int</w:t>
+            </w:r>
+          </w:p>
+        </w:tc>
+        <w:tc>
+          <w:tcPr>
+            <w:tcW w:w="1550" w:type="dxa"/>
+          </w:tcPr>
+          <w:p>
+            <w:pPr>
+              <w:pStyle w:val="MyTable"/>
+            </w:pPr>
+            <w:r>
+              <w:t>Khóa chính</w:t>
+            </w:r>
+          </w:p>
+        </w:tc>
+        <w:tc>
+          <w:tcPr>
+            <w:tcW w:w="1362" w:type="dxa"/>
+          </w:tcPr>
+          <w:p>
+            <w:pPr>
+              <w:pStyle w:val="MyTable"/>
+            </w:pPr>
+            <w:r>
+              <w:t>Mã thiết bị xác định duy nhất một thiết bị</w:t>
+            </w:r>
+          </w:p>
+        </w:tc>
+      </w:tr>
+      <w:tr>
+        <w:tc>
+          <w:tcPr>
+            <w:tcW w:w="1689" w:type="dxa"/>
+          </w:tcPr>
+          <w:p>
+            <w:pPr>
+              <w:pStyle w:val="MyTable"/>
+            </w:pPr>
+            <w:r>
+              <w:t>2</w:t>
+            </w:r>
+          </w:p>
+        </w:tc>
+        <w:tc>
+          <w:tcPr>
+            <w:tcW w:w="1475" w:type="dxa"/>
+          </w:tcPr>
+          <w:p>
+            <w:pPr>
+              <w:pStyle w:val="MyTable"/>
+            </w:pPr>
+            <w:r>
+              <w:t>TenThietBi</w:t>
+            </w:r>
+          </w:p>
+        </w:tc>
+        <w:tc>
+          <w:tcPr>
+            <w:tcW w:w="1504" w:type="dxa"/>
+          </w:tcPr>
+          <w:p>
+            <w:pPr>
+              <w:pStyle w:val="MyTable"/>
+            </w:pPr>
+            <w:r>
+              <w:t>nvarchar</w:t>
+            </w:r>
+          </w:p>
+        </w:tc>
+        <w:tc>
+          <w:tcPr>
+            <w:tcW w:w="1528" w:type="dxa"/>
+          </w:tcPr>
+          <w:p>
+            <w:pPr>
+              <w:pStyle w:val="MyTable"/>
+            </w:pPr>
+            <w:r>
+              <w:t>150</w:t>
+            </w:r>
+          </w:p>
+        </w:tc>
+        <w:tc>
+          <w:tcPr>
+            <w:tcW w:w="1550" w:type="dxa"/>
+          </w:tcPr>
+          <w:p>
+            <w:pPr>
+              <w:pStyle w:val="MyTable"/>
+            </w:pPr>
+            <w:r>
+              <w:t xml:space="preserve">Đánh chỉ </w:t>
+            </w:r>
+            <w:r>
+              <w:lastRenderedPageBreak/>
+              <w:t>mục</w:t>
+            </w:r>
+          </w:p>
+        </w:tc>
+        <w:tc>
+          <w:tcPr>
+            <w:tcW w:w="1362" w:type="dxa"/>
+          </w:tcPr>
+          <w:p>
+            <w:pPr>
+              <w:pStyle w:val="MyTable"/>
+            </w:pPr>
+            <w:r>
+              <w:lastRenderedPageBreak/>
+              <w:t xml:space="preserve">Tên của </w:t>
+            </w:r>
+            <w:r>
+              <w:lastRenderedPageBreak/>
+              <w:t>thiết bị</w:t>
+            </w:r>
+          </w:p>
+        </w:tc>
+      </w:tr>
+      <w:tr>
+        <w:tc>
+          <w:tcPr>
+            <w:tcW w:w="1689" w:type="dxa"/>
+          </w:tcPr>
+          <w:p>
+            <w:pPr>
+              <w:pStyle w:val="MyTable"/>
+            </w:pPr>
+            <w:r>
+              <w:lastRenderedPageBreak/>
               <w:t>3</w:t>
             </w:r>
           </w:p>
@@ -1429,7 +3379,7 @@
               <w:pStyle w:val="MyTable"/>
             </w:pPr>
             <w:r>
-              <w:t xml:space="preserve">NgaySinh </w:t>
+              <w:t>TrangThai</w:t>
             </w:r>
           </w:p>
         </w:tc>
@@ -1442,10 +3392,7 @@
               <w:pStyle w:val="MyTable"/>
             </w:pPr>
             <w:r>
-              <w:t>D</w:t>
-            </w:r>
-            <w:r>
-              <w:t>ate</w:t>
+              <w:t>Char</w:t>
             </w:r>
           </w:p>
         </w:tc>
@@ -1458,13 +3405,13 @@
               <w:pStyle w:val="MyTable"/>
             </w:pPr>
             <w:r>
-              <w:t>Trên 18 tuổi</w:t>
-            </w:r>
-          </w:p>
-        </w:tc>
-        <w:tc>
-          <w:tcPr>
-            <w:tcW w:w="734" w:type="dxa"/>
+              <w:t>1</w:t>
+            </w:r>
+          </w:p>
+        </w:tc>
+        <w:tc>
+          <w:tcPr>
+            <w:tcW w:w="1550" w:type="dxa"/>
           </w:tcPr>
           <w:p>
             <w:pPr>
@@ -1477,14 +3424,14 @@
         </w:tc>
         <w:tc>
           <w:tcPr>
-            <w:tcW w:w="2178" w:type="dxa"/>
-          </w:tcPr>
-          <w:p>
-            <w:pPr>
-              <w:pStyle w:val="MyTable"/>
-            </w:pPr>
-            <w:r>
-              <w:t>Ngày sinh giảng viên</w:t>
+            <w:tcW w:w="1362" w:type="dxa"/>
+          </w:tcPr>
+          <w:p>
+            <w:pPr>
+              <w:pStyle w:val="MyTable"/>
+            </w:pPr>
+            <w:r>
+              <w:t>Trạng thái sử dụng của thiết bị</w:t>
             </w:r>
           </w:p>
         </w:tc>
@@ -1512,7 +3459,7 @@
               <w:pStyle w:val="MyTable"/>
             </w:pPr>
             <w:r>
-              <w:t>Email</w:t>
+              <w:t>NgaySanXuat</w:t>
             </w:r>
           </w:p>
         </w:tc>
@@ -1525,10 +3472,7 @@
               <w:pStyle w:val="MyTable"/>
             </w:pPr>
             <w:r>
-              <w:t>V</w:t>
-            </w:r>
-            <w:r>
-              <w:t>archar</w:t>
+              <w:t>Date</w:t>
             </w:r>
           </w:p>
         </w:tc>
@@ -1541,50 +3485,1533 @@
               <w:pStyle w:val="MyTable"/>
             </w:pPr>
             <w:r>
-              <w:t>100</w:t>
-            </w:r>
-          </w:p>
-        </w:tc>
-        <w:tc>
-          <w:tcPr>
-            <w:tcW w:w="734" w:type="dxa"/>
-          </w:tcPr>
-          <w:p>
-            <w:pPr>
-              <w:pStyle w:val="MyTable"/>
-            </w:pPr>
-            <w:r>
-              <w:t xml:space="preserve">Check </w:t>
-            </w:r>
+              <w:t>Nhỏ hơn năm hiện tại</w:t>
+            </w:r>
+          </w:p>
+        </w:tc>
+        <w:tc>
+          <w:tcPr>
+            <w:tcW w:w="1550" w:type="dxa"/>
+          </w:tcPr>
+          <w:p>
+            <w:pPr>
+              <w:pStyle w:val="MyTable"/>
+            </w:pPr>
+            <w:r>
+              <w:t>Check constrant</w:t>
+            </w:r>
+          </w:p>
+        </w:tc>
+        <w:tc>
+          <w:tcPr>
+            <w:tcW w:w="1362" w:type="dxa"/>
+          </w:tcPr>
+          <w:p>
+            <w:pPr>
+              <w:pStyle w:val="MyTable"/>
+            </w:pPr>
+            <w:r>
+              <w:t>Ngày sản xuất thiết bị</w:t>
+            </w:r>
+          </w:p>
+        </w:tc>
+      </w:tr>
+      <w:tr>
+        <w:tc>
+          <w:tcPr>
+            <w:tcW w:w="1689" w:type="dxa"/>
+          </w:tcPr>
+          <w:p>
+            <w:pPr>
+              <w:pStyle w:val="MyTable"/>
+            </w:pPr>
+            <w:r>
+              <w:t>5</w:t>
+            </w:r>
+          </w:p>
+        </w:tc>
+        <w:tc>
+          <w:tcPr>
+            <w:tcW w:w="1475" w:type="dxa"/>
+          </w:tcPr>
+          <w:p>
+            <w:pPr>
+              <w:pStyle w:val="MyTable"/>
+            </w:pPr>
+            <w:r>
+              <w:t>NhaSanXuat</w:t>
+            </w:r>
+          </w:p>
+        </w:tc>
+        <w:tc>
+          <w:tcPr>
+            <w:tcW w:w="1504" w:type="dxa"/>
+          </w:tcPr>
+          <w:p>
+            <w:pPr>
+              <w:pStyle w:val="MyTable"/>
+            </w:pPr>
+            <w:r>
+              <w:t>Nvarchar</w:t>
+            </w:r>
+          </w:p>
+        </w:tc>
+        <w:tc>
+          <w:tcPr>
+            <w:tcW w:w="1528" w:type="dxa"/>
+          </w:tcPr>
+          <w:p>
+            <w:pPr>
+              <w:pStyle w:val="MyTable"/>
+            </w:pPr>
+            <w:r>
+              <w:t>150</w:t>
+            </w:r>
+          </w:p>
+        </w:tc>
+        <w:tc>
+          <w:tcPr>
+            <w:tcW w:w="1550" w:type="dxa"/>
+          </w:tcPr>
+          <w:p>
+            <w:pPr>
+              <w:pStyle w:val="MyTable"/>
+            </w:pPr>
+          </w:p>
+        </w:tc>
+        <w:tc>
+          <w:tcPr>
+            <w:tcW w:w="1362" w:type="dxa"/>
+          </w:tcPr>
+          <w:p>
+            <w:pPr>
+              <w:pStyle w:val="MyTable"/>
+            </w:pPr>
+            <w:r>
+              <w:t>Nhà sản xuất thiết bị đó</w:t>
+            </w:r>
+          </w:p>
+        </w:tc>
+      </w:tr>
+    </w:tbl>
+    <w:p/>
+    <w:p>
+      <w:pPr>
+        <w:pStyle w:val="MyTitle"/>
+        <w:numPr>
+          <w:ilvl w:val="0"/>
+          <w:numId w:val="0"/>
+        </w:numPr>
+        <w:ind w:left="720"/>
+      </w:pPr>
+      <w:r>
+        <w:br/>
+      </w:r>
+    </w:p>
+    <w:tbl>
+      <w:tblPr>
+        <w:tblStyle w:val="LiBang"/>
+        <w:tblW w:w="10350" w:type="dxa"/>
+        <w:tblInd w:w="-162" w:type="dxa"/>
+        <w:tblLayout w:type="fixed"/>
+        <w:tblLook w:val="04A0" w:firstRow="1" w:lastRow="0" w:firstColumn="1" w:lastColumn="0" w:noHBand="0" w:noVBand="1"/>
+      </w:tblPr>
+      <w:tblGrid>
+        <w:gridCol w:w="1748"/>
+        <w:gridCol w:w="1881"/>
+        <w:gridCol w:w="1332"/>
+        <w:gridCol w:w="1292"/>
+        <w:gridCol w:w="1417"/>
+        <w:gridCol w:w="2680"/>
+      </w:tblGrid>
+      <w:tr>
+        <w:tc>
+          <w:tcPr>
+            <w:tcW w:w="1748" w:type="dxa"/>
+            <w:shd w:val="clear" w:color="auto" w:fill="7F7F7F" w:themeFill="text1" w:themeFillTint="80"/>
+          </w:tcPr>
+          <w:p>
+            <w:pPr>
+              <w:pStyle w:val="MyTable"/>
+            </w:pPr>
+            <w:r>
+              <w:t>Mã số</w:t>
+            </w:r>
+          </w:p>
+        </w:tc>
+        <w:tc>
+          <w:tcPr>
+            <w:tcW w:w="8602" w:type="dxa"/>
+            <w:gridSpan w:val="5"/>
+            <w:shd w:val="clear" w:color="auto" w:fill="7F7F7F" w:themeFill="text1" w:themeFillTint="80"/>
+          </w:tcPr>
+          <w:p>
+            <w:pPr>
+              <w:pStyle w:val="MyTable"/>
+            </w:pPr>
+            <w:r>
+              <w:t>TblSapXepPhong</w:t>
+            </w:r>
+          </w:p>
+        </w:tc>
+      </w:tr>
+      <w:tr>
+        <w:tc>
+          <w:tcPr>
+            <w:tcW w:w="1748" w:type="dxa"/>
+            <w:shd w:val="clear" w:color="auto" w:fill="7F7F7F" w:themeFill="text1" w:themeFillTint="80"/>
+          </w:tcPr>
+          <w:p>
+            <w:pPr>
+              <w:pStyle w:val="MyTable"/>
+            </w:pPr>
+            <w:r>
+              <w:t>Tham chiếu</w:t>
+            </w:r>
+          </w:p>
+        </w:tc>
+        <w:tc>
+          <w:tcPr>
+            <w:tcW w:w="8602" w:type="dxa"/>
+            <w:gridSpan w:val="5"/>
+            <w:shd w:val="clear" w:color="auto" w:fill="7F7F7F" w:themeFill="text1" w:themeFillTint="80"/>
+          </w:tcPr>
+          <w:p>
+            <w:pPr>
+              <w:pStyle w:val="MyTable"/>
+            </w:pPr>
+            <w:r>
+              <w:t>[2]-[KH03], [TT01], [TT03], [GV01], [GV02], [GV03], [PH20], [PH21], [PH22], [PH23]</w:t>
+            </w:r>
+          </w:p>
+        </w:tc>
+      </w:tr>
+      <w:tr>
+        <w:tc>
+          <w:tcPr>
+            <w:tcW w:w="1748" w:type="dxa"/>
+            <w:shd w:val="clear" w:color="auto" w:fill="7F7F7F" w:themeFill="text1" w:themeFillTint="80"/>
+          </w:tcPr>
+          <w:p>
+            <w:pPr>
+              <w:pStyle w:val="MyTable"/>
+            </w:pPr>
+            <w:r>
+              <w:t>Tên bảng</w:t>
+            </w:r>
+          </w:p>
+        </w:tc>
+        <w:tc>
+          <w:tcPr>
+            <w:tcW w:w="8602" w:type="dxa"/>
+            <w:gridSpan w:val="5"/>
+            <w:shd w:val="clear" w:color="auto" w:fill="7F7F7F" w:themeFill="text1" w:themeFillTint="80"/>
+          </w:tcPr>
+          <w:p>
+            <w:pPr>
+              <w:pStyle w:val="MyTable"/>
+            </w:pPr>
+            <w:r>
+              <w:t>GiangVien, PhongHoc, SuDung</w:t>
+            </w:r>
+          </w:p>
+        </w:tc>
+      </w:tr>
+      <w:tr>
+        <w:tc>
+          <w:tcPr>
+            <w:tcW w:w="10350" w:type="dxa"/>
+            <w:gridSpan w:val="6"/>
+            <w:shd w:val="clear" w:color="auto" w:fill="DDD9C3" w:themeFill="background2" w:themeFillShade="E6"/>
+          </w:tcPr>
+          <w:p>
+            <w:pPr>
+              <w:pStyle w:val="MyTable"/>
+            </w:pPr>
+            <w:r>
+              <w:t>Danh sách các cột</w:t>
+            </w:r>
+          </w:p>
+        </w:tc>
+      </w:tr>
+      <w:tr>
+        <w:tc>
+          <w:tcPr>
+            <w:tcW w:w="1748" w:type="dxa"/>
+            <w:shd w:val="clear" w:color="auto" w:fill="7F7F7F" w:themeFill="text1" w:themeFillTint="80"/>
+          </w:tcPr>
+          <w:p>
+            <w:pPr>
+              <w:pStyle w:val="MyTable"/>
+            </w:pPr>
+            <w:r>
+              <w:t>STT</w:t>
+            </w:r>
+          </w:p>
+        </w:tc>
+        <w:tc>
+          <w:tcPr>
+            <w:tcW w:w="1881" w:type="dxa"/>
+            <w:shd w:val="clear" w:color="auto" w:fill="7F7F7F" w:themeFill="text1" w:themeFillTint="80"/>
+          </w:tcPr>
+          <w:p>
+            <w:pPr>
+              <w:pStyle w:val="MyTable"/>
+            </w:pPr>
+            <w:r>
+              <w:t>Tên cột</w:t>
+            </w:r>
+          </w:p>
+        </w:tc>
+        <w:tc>
+          <w:tcPr>
+            <w:tcW w:w="1332" w:type="dxa"/>
+            <w:shd w:val="clear" w:color="auto" w:fill="7F7F7F" w:themeFill="text1" w:themeFillTint="80"/>
+          </w:tcPr>
+          <w:p>
+            <w:pPr>
+              <w:pStyle w:val="MyTable"/>
+            </w:pPr>
+            <w:r>
+              <w:t>Kiểu dữ liệu</w:t>
+            </w:r>
+          </w:p>
+        </w:tc>
+        <w:tc>
+          <w:tcPr>
+            <w:tcW w:w="1292" w:type="dxa"/>
+            <w:shd w:val="clear" w:color="auto" w:fill="7F7F7F" w:themeFill="text1" w:themeFillTint="80"/>
+          </w:tcPr>
+          <w:p>
+            <w:pPr>
+              <w:pStyle w:val="MyTable"/>
+            </w:pPr>
+            <w:r>
+              <w:t>Phạm vi</w:t>
+            </w:r>
+          </w:p>
+        </w:tc>
+        <w:tc>
+          <w:tcPr>
+            <w:tcW w:w="1417" w:type="dxa"/>
+            <w:shd w:val="clear" w:color="auto" w:fill="7F7F7F" w:themeFill="text1" w:themeFillTint="80"/>
+          </w:tcPr>
+          <w:p>
+            <w:pPr>
+              <w:pStyle w:val="MyTable"/>
+            </w:pPr>
+            <w:r>
+              <w:t>Thuộc tính</w:t>
+            </w:r>
+          </w:p>
+        </w:tc>
+        <w:tc>
+          <w:tcPr>
+            <w:tcW w:w="2680" w:type="dxa"/>
+            <w:shd w:val="clear" w:color="auto" w:fill="7F7F7F" w:themeFill="text1" w:themeFillTint="80"/>
+          </w:tcPr>
+          <w:p>
+            <w:pPr>
+              <w:pStyle w:val="MyTable"/>
+            </w:pPr>
+            <w:r>
+              <w:t>Ghi chú</w:t>
+            </w:r>
+          </w:p>
+        </w:tc>
+      </w:tr>
+      <w:tr>
+        <w:tc>
+          <w:tcPr>
+            <w:tcW w:w="1748" w:type="dxa"/>
+          </w:tcPr>
+          <w:p>
+            <w:pPr>
+              <w:pStyle w:val="MyTable"/>
+            </w:pPr>
+            <w:r>
+              <w:t>1</w:t>
+            </w:r>
+          </w:p>
+        </w:tc>
+        <w:tc>
+          <w:tcPr>
+            <w:tcW w:w="1881" w:type="dxa"/>
+          </w:tcPr>
+          <w:p>
+            <w:pPr>
+              <w:pStyle w:val="MyTable"/>
+            </w:pPr>
+            <w:r>
+              <w:t>MaGiangVien</w:t>
+            </w:r>
+          </w:p>
+        </w:tc>
+        <w:tc>
+          <w:tcPr>
+            <w:tcW w:w="1332" w:type="dxa"/>
+          </w:tcPr>
+          <w:p>
+            <w:pPr>
+              <w:pStyle w:val="MyTable"/>
+            </w:pPr>
+            <w:r>
+              <w:t>int</w:t>
+            </w:r>
+          </w:p>
+        </w:tc>
+        <w:tc>
+          <w:tcPr>
+            <w:tcW w:w="1292" w:type="dxa"/>
+          </w:tcPr>
+          <w:p>
+            <w:pPr>
+              <w:pStyle w:val="MyTable"/>
+            </w:pPr>
+            <w:r>
+              <w:t>int</w:t>
+            </w:r>
+          </w:p>
+        </w:tc>
+        <w:tc>
+          <w:tcPr>
+            <w:tcW w:w="1417" w:type="dxa"/>
+          </w:tcPr>
+          <w:p>
+            <w:pPr>
+              <w:pStyle w:val="MyTable"/>
+            </w:pPr>
+            <w:r>
+              <w:t>Khóa chính</w:t>
+            </w:r>
+          </w:p>
+        </w:tc>
+        <w:tc>
+          <w:tcPr>
+            <w:tcW w:w="2680" w:type="dxa"/>
+          </w:tcPr>
+          <w:p>
+            <w:pPr>
+              <w:pStyle w:val="MyTable"/>
+            </w:pPr>
+            <w:r>
+              <w:t>Mã giảng viên xác định duy nhất một giảng viên</w:t>
+            </w:r>
+          </w:p>
+        </w:tc>
+      </w:tr>
+      <w:tr>
+        <w:tc>
+          <w:tcPr>
+            <w:tcW w:w="1748" w:type="dxa"/>
+          </w:tcPr>
+          <w:p>
+            <w:pPr>
+              <w:pStyle w:val="MyTable"/>
+            </w:pPr>
+            <w:r>
+              <w:t>2</w:t>
+            </w:r>
+          </w:p>
+        </w:tc>
+        <w:tc>
+          <w:tcPr>
+            <w:tcW w:w="1881" w:type="dxa"/>
+          </w:tcPr>
+          <w:p>
+            <w:pPr>
+              <w:pStyle w:val="MyTable"/>
+            </w:pPr>
+            <w:r>
+              <w:t>MaPhong</w:t>
+            </w:r>
+          </w:p>
+        </w:tc>
+        <w:tc>
+          <w:tcPr>
+            <w:tcW w:w="1332" w:type="dxa"/>
+          </w:tcPr>
+          <w:p>
+            <w:pPr>
+              <w:pStyle w:val="MyTable"/>
+            </w:pPr>
+            <w:r>
+              <w:t>int</w:t>
+            </w:r>
+          </w:p>
+        </w:tc>
+        <w:tc>
+          <w:tcPr>
+            <w:tcW w:w="1292" w:type="dxa"/>
+          </w:tcPr>
+          <w:p>
+            <w:pPr>
+              <w:pStyle w:val="MyTable"/>
+            </w:pPr>
+            <w:r>
+              <w:t>int</w:t>
+            </w:r>
+          </w:p>
+        </w:tc>
+        <w:tc>
+          <w:tcPr>
+            <w:tcW w:w="1417" w:type="dxa"/>
+          </w:tcPr>
+          <w:p>
+            <w:pPr>
+              <w:pStyle w:val="MyTable"/>
+            </w:pPr>
+            <w:r>
+              <w:t>Khóa chính</w:t>
+            </w:r>
+          </w:p>
+        </w:tc>
+        <w:tc>
+          <w:tcPr>
+            <w:tcW w:w="2680" w:type="dxa"/>
+          </w:tcPr>
+          <w:p>
+            <w:pPr>
+              <w:pStyle w:val="MyTable"/>
+            </w:pPr>
+            <w:r>
+              <w:t>Mã phòng xác định duy nhất một phòng</w:t>
+            </w:r>
+          </w:p>
+        </w:tc>
+      </w:tr>
+      <w:tr>
+        <w:tc>
+          <w:tcPr>
+            <w:tcW w:w="1748" w:type="dxa"/>
+          </w:tcPr>
+          <w:p>
+            <w:pPr>
+              <w:pStyle w:val="MyTable"/>
+            </w:pPr>
+            <w:r>
+              <w:t>3</w:t>
+            </w:r>
+          </w:p>
+        </w:tc>
+        <w:tc>
+          <w:tcPr>
+            <w:tcW w:w="1881" w:type="dxa"/>
+          </w:tcPr>
+          <w:p>
+            <w:pPr>
+              <w:pStyle w:val="MyTable"/>
+            </w:pPr>
+            <w:r>
+              <w:t>TenGiangVien</w:t>
+            </w:r>
+          </w:p>
+        </w:tc>
+        <w:tc>
+          <w:tcPr>
+            <w:tcW w:w="1332" w:type="dxa"/>
+          </w:tcPr>
+          <w:p>
+            <w:pPr>
+              <w:pStyle w:val="MyTable"/>
+            </w:pPr>
+            <w:r>
+              <w:t>nvarchar</w:t>
+            </w:r>
+          </w:p>
+        </w:tc>
+        <w:tc>
+          <w:tcPr>
+            <w:tcW w:w="1292" w:type="dxa"/>
+          </w:tcPr>
+          <w:p>
+            <w:pPr>
+              <w:pStyle w:val="MyTable"/>
+            </w:pPr>
+            <w:r>
+              <w:t>50</w:t>
+            </w:r>
+          </w:p>
+        </w:tc>
+        <w:tc>
+          <w:tcPr>
+            <w:tcW w:w="1417" w:type="dxa"/>
+          </w:tcPr>
+          <w:p>
+            <w:pPr>
+              <w:pStyle w:val="MyTable"/>
+            </w:pPr>
+            <w:r>
+              <w:t>Đánh chỉ mục</w:t>
+            </w:r>
+          </w:p>
+        </w:tc>
+        <w:tc>
+          <w:tcPr>
+            <w:tcW w:w="2680" w:type="dxa"/>
+          </w:tcPr>
+          <w:p>
+            <w:pPr>
+              <w:pStyle w:val="MyTable"/>
+            </w:pPr>
+            <w:r>
+              <w:t>Tên của giảng viên</w:t>
+            </w:r>
+          </w:p>
+        </w:tc>
+      </w:tr>
+      <w:tr>
+        <w:tc>
+          <w:tcPr>
+            <w:tcW w:w="1748" w:type="dxa"/>
+          </w:tcPr>
+          <w:p>
+            <w:pPr>
+              <w:pStyle w:val="MyTable"/>
+            </w:pPr>
+            <w:r>
+              <w:t>4</w:t>
+            </w:r>
+          </w:p>
+        </w:tc>
+        <w:tc>
+          <w:tcPr>
+            <w:tcW w:w="1881" w:type="dxa"/>
+          </w:tcPr>
+          <w:p>
+            <w:pPr>
+              <w:pStyle w:val="MyTable"/>
+            </w:pPr>
+            <w:r>
+              <w:t>SoDienThoai</w:t>
+            </w:r>
+          </w:p>
+        </w:tc>
+        <w:tc>
+          <w:tcPr>
+            <w:tcW w:w="1332" w:type="dxa"/>
+          </w:tcPr>
+          <w:p>
+            <w:pPr>
+              <w:pStyle w:val="MyTable"/>
+            </w:pPr>
+            <w:r>
+              <w:t>int</w:t>
+            </w:r>
+          </w:p>
+        </w:tc>
+        <w:tc>
+          <w:tcPr>
+            <w:tcW w:w="1292" w:type="dxa"/>
+          </w:tcPr>
+          <w:p>
+            <w:pPr>
+              <w:pStyle w:val="MyTable"/>
+            </w:pPr>
+            <w:r>
+              <w:t>int</w:t>
+            </w:r>
+          </w:p>
+        </w:tc>
+        <w:tc>
+          <w:tcPr>
+            <w:tcW w:w="1417" w:type="dxa"/>
+          </w:tcPr>
+          <w:p>
+            <w:pPr>
+              <w:pStyle w:val="MyTable"/>
+            </w:pPr>
+          </w:p>
+        </w:tc>
+        <w:tc>
+          <w:tcPr>
+            <w:tcW w:w="2680" w:type="dxa"/>
+          </w:tcPr>
+          <w:p>
+            <w:pPr>
+              <w:pStyle w:val="MyTable"/>
+            </w:pPr>
+            <w:r>
+              <w:t>Số điện thoại của giảng viên</w:t>
+            </w:r>
+          </w:p>
+        </w:tc>
+      </w:tr>
+      <w:tr>
+        <w:trPr>
+          <w:trHeight w:val="1025"/>
+        </w:trPr>
+        <w:tc>
+          <w:tcPr>
+            <w:tcW w:w="1748" w:type="dxa"/>
+          </w:tcPr>
+          <w:p>
+            <w:pPr>
+              <w:pStyle w:val="MyTable"/>
+            </w:pPr>
+            <w:r>
+              <w:t>5</w:t>
+            </w:r>
+          </w:p>
+        </w:tc>
+        <w:tc>
+          <w:tcPr>
+            <w:tcW w:w="1881" w:type="dxa"/>
+          </w:tcPr>
+          <w:p>
+            <w:pPr>
+              <w:pStyle w:val="MyTable"/>
+            </w:pPr>
+            <w:r>
+              <w:t>CMND</w:t>
+            </w:r>
+          </w:p>
+        </w:tc>
+        <w:tc>
+          <w:tcPr>
+            <w:tcW w:w="1332" w:type="dxa"/>
+          </w:tcPr>
+          <w:p>
+            <w:pPr>
+              <w:pStyle w:val="MyTable"/>
+            </w:pPr>
+            <w:r>
+              <w:t>int</w:t>
+            </w:r>
+          </w:p>
+        </w:tc>
+        <w:tc>
+          <w:tcPr>
+            <w:tcW w:w="1292" w:type="dxa"/>
+          </w:tcPr>
+          <w:p>
+            <w:pPr>
+              <w:pStyle w:val="MyTable"/>
+            </w:pPr>
+            <w:r>
+              <w:t>int</w:t>
+            </w:r>
+          </w:p>
+        </w:tc>
+        <w:tc>
+          <w:tcPr>
+            <w:tcW w:w="1417" w:type="dxa"/>
+          </w:tcPr>
+          <w:p>
+            <w:pPr>
+              <w:pStyle w:val="MyTable"/>
+            </w:pPr>
+            <w:r>
+              <w:t>Unique</w:t>
+            </w:r>
+          </w:p>
+        </w:tc>
+        <w:tc>
+          <w:tcPr>
+            <w:tcW w:w="2680" w:type="dxa"/>
+          </w:tcPr>
+          <w:p>
+            <w:pPr>
+              <w:pStyle w:val="MyTable"/>
+            </w:pPr>
+            <w:r>
+              <w:t>Chứng minh nhân dân của giảng viên là duy nhất</w:t>
+            </w:r>
+          </w:p>
+        </w:tc>
+      </w:tr>
+      <w:tr>
+        <w:tc>
+          <w:tcPr>
+            <w:tcW w:w="1748" w:type="dxa"/>
+          </w:tcPr>
+          <w:p>
+            <w:pPr>
+              <w:pStyle w:val="MyTable"/>
+            </w:pPr>
             <w:r>
               <w:lastRenderedPageBreak/>
-              <w:t>constrain</w:t>
-            </w:r>
-          </w:p>
-        </w:tc>
-        <w:tc>
-          <w:tcPr>
-            <w:tcW w:w="2178" w:type="dxa"/>
-          </w:tcPr>
-          <w:p>
-            <w:pPr>
-              <w:pStyle w:val="MyTable"/>
-            </w:pPr>
+              <w:t>6</w:t>
+            </w:r>
+          </w:p>
+        </w:tc>
+        <w:tc>
+          <w:tcPr>
+            <w:tcW w:w="1881" w:type="dxa"/>
+          </w:tcPr>
+          <w:p>
+            <w:pPr>
+              <w:pStyle w:val="MyTable"/>
+            </w:pPr>
+            <w:r>
+              <w:t>SucChua</w:t>
+            </w:r>
+          </w:p>
+        </w:tc>
+        <w:tc>
+          <w:tcPr>
+            <w:tcW w:w="1332" w:type="dxa"/>
+          </w:tcPr>
+          <w:p>
+            <w:pPr>
+              <w:pStyle w:val="MyTable"/>
+            </w:pPr>
+            <w:r>
+              <w:t>int</w:t>
+            </w:r>
+          </w:p>
+        </w:tc>
+        <w:tc>
+          <w:tcPr>
+            <w:tcW w:w="1292" w:type="dxa"/>
+          </w:tcPr>
+          <w:p>
+            <w:pPr>
+              <w:pStyle w:val="MyTable"/>
+            </w:pPr>
+            <w:r>
+              <w:t>int</w:t>
+            </w:r>
+          </w:p>
+        </w:tc>
+        <w:tc>
+          <w:tcPr>
+            <w:tcW w:w="1417" w:type="dxa"/>
+          </w:tcPr>
+          <w:p>
+            <w:pPr>
+              <w:pStyle w:val="MyTable"/>
+            </w:pPr>
+            <w:r>
+              <w:t>Check constrant</w:t>
+            </w:r>
+          </w:p>
+        </w:tc>
+        <w:tc>
+          <w:tcPr>
+            <w:tcW w:w="2680" w:type="dxa"/>
+          </w:tcPr>
+          <w:p>
+            <w:pPr>
+              <w:pStyle w:val="MyTable"/>
+            </w:pPr>
+            <w:r>
+              <w:t>Sức chứa tối đa của mỗi phòng</w:t>
+            </w:r>
+          </w:p>
+        </w:tc>
+      </w:tr>
+      <w:tr>
+        <w:tc>
+          <w:tcPr>
+            <w:tcW w:w="1748" w:type="dxa"/>
+          </w:tcPr>
+          <w:p>
+            <w:pPr>
+              <w:pStyle w:val="MyTable"/>
+            </w:pPr>
+            <w:r>
+              <w:t>7</w:t>
+            </w:r>
+          </w:p>
+        </w:tc>
+        <w:tc>
+          <w:tcPr>
+            <w:tcW w:w="1881" w:type="dxa"/>
+          </w:tcPr>
+          <w:p>
+            <w:pPr>
+              <w:pStyle w:val="MyTable"/>
+            </w:pPr>
+            <w:r>
+              <w:t>LT-TH</w:t>
+            </w:r>
+          </w:p>
+        </w:tc>
+        <w:tc>
+          <w:tcPr>
+            <w:tcW w:w="1332" w:type="dxa"/>
+          </w:tcPr>
+          <w:p>
+            <w:pPr>
+              <w:pStyle w:val="MyTable"/>
+            </w:pPr>
+            <w:r>
+              <w:t>nvarchar</w:t>
+            </w:r>
+          </w:p>
+        </w:tc>
+        <w:tc>
+          <w:tcPr>
+            <w:tcW w:w="1292" w:type="dxa"/>
+          </w:tcPr>
+          <w:p>
+            <w:pPr>
+              <w:pStyle w:val="MyTable"/>
+            </w:pPr>
+            <w:r>
+              <w:t>50</w:t>
+            </w:r>
+          </w:p>
+        </w:tc>
+        <w:tc>
+          <w:tcPr>
+            <w:tcW w:w="1417" w:type="dxa"/>
+          </w:tcPr>
+          <w:p>
+            <w:pPr>
+              <w:pStyle w:val="MyTable"/>
+            </w:pPr>
+            <w:r>
+              <w:t>Check constrant</w:t>
+            </w:r>
+          </w:p>
+        </w:tc>
+        <w:tc>
+          <w:tcPr>
+            <w:tcW w:w="2680" w:type="dxa"/>
+          </w:tcPr>
+          <w:p>
+            <w:pPr>
+              <w:pStyle w:val="MyTable"/>
+            </w:pPr>
+            <w:r>
+              <w:t>Mỗi phòng được xác định là phòng lý thuyết hay phòng thực hành</w:t>
+            </w:r>
+          </w:p>
+        </w:tc>
+      </w:tr>
+      <w:tr>
+        <w:trPr>
+          <w:trHeight w:val="998"/>
+        </w:trPr>
+        <w:tc>
+          <w:tcPr>
+            <w:tcW w:w="1748" w:type="dxa"/>
+          </w:tcPr>
+          <w:p>
+            <w:pPr>
+              <w:pStyle w:val="MyTable"/>
+            </w:pPr>
+            <w:r>
+              <w:t>8</w:t>
+            </w:r>
+          </w:p>
+        </w:tc>
+        <w:tc>
+          <w:tcPr>
+            <w:tcW w:w="1881" w:type="dxa"/>
+          </w:tcPr>
+          <w:p>
+            <w:pPr>
+              <w:pStyle w:val="MyTable"/>
+            </w:pPr>
+            <w:r>
+              <w:t>Hop-HoiNghi</w:t>
+            </w:r>
+          </w:p>
+        </w:tc>
+        <w:tc>
+          <w:tcPr>
+            <w:tcW w:w="1332" w:type="dxa"/>
+          </w:tcPr>
+          <w:p>
+            <w:pPr>
+              <w:pStyle w:val="MyTable"/>
+            </w:pPr>
+            <w:r>
+              <w:t>nvarchar</w:t>
+            </w:r>
+          </w:p>
+        </w:tc>
+        <w:tc>
+          <w:tcPr>
+            <w:tcW w:w="1292" w:type="dxa"/>
+          </w:tcPr>
+          <w:p>
+            <w:pPr>
+              <w:pStyle w:val="MyTable"/>
+            </w:pPr>
+            <w:r>
+              <w:t>50</w:t>
+            </w:r>
+          </w:p>
+        </w:tc>
+        <w:tc>
+          <w:tcPr>
+            <w:tcW w:w="1417" w:type="dxa"/>
+          </w:tcPr>
+          <w:p>
+            <w:pPr>
+              <w:pStyle w:val="MyTable"/>
+            </w:pPr>
+            <w:r>
+              <w:t>Check constrant</w:t>
+            </w:r>
+          </w:p>
+        </w:tc>
+        <w:tc>
+          <w:tcPr>
+            <w:tcW w:w="2680" w:type="dxa"/>
+          </w:tcPr>
+          <w:p>
+            <w:pPr>
+              <w:pStyle w:val="MyTable"/>
+            </w:pPr>
+            <w:r>
+              <w:t>Mỗi phòng được xác định là phòng họp hay phòng hội nghị</w:t>
+            </w:r>
+          </w:p>
+        </w:tc>
+      </w:tr>
+    </w:tbl>
+    <w:p/>
+    <w:p/>
+    <w:p/>
+    <w:p/>
+    <w:p/>
+    <w:p/>
+    <w:p/>
+    <w:tbl>
+      <w:tblPr>
+        <w:tblStyle w:val="LiBang"/>
+        <w:tblW w:w="10710" w:type="dxa"/>
+        <w:tblInd w:w="-162" w:type="dxa"/>
+        <w:tblLayout w:type="fixed"/>
+        <w:tblLook w:val="04A0" w:firstRow="1" w:lastRow="0" w:firstColumn="1" w:lastColumn="0" w:noHBand="0" w:noVBand="1"/>
+      </w:tblPr>
+      <w:tblGrid>
+        <w:gridCol w:w="1620"/>
+        <w:gridCol w:w="2070"/>
+        <w:gridCol w:w="1271"/>
+        <w:gridCol w:w="1429"/>
+        <w:gridCol w:w="1350"/>
+        <w:gridCol w:w="2970"/>
+      </w:tblGrid>
+      <w:tr>
+        <w:tc>
+          <w:tcPr>
+            <w:tcW w:w="1620" w:type="dxa"/>
+            <w:shd w:val="clear" w:color="auto" w:fill="7F7F7F" w:themeFill="text1" w:themeFillTint="80"/>
+          </w:tcPr>
+          <w:p>
+            <w:pPr>
+              <w:pStyle w:val="MyTable"/>
+            </w:pPr>
+            <w:r>
+              <w:t>Mã số</w:t>
+            </w:r>
+          </w:p>
+        </w:tc>
+        <w:tc>
+          <w:tcPr>
+            <w:tcW w:w="9090" w:type="dxa"/>
+            <w:gridSpan w:val="5"/>
+            <w:shd w:val="clear" w:color="auto" w:fill="7F7F7F" w:themeFill="text1" w:themeFillTint="80"/>
+          </w:tcPr>
+          <w:p>
+            <w:pPr>
+              <w:pStyle w:val="MyTable"/>
+            </w:pPr>
+            <w:r>
+              <w:t>TblThietBi_Phong</w:t>
+            </w:r>
+          </w:p>
+        </w:tc>
+      </w:tr>
+      <w:tr>
+        <w:tc>
+          <w:tcPr>
+            <w:tcW w:w="1620" w:type="dxa"/>
+            <w:shd w:val="clear" w:color="auto" w:fill="7F7F7F" w:themeFill="text1" w:themeFillTint="80"/>
+          </w:tcPr>
+          <w:p>
+            <w:pPr>
+              <w:pStyle w:val="MyTable"/>
+            </w:pPr>
+            <w:r>
+              <w:t>Tham chiếu</w:t>
+            </w:r>
+          </w:p>
+        </w:tc>
+        <w:tc>
+          <w:tcPr>
+            <w:tcW w:w="9090" w:type="dxa"/>
+            <w:gridSpan w:val="5"/>
+            <w:shd w:val="clear" w:color="auto" w:fill="7F7F7F" w:themeFill="text1" w:themeFillTint="80"/>
+          </w:tcPr>
+          <w:p>
+            <w:pPr>
+              <w:pStyle w:val="MyTable"/>
+            </w:pPr>
+            <w:r>
+              <w:t>[2]-[TT03], [TT04], [KH02], [PH20], [PH21], [PH22], [PH23], [TB31], [TB32], [TB33], [TN34], [TB35], [TB36], [TB37], [TB38], [TB39]</w:t>
+            </w:r>
+          </w:p>
+        </w:tc>
+      </w:tr>
+      <w:tr>
+        <w:tc>
+          <w:tcPr>
+            <w:tcW w:w="1620" w:type="dxa"/>
+            <w:shd w:val="clear" w:color="auto" w:fill="7F7F7F" w:themeFill="text1" w:themeFillTint="80"/>
+          </w:tcPr>
+          <w:p>
+            <w:pPr>
+              <w:pStyle w:val="MyTable"/>
+            </w:pPr>
+            <w:r>
+              <w:t>Tên bảng</w:t>
+            </w:r>
+          </w:p>
+        </w:tc>
+        <w:tc>
+          <w:tcPr>
+            <w:tcW w:w="9090" w:type="dxa"/>
+            <w:gridSpan w:val="5"/>
+            <w:shd w:val="clear" w:color="auto" w:fill="7F7F7F" w:themeFill="text1" w:themeFillTint="80"/>
+          </w:tcPr>
+          <w:p>
+            <w:pPr>
+              <w:pStyle w:val="MyTable"/>
+            </w:pPr>
+            <w:r>
+              <w:t>ThietBi, PhongHoc, Thuoc</w:t>
+            </w:r>
+          </w:p>
+        </w:tc>
+      </w:tr>
+      <w:tr>
+        <w:tc>
+          <w:tcPr>
+            <w:tcW w:w="10710" w:type="dxa"/>
+            <w:gridSpan w:val="6"/>
+            <w:shd w:val="clear" w:color="auto" w:fill="DDD9C3" w:themeFill="background2" w:themeFillShade="E6"/>
+          </w:tcPr>
+          <w:p>
+            <w:pPr>
+              <w:pStyle w:val="MyTable"/>
+            </w:pPr>
+            <w:r>
+              <w:t>Danh sách các cột</w:t>
+            </w:r>
+          </w:p>
+        </w:tc>
+      </w:tr>
+      <w:tr>
+        <w:tc>
+          <w:tcPr>
+            <w:tcW w:w="1620" w:type="dxa"/>
+            <w:shd w:val="clear" w:color="auto" w:fill="7F7F7F" w:themeFill="text1" w:themeFillTint="80"/>
+          </w:tcPr>
+          <w:p>
+            <w:pPr>
+              <w:pStyle w:val="MyTable"/>
+            </w:pPr>
+            <w:r>
+              <w:t>STT</w:t>
+            </w:r>
+          </w:p>
+        </w:tc>
+        <w:tc>
+          <w:tcPr>
+            <w:tcW w:w="2070" w:type="dxa"/>
+            <w:shd w:val="clear" w:color="auto" w:fill="7F7F7F" w:themeFill="text1" w:themeFillTint="80"/>
+          </w:tcPr>
+          <w:p>
+            <w:pPr>
+              <w:pStyle w:val="MyTable"/>
+            </w:pPr>
+            <w:r>
+              <w:t>Tên cột</w:t>
+            </w:r>
+          </w:p>
+        </w:tc>
+        <w:tc>
+          <w:tcPr>
+            <w:tcW w:w="1271" w:type="dxa"/>
+            <w:shd w:val="clear" w:color="auto" w:fill="7F7F7F" w:themeFill="text1" w:themeFillTint="80"/>
+          </w:tcPr>
+          <w:p>
+            <w:pPr>
+              <w:pStyle w:val="MyTable"/>
+            </w:pPr>
+            <w:r>
+              <w:t>Kiểu dữ liệu</w:t>
+            </w:r>
+          </w:p>
+        </w:tc>
+        <w:tc>
+          <w:tcPr>
+            <w:tcW w:w="1429" w:type="dxa"/>
+            <w:shd w:val="clear" w:color="auto" w:fill="7F7F7F" w:themeFill="text1" w:themeFillTint="80"/>
+          </w:tcPr>
+          <w:p>
+            <w:pPr>
+              <w:pStyle w:val="MyTable"/>
+            </w:pPr>
+            <w:r>
+              <w:t>Phạm vi</w:t>
+            </w:r>
+          </w:p>
+        </w:tc>
+        <w:tc>
+          <w:tcPr>
+            <w:tcW w:w="1350" w:type="dxa"/>
+            <w:shd w:val="clear" w:color="auto" w:fill="7F7F7F" w:themeFill="text1" w:themeFillTint="80"/>
+          </w:tcPr>
+          <w:p>
+            <w:pPr>
+              <w:pStyle w:val="MyTable"/>
+            </w:pPr>
+            <w:r>
+              <w:t>Thuộc tính</w:t>
+            </w:r>
+          </w:p>
+        </w:tc>
+        <w:tc>
+          <w:tcPr>
+            <w:tcW w:w="2970" w:type="dxa"/>
+            <w:shd w:val="clear" w:color="auto" w:fill="7F7F7F" w:themeFill="text1" w:themeFillTint="80"/>
+          </w:tcPr>
+          <w:p>
+            <w:pPr>
+              <w:pStyle w:val="MyTable"/>
+            </w:pPr>
+            <w:r>
+              <w:t>Ghi chú</w:t>
+            </w:r>
+          </w:p>
+        </w:tc>
+      </w:tr>
+      <w:tr>
+        <w:tc>
+          <w:tcPr>
+            <w:tcW w:w="1620" w:type="dxa"/>
+          </w:tcPr>
+          <w:p>
+            <w:pPr>
+              <w:pStyle w:val="MyTable"/>
+            </w:pPr>
+            <w:r>
+              <w:t>1</w:t>
+            </w:r>
+          </w:p>
+        </w:tc>
+        <w:tc>
+          <w:tcPr>
+            <w:tcW w:w="2070" w:type="dxa"/>
+          </w:tcPr>
+          <w:p>
+            <w:pPr>
+              <w:pStyle w:val="MyTable"/>
+            </w:pPr>
+            <w:r>
+              <w:t>MaThietBi</w:t>
+            </w:r>
+          </w:p>
+        </w:tc>
+        <w:tc>
+          <w:tcPr>
+            <w:tcW w:w="1271" w:type="dxa"/>
+          </w:tcPr>
+          <w:p>
+            <w:pPr>
+              <w:pStyle w:val="MyTable"/>
+            </w:pPr>
+            <w:r>
+              <w:t>int</w:t>
+            </w:r>
+          </w:p>
+        </w:tc>
+        <w:tc>
+          <w:tcPr>
+            <w:tcW w:w="1429" w:type="dxa"/>
+          </w:tcPr>
+          <w:p>
+            <w:pPr>
+              <w:pStyle w:val="MyTable"/>
+            </w:pPr>
+            <w:r>
+              <w:t>int</w:t>
+            </w:r>
+          </w:p>
+        </w:tc>
+        <w:tc>
+          <w:tcPr>
+            <w:tcW w:w="1350" w:type="dxa"/>
+          </w:tcPr>
+          <w:p>
+            <w:pPr>
+              <w:pStyle w:val="MyTable"/>
+            </w:pPr>
+            <w:r>
+              <w:t>Khóa chính</w:t>
+            </w:r>
+          </w:p>
+        </w:tc>
+        <w:tc>
+          <w:tcPr>
+            <w:tcW w:w="2970" w:type="dxa"/>
+          </w:tcPr>
+          <w:p>
+            <w:pPr>
+              <w:pStyle w:val="MyTable"/>
+            </w:pPr>
+            <w:r>
+              <w:t>Mã thiết bị xác định duy nhất một thiết bị</w:t>
+            </w:r>
+          </w:p>
+        </w:tc>
+      </w:tr>
+      <w:tr>
+        <w:tc>
+          <w:tcPr>
+            <w:tcW w:w="1620" w:type="dxa"/>
+          </w:tcPr>
+          <w:p>
+            <w:pPr>
+              <w:pStyle w:val="MyTable"/>
+            </w:pPr>
+            <w:r>
+              <w:t>2</w:t>
+            </w:r>
+          </w:p>
+        </w:tc>
+        <w:tc>
+          <w:tcPr>
+            <w:tcW w:w="2070" w:type="dxa"/>
+          </w:tcPr>
+          <w:p>
+            <w:pPr>
+              <w:pStyle w:val="MyTable"/>
+            </w:pPr>
+            <w:r>
+              <w:t>MaPhong</w:t>
+            </w:r>
+          </w:p>
+        </w:tc>
+        <w:tc>
+          <w:tcPr>
+            <w:tcW w:w="1271" w:type="dxa"/>
+          </w:tcPr>
+          <w:p>
+            <w:pPr>
+              <w:pStyle w:val="MyTable"/>
+            </w:pPr>
+            <w:r>
+              <w:t>int</w:t>
+            </w:r>
+          </w:p>
+        </w:tc>
+        <w:tc>
+          <w:tcPr>
+            <w:tcW w:w="1429" w:type="dxa"/>
+          </w:tcPr>
+          <w:p>
+            <w:pPr>
+              <w:pStyle w:val="MyTable"/>
+            </w:pPr>
+            <w:r>
+              <w:t>int</w:t>
+            </w:r>
+          </w:p>
+        </w:tc>
+        <w:tc>
+          <w:tcPr>
+            <w:tcW w:w="1350" w:type="dxa"/>
+          </w:tcPr>
+          <w:p>
+            <w:pPr>
+              <w:pStyle w:val="MyTable"/>
+            </w:pPr>
+            <w:r>
+              <w:t>Khóa chính</w:t>
+            </w:r>
+          </w:p>
+        </w:tc>
+        <w:tc>
+          <w:tcPr>
+            <w:tcW w:w="2970" w:type="dxa"/>
+          </w:tcPr>
+          <w:p>
+            <w:pPr>
+              <w:pStyle w:val="MyTable"/>
+            </w:pPr>
+            <w:r>
+              <w:t>Mã phòng xác định duy nhất một phòng</w:t>
+            </w:r>
+          </w:p>
+        </w:tc>
+      </w:tr>
+      <w:tr>
+        <w:tc>
+          <w:tcPr>
+            <w:tcW w:w="1620" w:type="dxa"/>
+          </w:tcPr>
+          <w:p>
+            <w:pPr>
+              <w:pStyle w:val="MyTable"/>
+            </w:pPr>
+            <w:r>
+              <w:t>3</w:t>
+            </w:r>
+          </w:p>
+        </w:tc>
+        <w:tc>
+          <w:tcPr>
+            <w:tcW w:w="2070" w:type="dxa"/>
+          </w:tcPr>
+          <w:p>
+            <w:pPr>
+              <w:pStyle w:val="MyTable"/>
+            </w:pPr>
+            <w:r>
+              <w:t>SucChua</w:t>
+            </w:r>
+          </w:p>
+        </w:tc>
+        <w:tc>
+          <w:tcPr>
+            <w:tcW w:w="1271" w:type="dxa"/>
+          </w:tcPr>
+          <w:p>
+            <w:pPr>
+              <w:pStyle w:val="MyTable"/>
+            </w:pPr>
+            <w:r>
+              <w:t>int</w:t>
+            </w:r>
+          </w:p>
+        </w:tc>
+        <w:tc>
+          <w:tcPr>
+            <w:tcW w:w="1429" w:type="dxa"/>
+          </w:tcPr>
+          <w:p>
+            <w:pPr>
+              <w:pStyle w:val="MyTable"/>
+            </w:pPr>
+            <w:r>
+              <w:t>int</w:t>
+            </w:r>
+          </w:p>
+        </w:tc>
+        <w:tc>
+          <w:tcPr>
+            <w:tcW w:w="1350" w:type="dxa"/>
+          </w:tcPr>
+          <w:p>
+            <w:pPr>
+              <w:pStyle w:val="MyTable"/>
+            </w:pPr>
+            <w:r>
+              <w:t>Check constrant</w:t>
+            </w:r>
+          </w:p>
+        </w:tc>
+        <w:tc>
+          <w:tcPr>
+            <w:tcW w:w="2970" w:type="dxa"/>
+          </w:tcPr>
+          <w:p>
+            <w:pPr>
+              <w:pStyle w:val="MyTable"/>
+            </w:pPr>
+            <w:r>
+              <w:t>Sức chứa tối đa của mỗi phòng</w:t>
+            </w:r>
+          </w:p>
+        </w:tc>
+      </w:tr>
+      <w:tr>
+        <w:tc>
+          <w:tcPr>
+            <w:tcW w:w="1620" w:type="dxa"/>
+          </w:tcPr>
+          <w:p>
+            <w:pPr>
+              <w:pStyle w:val="MyTable"/>
+            </w:pPr>
+            <w:r>
+              <w:t>4</w:t>
+            </w:r>
+          </w:p>
+        </w:tc>
+        <w:tc>
+          <w:tcPr>
+            <w:tcW w:w="2070" w:type="dxa"/>
+          </w:tcPr>
+          <w:p>
+            <w:pPr>
+              <w:pStyle w:val="MyTable"/>
+            </w:pPr>
+            <w:r>
+              <w:t>LT-TH</w:t>
+            </w:r>
+          </w:p>
+        </w:tc>
+        <w:tc>
+          <w:tcPr>
+            <w:tcW w:w="1271" w:type="dxa"/>
+          </w:tcPr>
+          <w:p>
+            <w:pPr>
+              <w:pStyle w:val="MyTable"/>
+            </w:pPr>
+            <w:r>
+              <w:t>nvarchar</w:t>
+            </w:r>
+          </w:p>
+        </w:tc>
+        <w:tc>
+          <w:tcPr>
+            <w:tcW w:w="1429" w:type="dxa"/>
+          </w:tcPr>
+          <w:p>
+            <w:pPr>
+              <w:pStyle w:val="MyTable"/>
+            </w:pPr>
+            <w:r>
+              <w:t>50</w:t>
+            </w:r>
+          </w:p>
+        </w:tc>
+        <w:tc>
+          <w:tcPr>
+            <w:tcW w:w="1350" w:type="dxa"/>
+          </w:tcPr>
+          <w:p>
+            <w:pPr>
+              <w:pStyle w:val="MyTable"/>
+            </w:pPr>
+            <w:r>
+              <w:t>Check constrant</w:t>
+            </w:r>
+          </w:p>
+        </w:tc>
+        <w:tc>
+          <w:tcPr>
+            <w:tcW w:w="2970" w:type="dxa"/>
+          </w:tcPr>
+          <w:p>
+            <w:pPr>
+              <w:pStyle w:val="MyTable"/>
+            </w:pPr>
+            <w:r>
+              <w:t xml:space="preserve">Mỗi phòng được xác định là phòng lý thuyết </w:t>
+            </w:r>
             <w:r>
               <w:lastRenderedPageBreak/>
-              <w:t xml:space="preserve">Địa chỉ Email </w:t>
-            </w:r>
-            <w:r>
-              <w:lastRenderedPageBreak/>
-              <w:t>của giảng viên</w:t>
-            </w:r>
-          </w:p>
-        </w:tc>
-      </w:tr>
-      <w:tr>
-        <w:tc>
-          <w:tcPr>
-            <w:tcW w:w="1689" w:type="dxa"/>
+              <w:t>hay phòng thực hành</w:t>
+            </w:r>
+          </w:p>
+        </w:tc>
+      </w:tr>
+      <w:tr>
+        <w:tc>
+          <w:tcPr>
+            <w:tcW w:w="1620" w:type="dxa"/>
           </w:tcPr>
           <w:p>
             <w:pPr>
@@ -1598,33 +5025,563 @@
         </w:tc>
         <w:tc>
           <w:tcPr>
-            <w:tcW w:w="1475" w:type="dxa"/>
-          </w:tcPr>
-          <w:p>
-            <w:pPr>
-              <w:pStyle w:val="MyTable"/>
-            </w:pPr>
-            <w:r>
-              <w:t>SoDT</w:t>
-            </w:r>
-          </w:p>
-        </w:tc>
-        <w:tc>
-          <w:tcPr>
-            <w:tcW w:w="1504" w:type="dxa"/>
-          </w:tcPr>
-          <w:p>
-            <w:pPr>
-              <w:pStyle w:val="MyTable"/>
-            </w:pPr>
-            <w:r>
-              <w:t xml:space="preserve">Varchar </w:t>
-            </w:r>
-          </w:p>
-        </w:tc>
-        <w:tc>
-          <w:tcPr>
-            <w:tcW w:w="1528" w:type="dxa"/>
+            <w:tcW w:w="2070" w:type="dxa"/>
+          </w:tcPr>
+          <w:p>
+            <w:pPr>
+              <w:pStyle w:val="MyTable"/>
+            </w:pPr>
+            <w:r>
+              <w:t>Hop-HoiNghi</w:t>
+            </w:r>
+          </w:p>
+        </w:tc>
+        <w:tc>
+          <w:tcPr>
+            <w:tcW w:w="1271" w:type="dxa"/>
+          </w:tcPr>
+          <w:p>
+            <w:pPr>
+              <w:pStyle w:val="MyTable"/>
+            </w:pPr>
+            <w:r>
+              <w:t>nvarchar</w:t>
+            </w:r>
+          </w:p>
+        </w:tc>
+        <w:tc>
+          <w:tcPr>
+            <w:tcW w:w="1429" w:type="dxa"/>
+          </w:tcPr>
+          <w:p>
+            <w:pPr>
+              <w:pStyle w:val="MyTable"/>
+            </w:pPr>
+            <w:r>
+              <w:t>50</w:t>
+            </w:r>
+          </w:p>
+        </w:tc>
+        <w:tc>
+          <w:tcPr>
+            <w:tcW w:w="1350" w:type="dxa"/>
+          </w:tcPr>
+          <w:p>
+            <w:pPr>
+              <w:pStyle w:val="MyTable"/>
+            </w:pPr>
+            <w:r>
+              <w:t>Check constrant</w:t>
+            </w:r>
+          </w:p>
+        </w:tc>
+        <w:tc>
+          <w:tcPr>
+            <w:tcW w:w="2970" w:type="dxa"/>
+          </w:tcPr>
+          <w:p>
+            <w:pPr>
+              <w:pStyle w:val="MyTable"/>
+            </w:pPr>
+            <w:r>
+              <w:t>Mỗi phòng được xác định là phòng họp hay phòng hội nghị</w:t>
+            </w:r>
+          </w:p>
+        </w:tc>
+      </w:tr>
+      <w:tr>
+        <w:trPr>
+          <w:trHeight w:val="332"/>
+        </w:trPr>
+        <w:tc>
+          <w:tcPr>
+            <w:tcW w:w="1620" w:type="dxa"/>
+          </w:tcPr>
+          <w:p>
+            <w:pPr>
+              <w:pStyle w:val="MyTable"/>
+            </w:pPr>
+            <w:r>
+              <w:t>6</w:t>
+            </w:r>
+          </w:p>
+        </w:tc>
+        <w:tc>
+          <w:tcPr>
+            <w:tcW w:w="2070" w:type="dxa"/>
+          </w:tcPr>
+          <w:p>
+            <w:pPr>
+              <w:pStyle w:val="MyTable"/>
+            </w:pPr>
+            <w:r>
+              <w:t>TenThietBi</w:t>
+            </w:r>
+          </w:p>
+        </w:tc>
+        <w:tc>
+          <w:tcPr>
+            <w:tcW w:w="1271" w:type="dxa"/>
+          </w:tcPr>
+          <w:p>
+            <w:pPr>
+              <w:pStyle w:val="MyTable"/>
+            </w:pPr>
+            <w:r>
+              <w:t>nvarchar</w:t>
+            </w:r>
+          </w:p>
+        </w:tc>
+        <w:tc>
+          <w:tcPr>
+            <w:tcW w:w="1429" w:type="dxa"/>
+          </w:tcPr>
+          <w:p>
+            <w:pPr>
+              <w:pStyle w:val="MyTable"/>
+            </w:pPr>
+            <w:r>
+              <w:t>50</w:t>
+            </w:r>
+          </w:p>
+        </w:tc>
+        <w:tc>
+          <w:tcPr>
+            <w:tcW w:w="1350" w:type="dxa"/>
+          </w:tcPr>
+          <w:p>
+            <w:pPr>
+              <w:pStyle w:val="MyTable"/>
+            </w:pPr>
+            <w:r>
+              <w:t>Đánh chỉ mục</w:t>
+            </w:r>
+          </w:p>
+        </w:tc>
+        <w:tc>
+          <w:tcPr>
+            <w:tcW w:w="2970" w:type="dxa"/>
+          </w:tcPr>
+          <w:p>
+            <w:pPr>
+              <w:pStyle w:val="MyTable"/>
+            </w:pPr>
+            <w:r>
+              <w:t>Tên của thiết bị</w:t>
+            </w:r>
+          </w:p>
+        </w:tc>
+      </w:tr>
+      <w:tr>
+        <w:trPr>
+          <w:trHeight w:val="332"/>
+        </w:trPr>
+        <w:tc>
+          <w:tcPr>
+            <w:tcW w:w="1620" w:type="dxa"/>
+          </w:tcPr>
+          <w:p>
+            <w:pPr>
+              <w:pStyle w:val="MyTable"/>
+            </w:pPr>
+            <w:r>
+              <w:t>7</w:t>
+            </w:r>
+          </w:p>
+        </w:tc>
+        <w:tc>
+          <w:tcPr>
+            <w:tcW w:w="2070" w:type="dxa"/>
+          </w:tcPr>
+          <w:p>
+            <w:pPr>
+              <w:pStyle w:val="MyTable"/>
+            </w:pPr>
+            <w:r>
+              <w:t>GhiChu</w:t>
+            </w:r>
+          </w:p>
+        </w:tc>
+        <w:tc>
+          <w:tcPr>
+            <w:tcW w:w="1271" w:type="dxa"/>
+          </w:tcPr>
+          <w:p>
+            <w:pPr>
+              <w:pStyle w:val="MyTable"/>
+            </w:pPr>
+            <w:r>
+              <w:t>nvarchar</w:t>
+            </w:r>
+          </w:p>
+        </w:tc>
+        <w:tc>
+          <w:tcPr>
+            <w:tcW w:w="1429" w:type="dxa"/>
+          </w:tcPr>
+          <w:p>
+            <w:pPr>
+              <w:pStyle w:val="MyTable"/>
+            </w:pPr>
+            <w:r>
+              <w:t>200</w:t>
+            </w:r>
+          </w:p>
+        </w:tc>
+        <w:tc>
+          <w:tcPr>
+            <w:tcW w:w="1350" w:type="dxa"/>
+          </w:tcPr>
+          <w:p>
+            <w:pPr>
+              <w:pStyle w:val="MyTable"/>
+            </w:pPr>
+          </w:p>
+        </w:tc>
+        <w:tc>
+          <w:tcPr>
+            <w:tcW w:w="2970" w:type="dxa"/>
+          </w:tcPr>
+          <w:p>
+            <w:pPr>
+              <w:pStyle w:val="MyTable"/>
+            </w:pPr>
+            <w:r>
+              <w:t>Ghi chú thông tin thiết bị</w:t>
+            </w:r>
+          </w:p>
+        </w:tc>
+      </w:tr>
+      <w:tr>
+        <w:trPr>
+          <w:trHeight w:val="332"/>
+        </w:trPr>
+        <w:tc>
+          <w:tcPr>
+            <w:tcW w:w="1620" w:type="dxa"/>
+          </w:tcPr>
+          <w:p>
+            <w:pPr>
+              <w:pStyle w:val="MyTable"/>
+            </w:pPr>
+            <w:r>
+              <w:t>8</w:t>
+            </w:r>
+          </w:p>
+        </w:tc>
+        <w:tc>
+          <w:tcPr>
+            <w:tcW w:w="2070" w:type="dxa"/>
+          </w:tcPr>
+          <w:p>
+            <w:pPr>
+              <w:pStyle w:val="MyTable"/>
+            </w:pPr>
+            <w:r>
+              <w:t>GanCoDinh</w:t>
+            </w:r>
+          </w:p>
+        </w:tc>
+        <w:tc>
+          <w:tcPr>
+            <w:tcW w:w="1271" w:type="dxa"/>
+          </w:tcPr>
+          <w:p>
+            <w:pPr>
+              <w:pStyle w:val="MyTable"/>
+            </w:pPr>
+            <w:r>
+              <w:t>bool</w:t>
+            </w:r>
+          </w:p>
+        </w:tc>
+        <w:tc>
+          <w:tcPr>
+            <w:tcW w:w="1429" w:type="dxa"/>
+          </w:tcPr>
+          <w:p>
+            <w:pPr>
+              <w:pStyle w:val="MyTable"/>
+            </w:pPr>
+            <w:r>
+              <w:t>0 or 1</w:t>
+            </w:r>
+          </w:p>
+        </w:tc>
+        <w:tc>
+          <w:tcPr>
+            <w:tcW w:w="1350" w:type="dxa"/>
+          </w:tcPr>
+          <w:p>
+            <w:pPr>
+              <w:pStyle w:val="MyTable"/>
+            </w:pPr>
+          </w:p>
+        </w:tc>
+        <w:tc>
+          <w:tcPr>
+            <w:tcW w:w="2970" w:type="dxa"/>
+          </w:tcPr>
+          <w:p>
+            <w:pPr>
+              <w:pStyle w:val="MyTable"/>
+            </w:pPr>
+            <w:r>
+              <w:t>Thiết bị được gắn cố định hay di động?</w:t>
+            </w:r>
+          </w:p>
+        </w:tc>
+      </w:tr>
+      <w:tr>
+        <w:trPr>
+          <w:trHeight w:val="332"/>
+        </w:trPr>
+        <w:tc>
+          <w:tcPr>
+            <w:tcW w:w="1620" w:type="dxa"/>
+          </w:tcPr>
+          <w:p>
+            <w:pPr>
+              <w:pStyle w:val="MyTable"/>
+            </w:pPr>
+            <w:r>
+              <w:t>9</w:t>
+            </w:r>
+          </w:p>
+        </w:tc>
+        <w:tc>
+          <w:tcPr>
+            <w:tcW w:w="2070" w:type="dxa"/>
+          </w:tcPr>
+          <w:p>
+            <w:pPr>
+              <w:pStyle w:val="MyTable"/>
+            </w:pPr>
+            <w:r>
+              <w:t>TinhTrang</w:t>
+            </w:r>
+          </w:p>
+        </w:tc>
+        <w:tc>
+          <w:tcPr>
+            <w:tcW w:w="1271" w:type="dxa"/>
+          </w:tcPr>
+          <w:p>
+            <w:pPr>
+              <w:pStyle w:val="MyTable"/>
+            </w:pPr>
+            <w:r>
+              <w:t>nvarchar</w:t>
+            </w:r>
+          </w:p>
+        </w:tc>
+        <w:tc>
+          <w:tcPr>
+            <w:tcW w:w="1429" w:type="dxa"/>
+          </w:tcPr>
+          <w:p>
+            <w:pPr>
+              <w:pStyle w:val="MyTable"/>
+            </w:pPr>
+            <w:r>
+              <w:t>50</w:t>
+            </w:r>
+          </w:p>
+        </w:tc>
+        <w:tc>
+          <w:tcPr>
+            <w:tcW w:w="1350" w:type="dxa"/>
+          </w:tcPr>
+          <w:p>
+            <w:pPr>
+              <w:pStyle w:val="MyTable"/>
+            </w:pPr>
+          </w:p>
+        </w:tc>
+        <w:tc>
+          <w:tcPr>
+            <w:tcW w:w="2970" w:type="dxa"/>
+          </w:tcPr>
+          <w:p>
+            <w:pPr>
+              <w:pStyle w:val="MyTable"/>
+            </w:pPr>
+            <w:r>
+              <w:t>Thể hiện tình trạng hiện tại của thiết bị (đang hoạt động / đang sửa chữa / không còn sử dụng)</w:t>
+            </w:r>
+          </w:p>
+        </w:tc>
+      </w:tr>
+      <w:tr>
+        <w:trPr>
+          <w:trHeight w:val="332"/>
+        </w:trPr>
+        <w:tc>
+          <w:tcPr>
+            <w:tcW w:w="1620" w:type="dxa"/>
+          </w:tcPr>
+          <w:p>
+            <w:pPr>
+              <w:pStyle w:val="MyTable"/>
+            </w:pPr>
+            <w:r>
+              <w:t>10</w:t>
+            </w:r>
+          </w:p>
+        </w:tc>
+        <w:tc>
+          <w:tcPr>
+            <w:tcW w:w="2070" w:type="dxa"/>
+          </w:tcPr>
+          <w:p>
+            <w:pPr>
+              <w:pStyle w:val="MyTable"/>
+            </w:pPr>
+            <w:r>
+              <w:t>Hang</w:t>
+            </w:r>
+          </w:p>
+        </w:tc>
+        <w:tc>
+          <w:tcPr>
+            <w:tcW w:w="1271" w:type="dxa"/>
+          </w:tcPr>
+          <w:p>
+            <w:pPr>
+              <w:pStyle w:val="MyTable"/>
+            </w:pPr>
+            <w:r>
+              <w:t>nvarchar</w:t>
+            </w:r>
+          </w:p>
+        </w:tc>
+        <w:tc>
+          <w:tcPr>
+            <w:tcW w:w="1429" w:type="dxa"/>
+          </w:tcPr>
+          <w:p>
+            <w:pPr>
+              <w:pStyle w:val="MyTable"/>
+            </w:pPr>
+            <w:r>
+              <w:t>50</w:t>
+            </w:r>
+          </w:p>
+        </w:tc>
+        <w:tc>
+          <w:tcPr>
+            <w:tcW w:w="1350" w:type="dxa"/>
+          </w:tcPr>
+          <w:p>
+            <w:pPr>
+              <w:pStyle w:val="MyTable"/>
+            </w:pPr>
+          </w:p>
+        </w:tc>
+        <w:tc>
+          <w:tcPr>
+            <w:tcW w:w="2970" w:type="dxa"/>
+          </w:tcPr>
+          <w:p>
+            <w:pPr>
+              <w:pStyle w:val="MyTable"/>
+            </w:pPr>
+            <w:r>
+              <w:t>Hãng sản xuất ra thiết bị đó</w:t>
+            </w:r>
+          </w:p>
+        </w:tc>
+      </w:tr>
+      <w:tr>
+        <w:trPr>
+          <w:trHeight w:val="332"/>
+        </w:trPr>
+        <w:tc>
+          <w:tcPr>
+            <w:tcW w:w="1620" w:type="dxa"/>
+          </w:tcPr>
+          <w:p>
+            <w:pPr>
+              <w:pStyle w:val="MyTable"/>
+            </w:pPr>
+            <w:r>
+              <w:t>11</w:t>
+            </w:r>
+          </w:p>
+        </w:tc>
+        <w:tc>
+          <w:tcPr>
+            <w:tcW w:w="2070" w:type="dxa"/>
+          </w:tcPr>
+          <w:p>
+            <w:pPr>
+              <w:pStyle w:val="MyTable"/>
+            </w:pPr>
+            <w:r>
+              <w:t>NgayBaoHanh</w:t>
+            </w:r>
+          </w:p>
+        </w:tc>
+        <w:tc>
+          <w:tcPr>
+            <w:tcW w:w="1271" w:type="dxa"/>
+          </w:tcPr>
+          <w:p>
+            <w:pPr>
+              <w:pStyle w:val="MyTable"/>
+            </w:pPr>
+            <w:r>
+              <w:t>date</w:t>
+            </w:r>
+          </w:p>
+        </w:tc>
+        <w:tc>
+          <w:tcPr>
+            <w:tcW w:w="1429" w:type="dxa"/>
+          </w:tcPr>
+          <w:p>
+            <w:pPr>
+              <w:pStyle w:val="MyTable"/>
+            </w:pPr>
+            <w:r>
+              <w:t>Đến hết ngày bảo hành</w:t>
+            </w:r>
+          </w:p>
+        </w:tc>
+        <w:tc>
+          <w:tcPr>
+            <w:tcW w:w="1350" w:type="dxa"/>
+          </w:tcPr>
+          <w:p>
+            <w:pPr>
+              <w:pStyle w:val="MyTable"/>
+            </w:pPr>
+            <w:r>
+              <w:t>Check constraint</w:t>
+            </w:r>
+          </w:p>
+        </w:tc>
+        <w:tc>
+          <w:tcPr>
+            <w:tcW w:w="2970" w:type="dxa"/>
+          </w:tcPr>
+          <w:p>
+            <w:pPr>
+              <w:pStyle w:val="MyTable"/>
+            </w:pPr>
+            <w:r>
+              <w:t>Ngày bảo hành của thiết bị</w:t>
+            </w:r>
+          </w:p>
+        </w:tc>
+      </w:tr>
+      <w:tr>
+        <w:trPr>
+          <w:trHeight w:val="728"/>
+        </w:trPr>
+        <w:tc>
+          <w:tcPr>
+            <w:tcW w:w="1620" w:type="dxa"/>
           </w:tcPr>
           <w:p>
             <w:pPr>
@@ -1637,274 +5594,246 @@
         </w:tc>
         <w:tc>
           <w:tcPr>
-            <w:tcW w:w="734" w:type="dxa"/>
-          </w:tcPr>
-          <w:p>
-            <w:pPr>
-              <w:pStyle w:val="MyTable"/>
-            </w:pPr>
-            <w:r>
-              <w:t>Unique</w:t>
-            </w:r>
-          </w:p>
-        </w:tc>
-        <w:tc>
-          <w:tcPr>
-            <w:tcW w:w="2178" w:type="dxa"/>
-          </w:tcPr>
-          <w:p>
-            <w:pPr>
-              <w:pStyle w:val="MyTable"/>
-            </w:pPr>
-            <w:r>
-              <w:t>Số điện thoại của giảnh viên</w:t>
-            </w:r>
-          </w:p>
-        </w:tc>
-      </w:tr>
-      <w:tr>
-        <w:tc>
-          <w:tcPr>
-            <w:tcW w:w="1689" w:type="dxa"/>
-          </w:tcPr>
-          <w:p>
-            <w:pPr>
-              <w:pStyle w:val="MyTable"/>
-            </w:pPr>
-            <w:r>
-              <w:t>6</w:t>
-            </w:r>
-          </w:p>
-        </w:tc>
-        <w:tc>
-          <w:tcPr>
-            <w:tcW w:w="1475" w:type="dxa"/>
-          </w:tcPr>
-          <w:p>
-            <w:pPr>
-              <w:pStyle w:val="MyTable"/>
-            </w:pPr>
-            <w:r>
-              <w:t>Cmnd</w:t>
-            </w:r>
-          </w:p>
-        </w:tc>
-        <w:tc>
-          <w:tcPr>
-            <w:tcW w:w="1504" w:type="dxa"/>
-          </w:tcPr>
-          <w:p>
-            <w:pPr>
-              <w:pStyle w:val="MyTable"/>
-            </w:pPr>
-            <w:r>
-              <w:t xml:space="preserve">Varchar </w:t>
-            </w:r>
-          </w:p>
-        </w:tc>
-        <w:tc>
-          <w:tcPr>
-            <w:tcW w:w="1528" w:type="dxa"/>
-          </w:tcPr>
-          <w:p>
-            <w:pPr>
-              <w:pStyle w:val="MyTable"/>
-            </w:pPr>
-            <w:r>
-              <w:t>12</w:t>
-            </w:r>
-          </w:p>
-        </w:tc>
-        <w:tc>
-          <w:tcPr>
-            <w:tcW w:w="734" w:type="dxa"/>
-          </w:tcPr>
-          <w:p>
-            <w:pPr>
-              <w:pStyle w:val="MyTable"/>
-            </w:pPr>
-            <w:r>
-              <w:t>Unique</w:t>
-            </w:r>
-          </w:p>
-        </w:tc>
-        <w:tc>
-          <w:tcPr>
-            <w:tcW w:w="2178" w:type="dxa"/>
-          </w:tcPr>
-          <w:p>
-            <w:pPr>
-              <w:pStyle w:val="MyTable"/>
-            </w:pPr>
-            <w:r>
-              <w:t>Số chứng minh nhân dân của giảng viên</w:t>
-            </w:r>
-          </w:p>
-        </w:tc>
-      </w:tr>
-      <w:tr>
-        <w:tc>
-          <w:tcPr>
-            <w:tcW w:w="1689" w:type="dxa"/>
-          </w:tcPr>
-          <w:p>
-            <w:pPr>
-              <w:pStyle w:val="MyTable"/>
-            </w:pPr>
-            <w:r>
-              <w:t>7</w:t>
-            </w:r>
-          </w:p>
-        </w:tc>
-        <w:tc>
-          <w:tcPr>
-            <w:tcW w:w="1475" w:type="dxa"/>
-          </w:tcPr>
-          <w:p>
-            <w:pPr>
-              <w:pStyle w:val="MyTable"/>
-            </w:pPr>
-            <w:r>
-              <w:t>MaBoMon</w:t>
-            </w:r>
-          </w:p>
-        </w:tc>
-        <w:tc>
-          <w:tcPr>
-            <w:tcW w:w="1504" w:type="dxa"/>
-          </w:tcPr>
-          <w:p>
-            <w:pPr>
-              <w:pStyle w:val="MyTable"/>
-            </w:pPr>
-            <w:r>
-              <w:t>Varchar</w:t>
-            </w:r>
-          </w:p>
-        </w:tc>
-        <w:tc>
-          <w:tcPr>
-            <w:tcW w:w="1528" w:type="dxa"/>
-          </w:tcPr>
-          <w:p>
-            <w:pPr>
-              <w:pStyle w:val="MyTable"/>
-            </w:pPr>
-            <w:r>
-              <w:t>10</w:t>
-            </w:r>
-          </w:p>
-        </w:tc>
-        <w:tc>
-          <w:tcPr>
-            <w:tcW w:w="734" w:type="dxa"/>
-          </w:tcPr>
-          <w:p>
-            <w:pPr>
-              <w:pStyle w:val="MyTable"/>
-            </w:pPr>
-            <w:r>
-              <w:t xml:space="preserve">Check constrain </w:t>
-            </w:r>
-          </w:p>
-        </w:tc>
-        <w:tc>
-          <w:tcPr>
-            <w:tcW w:w="2178" w:type="dxa"/>
-          </w:tcPr>
-          <w:p>
-            <w:pPr>
-              <w:pStyle w:val="MyTable"/>
-            </w:pPr>
-            <w:r>
-              <w:t>Mã bộ môn của giảng viên</w:t>
-            </w:r>
-          </w:p>
-        </w:tc>
-      </w:tr>
-      <w:tr>
-        <w:tc>
-          <w:tcPr>
-            <w:tcW w:w="1689" w:type="dxa"/>
-          </w:tcPr>
-          <w:p>
-            <w:pPr>
-              <w:pStyle w:val="MyTable"/>
-            </w:pPr>
-            <w:r>
-              <w:t>8</w:t>
-            </w:r>
-          </w:p>
-        </w:tc>
-        <w:tc>
-          <w:tcPr>
-            <w:tcW w:w="1475" w:type="dxa"/>
-          </w:tcPr>
-          <w:p>
-            <w:pPr>
-              <w:pStyle w:val="MyTable"/>
-            </w:pPr>
-            <w:r>
-              <w:t>MaKhoa</w:t>
-            </w:r>
-          </w:p>
-        </w:tc>
-        <w:tc>
-          <w:tcPr>
-            <w:tcW w:w="1504" w:type="dxa"/>
-          </w:tcPr>
-          <w:p>
-            <w:pPr>
-              <w:pStyle w:val="MyTable"/>
-            </w:pPr>
-            <w:r>
-              <w:t xml:space="preserve">Varchar </w:t>
-            </w:r>
-          </w:p>
-        </w:tc>
-        <w:tc>
-          <w:tcPr>
-            <w:tcW w:w="1528" w:type="dxa"/>
-          </w:tcPr>
-          <w:p>
-            <w:pPr>
-              <w:pStyle w:val="MyTable"/>
-            </w:pPr>
-            <w:r>
-              <w:t>10</w:t>
-            </w:r>
-          </w:p>
-        </w:tc>
-        <w:tc>
-          <w:tcPr>
-            <w:tcW w:w="734" w:type="dxa"/>
-          </w:tcPr>
-          <w:p>
-            <w:pPr>
-              <w:pStyle w:val="MyTable"/>
-            </w:pPr>
-            <w:r>
-              <w:t>Check constrain</w:t>
-            </w:r>
-          </w:p>
-        </w:tc>
-        <w:tc>
-          <w:tcPr>
-            <w:tcW w:w="2178" w:type="dxa"/>
-          </w:tcPr>
-          <w:p>
-            <w:pPr>
-              <w:pStyle w:val="MyTable"/>
-            </w:pPr>
-            <w:r>
-              <w:t>Mã khoa giáo viên trực thuộc</w:t>
-            </w:r>
-            <w:bookmarkStart w:id="0" w:name="_GoBack"/>
-            <w:bookmarkEnd w:id="0"/>
+            <w:tcW w:w="2070" w:type="dxa"/>
+          </w:tcPr>
+          <w:p>
+            <w:pPr>
+              <w:pStyle w:val="MyTable"/>
+            </w:pPr>
+            <w:r>
+              <w:t>NgayMua</w:t>
+            </w:r>
+          </w:p>
+        </w:tc>
+        <w:tc>
+          <w:tcPr>
+            <w:tcW w:w="1271" w:type="dxa"/>
+          </w:tcPr>
+          <w:p>
+            <w:pPr>
+              <w:pStyle w:val="MyTable"/>
+            </w:pPr>
+            <w:r>
+              <w:t>date</w:t>
+            </w:r>
+          </w:p>
+        </w:tc>
+        <w:tc>
+          <w:tcPr>
+            <w:tcW w:w="1429" w:type="dxa"/>
+          </w:tcPr>
+          <w:p>
+            <w:pPr>
+              <w:pStyle w:val="MyTable"/>
+            </w:pPr>
+            <w:r>
+              <w:t>Ngày mua thiết bị đó</w:t>
+            </w:r>
+          </w:p>
+        </w:tc>
+        <w:tc>
+          <w:tcPr>
+            <w:tcW w:w="1350" w:type="dxa"/>
+          </w:tcPr>
+          <w:p>
+            <w:pPr>
+              <w:pStyle w:val="MyTable"/>
+            </w:pPr>
+            <w:r>
+              <w:t>Check constraint</w:t>
+            </w:r>
+          </w:p>
+        </w:tc>
+        <w:tc>
+          <w:tcPr>
+            <w:tcW w:w="2970" w:type="dxa"/>
+          </w:tcPr>
+          <w:p>
+            <w:pPr>
+              <w:pStyle w:val="MyTable"/>
+            </w:pPr>
+            <w:r>
+              <w:t xml:space="preserve">Ngày người dùng </w:t>
+            </w:r>
+            <w:proofErr w:type="gramStart"/>
+            <w:r>
+              <w:t>mua  thiết</w:t>
+            </w:r>
+            <w:proofErr w:type="gramEnd"/>
+            <w:r>
+              <w:t xml:space="preserve"> bị</w:t>
+            </w:r>
+          </w:p>
+        </w:tc>
+      </w:tr>
+      <w:tr>
+        <w:trPr>
+          <w:trHeight w:val="332"/>
+        </w:trPr>
+        <w:tc>
+          <w:tcPr>
+            <w:tcW w:w="1620" w:type="dxa"/>
+          </w:tcPr>
+          <w:p>
+            <w:pPr>
+              <w:pStyle w:val="MyTable"/>
+            </w:pPr>
+            <w:r>
+              <w:t>13</w:t>
+            </w:r>
+          </w:p>
+        </w:tc>
+        <w:tc>
+          <w:tcPr>
+            <w:tcW w:w="2070" w:type="dxa"/>
+          </w:tcPr>
+          <w:p>
+            <w:pPr>
+              <w:pStyle w:val="MyTable"/>
+            </w:pPr>
+            <w:r>
+              <w:t>ThoiGianHong</w:t>
+            </w:r>
+          </w:p>
+        </w:tc>
+        <w:tc>
+          <w:tcPr>
+            <w:tcW w:w="1271" w:type="dxa"/>
+          </w:tcPr>
+          <w:p>
+            <w:pPr>
+              <w:pStyle w:val="MyTable"/>
+            </w:pPr>
+            <w:r>
+              <w:t>date</w:t>
+            </w:r>
+          </w:p>
+        </w:tc>
+        <w:tc>
+          <w:tcPr>
+            <w:tcW w:w="1429" w:type="dxa"/>
+          </w:tcPr>
+          <w:p>
+            <w:pPr>
+              <w:pStyle w:val="MyTable"/>
+            </w:pPr>
+            <w:r>
+              <w:t>Lớn hơn ngày mua thiết bị</w:t>
+            </w:r>
+          </w:p>
+        </w:tc>
+        <w:tc>
+          <w:tcPr>
+            <w:tcW w:w="1350" w:type="dxa"/>
+          </w:tcPr>
+          <w:p>
+            <w:pPr>
+              <w:pStyle w:val="MyTable"/>
+            </w:pPr>
+            <w:r>
+              <w:t>Check constraint</w:t>
+            </w:r>
+          </w:p>
+        </w:tc>
+        <w:tc>
+          <w:tcPr>
+            <w:tcW w:w="2970" w:type="dxa"/>
+          </w:tcPr>
+          <w:p>
+            <w:pPr>
+              <w:pStyle w:val="MyTable"/>
+            </w:pPr>
+            <w:r>
+              <w:t>Thời gian thiết bị hỏng (nếu có)</w:t>
+            </w:r>
+          </w:p>
+        </w:tc>
+      </w:tr>
+      <w:tr>
+        <w:trPr>
+          <w:trHeight w:val="332"/>
+        </w:trPr>
+        <w:tc>
+          <w:tcPr>
+            <w:tcW w:w="1620" w:type="dxa"/>
+          </w:tcPr>
+          <w:p>
+            <w:pPr>
+              <w:pStyle w:val="MyTable"/>
+            </w:pPr>
+            <w:r>
+              <w:t>14</w:t>
+            </w:r>
+          </w:p>
+        </w:tc>
+        <w:tc>
+          <w:tcPr>
+            <w:tcW w:w="2070" w:type="dxa"/>
+          </w:tcPr>
+          <w:p>
+            <w:pPr>
+              <w:pStyle w:val="MyTable"/>
+            </w:pPr>
+            <w:r>
+              <w:t>ThoiGianSua</w:t>
+            </w:r>
+          </w:p>
+        </w:tc>
+        <w:tc>
+          <w:tcPr>
+            <w:tcW w:w="1271" w:type="dxa"/>
+          </w:tcPr>
+          <w:p>
+            <w:pPr>
+              <w:pStyle w:val="MyTable"/>
+            </w:pPr>
+            <w:r>
+              <w:t>date</w:t>
+            </w:r>
+          </w:p>
+        </w:tc>
+        <w:tc>
+          <w:tcPr>
+            <w:tcW w:w="1429" w:type="dxa"/>
+          </w:tcPr>
+          <w:p>
+            <w:pPr>
+              <w:pStyle w:val="MyTable"/>
+            </w:pPr>
+            <w:r>
+              <w:t>Lớn hơn ngày mua thiết bị</w:t>
+            </w:r>
+          </w:p>
+        </w:tc>
+        <w:tc>
+          <w:tcPr>
+            <w:tcW w:w="1350" w:type="dxa"/>
+          </w:tcPr>
+          <w:p>
+            <w:pPr>
+              <w:pStyle w:val="MyTable"/>
+            </w:pPr>
+            <w:r>
+              <w:t>Check constraint</w:t>
+            </w:r>
+          </w:p>
+        </w:tc>
+        <w:tc>
+          <w:tcPr>
+            <w:tcW w:w="2970" w:type="dxa"/>
+          </w:tcPr>
+          <w:p>
+            <w:pPr>
+              <w:pStyle w:val="MyTable"/>
+            </w:pPr>
+            <w:r>
+              <w:t>Thời gian thiết bị được sửa chữa (nếu có)</w:t>
+            </w:r>
           </w:p>
         </w:tc>
       </w:tr>
     </w:tbl>
+    <w:p/>
     <w:p>
       <w:pPr>
         <w:pStyle w:val="MyTitle"/>
@@ -2042,6 +5971,92 @@
     </w:lvl>
   </w:abstractNum>
   <w:abstractNum w:abstractNumId="1" w15:restartNumberingAfterBreak="0">
+    <w:nsid w:val="78484530"/>
+    <w:multiLevelType w:val="hybridMultilevel"/>
+    <w:tmpl w:val="27B6CDAE"/>
+    <w:lvl w:ilvl="0" w:tplc="0409000F">
+      <w:start w:val="1"/>
+      <w:numFmt w:val="decimal"/>
+      <w:lvlText w:val="%1."/>
+      <w:lvlJc w:val="left"/>
+      <w:pPr>
+        <w:ind w:left="1224" w:hanging="360"/>
+      </w:pPr>
+    </w:lvl>
+    <w:lvl w:ilvl="1" w:tplc="04090019" w:tentative="1">
+      <w:start w:val="1"/>
+      <w:numFmt w:val="lowerLetter"/>
+      <w:lvlText w:val="%2."/>
+      <w:lvlJc w:val="left"/>
+      <w:pPr>
+        <w:ind w:left="1944" w:hanging="360"/>
+      </w:pPr>
+    </w:lvl>
+    <w:lvl w:ilvl="2" w:tplc="0409001B" w:tentative="1">
+      <w:start w:val="1"/>
+      <w:numFmt w:val="lowerRoman"/>
+      <w:lvlText w:val="%3."/>
+      <w:lvlJc w:val="right"/>
+      <w:pPr>
+        <w:ind w:left="2664" w:hanging="180"/>
+      </w:pPr>
+    </w:lvl>
+    <w:lvl w:ilvl="3" w:tplc="0409000F" w:tentative="1">
+      <w:start w:val="1"/>
+      <w:numFmt w:val="decimal"/>
+      <w:lvlText w:val="%4."/>
+      <w:lvlJc w:val="left"/>
+      <w:pPr>
+        <w:ind w:left="3384" w:hanging="360"/>
+      </w:pPr>
+    </w:lvl>
+    <w:lvl w:ilvl="4" w:tplc="04090019" w:tentative="1">
+      <w:start w:val="1"/>
+      <w:numFmt w:val="lowerLetter"/>
+      <w:lvlText w:val="%5."/>
+      <w:lvlJc w:val="left"/>
+      <w:pPr>
+        <w:ind w:left="4104" w:hanging="360"/>
+      </w:pPr>
+    </w:lvl>
+    <w:lvl w:ilvl="5" w:tplc="0409001B" w:tentative="1">
+      <w:start w:val="1"/>
+      <w:numFmt w:val="lowerRoman"/>
+      <w:lvlText w:val="%6."/>
+      <w:lvlJc w:val="right"/>
+      <w:pPr>
+        <w:ind w:left="4824" w:hanging="180"/>
+      </w:pPr>
+    </w:lvl>
+    <w:lvl w:ilvl="6" w:tplc="0409000F" w:tentative="1">
+      <w:start w:val="1"/>
+      <w:numFmt w:val="decimal"/>
+      <w:lvlText w:val="%7."/>
+      <w:lvlJc w:val="left"/>
+      <w:pPr>
+        <w:ind w:left="5544" w:hanging="360"/>
+      </w:pPr>
+    </w:lvl>
+    <w:lvl w:ilvl="7" w:tplc="04090019" w:tentative="1">
+      <w:start w:val="1"/>
+      <w:numFmt w:val="lowerLetter"/>
+      <w:lvlText w:val="%8."/>
+      <w:lvlJc w:val="left"/>
+      <w:pPr>
+        <w:ind w:left="6264" w:hanging="360"/>
+      </w:pPr>
+    </w:lvl>
+    <w:lvl w:ilvl="8" w:tplc="0409001B" w:tentative="1">
+      <w:start w:val="1"/>
+      <w:numFmt w:val="lowerRoman"/>
+      <w:lvlText w:val="%9."/>
+      <w:lvlJc w:val="right"/>
+      <w:pPr>
+        <w:ind w:left="6984" w:hanging="180"/>
+      </w:pPr>
+    </w:lvl>
+  </w:abstractNum>
+  <w:abstractNum w:abstractNumId="2" w15:restartNumberingAfterBreak="0">
     <w:nsid w:val="7CE525A0"/>
     <w:multiLevelType w:val="hybridMultilevel"/>
     <w:tmpl w:val="313887AE"/>
@@ -2127,7 +6142,7 @@
       </w:pPr>
     </w:lvl>
   </w:abstractNum>
-  <w:abstractNum w:abstractNumId="2" w15:restartNumberingAfterBreak="0">
+  <w:abstractNum w:abstractNumId="3" w15:restartNumberingAfterBreak="0">
     <w:nsid w:val="7DA735CD"/>
     <w:multiLevelType w:val="hybridMultilevel"/>
     <w:tmpl w:val="91B8D64E"/>
@@ -2241,13 +6256,16 @@
     </w:lvl>
   </w:abstractNum>
   <w:num w:numId="1">
-    <w:abstractNumId w:val="1"/>
+    <w:abstractNumId w:val="2"/>
   </w:num>
   <w:num w:numId="2">
     <w:abstractNumId w:val="0"/>
   </w:num>
   <w:num w:numId="3">
-    <w:abstractNumId w:val="2"/>
+    <w:abstractNumId w:val="3"/>
+  </w:num>
+  <w:num w:numId="4">
+    <w:abstractNumId w:val="1"/>
   </w:num>
 </w:numbering>
 </file>

--- a/[Mẫu] Quản lý thiết bị/ThietKeDuLieu/CaNhan/[1560202].docx
+++ b/[Mẫu] Quản lý thiết bị/ThietKeDuLieu/CaNhan/[1560202].docx
@@ -1,6 +1,6 @@
 
 <file path=word/document.xml><?xml version="1.0" encoding="utf-8"?>
-<w:document xmlns:wpc="http://schemas.microsoft.com/office/word/2010/wordprocessingCanvas" xmlns:cx="http://schemas.microsoft.com/office/drawing/2014/chartex" xmlns:cx1="http://schemas.microsoft.com/office/drawing/2015/9/8/chartex" xmlns:cx2="http://schemas.microsoft.com/office/drawing/2015/10/21/chartex" xmlns:cx3="http://schemas.microsoft.com/office/drawing/2016/5/9/chartex" xmlns:cx4="http://schemas.microsoft.com/office/drawing/2016/5/10/chartex" xmlns:cx5="http://schemas.microsoft.com/office/drawing/2016/5/11/chartex" xmlns:cx6="http://schemas.microsoft.com/office/drawing/2016/5/12/chartex" xmlns:cx7="http://schemas.microsoft.com/office/drawing/2016/5/13/chartex" xmlns:cx8="http://schemas.microsoft.com/office/drawing/2016/5/14/chartex" xmlns:mc="http://schemas.openxmlformats.org/markup-compatibility/2006" xmlns:aink="http://schemas.microsoft.com/office/drawing/2016/ink" xmlns:am3d="http://schemas.microsoft.com/office/drawing/2017/model3d" xmlns:o="urn:schemas-microsoft-com:office:office" xmlns:r="http://schemas.openxmlformats.org/officeDocument/2006/relationships" xmlns:m="http://schemas.openxmlformats.org/officeDocument/2006/math" xmlns:v="urn:schemas-microsoft-com:vml" xmlns:wp14="http://schemas.microsoft.com/office/word/2010/wordprocessingDrawing" xmlns:wp="http://schemas.openxmlformats.org/drawingml/2006/wordprocessingDrawing" xmlns:w10="urn:schemas-microsoft-com:office:word" xmlns:w="http://schemas.openxmlformats.org/wordprocessingml/2006/main" xmlns:w14="http://schemas.microsoft.com/office/word/2010/wordml" xmlns:w15="http://schemas.microsoft.com/office/word/2012/wordml" xmlns:w16cid="http://schemas.microsoft.com/office/word/2016/wordml/cid" xmlns:w16se="http://schemas.microsoft.com/office/word/2015/wordml/symex" xmlns:wpg="http://schemas.microsoft.com/office/word/2010/wordprocessingGroup" xmlns:wpi="http://schemas.microsoft.com/office/word/2010/wordprocessingInk" xmlns:wne="http://schemas.microsoft.com/office/word/2006/wordml" xmlns:wps="http://schemas.microsoft.com/office/word/2010/wordprocessingShape" mc:Ignorable="w14 w15 w16se w16cid wp14">
+<w:document xmlns:wpc="http://schemas.microsoft.com/office/word/2010/wordprocessingCanvas" xmlns:mc="http://schemas.openxmlformats.org/markup-compatibility/2006" xmlns:o="urn:schemas-microsoft-com:office:office" xmlns:r="http://schemas.openxmlformats.org/officeDocument/2006/relationships" xmlns:m="http://schemas.openxmlformats.org/officeDocument/2006/math" xmlns:v="urn:schemas-microsoft-com:vml" xmlns:wp14="http://schemas.microsoft.com/office/word/2010/wordprocessingDrawing" xmlns:wp="http://schemas.openxmlformats.org/drawingml/2006/wordprocessingDrawing" xmlns:w10="urn:schemas-microsoft-com:office:word" xmlns:w="http://schemas.openxmlformats.org/wordprocessingml/2006/main" xmlns:w14="http://schemas.microsoft.com/office/word/2010/wordml" xmlns:wpg="http://schemas.microsoft.com/office/word/2010/wordprocessingGroup" xmlns:wpi="http://schemas.microsoft.com/office/word/2010/wordprocessingInk" xmlns:wne="http://schemas.microsoft.com/office/word/2006/wordml" xmlns:wps="http://schemas.microsoft.com/office/word/2010/wordprocessingShape" mc:Ignorable="w14 wp14">
   <w:body>
     <w:p>
       <w:pPr>
@@ -74,7 +74,7 @@
     </w:p>
     <w:p>
       <w:pPr>
-        <w:pStyle w:val="oancuaDanhsach"/>
+        <w:pStyle w:val="ListParagraph"/>
         <w:numPr>
           <w:ilvl w:val="0"/>
           <w:numId w:val="3"/>
@@ -108,7 +108,7 @@
     </w:p>
     <w:p>
       <w:pPr>
-        <w:pStyle w:val="oancuaDanhsach"/>
+        <w:pStyle w:val="ListParagraph"/>
         <w:numPr>
           <w:ilvl w:val="0"/>
           <w:numId w:val="3"/>
@@ -151,7 +151,7 @@
     </w:p>
     <w:p>
       <w:pPr>
-        <w:pStyle w:val="oancuaDanhsach"/>
+        <w:pStyle w:val="ListParagraph"/>
         <w:numPr>
           <w:ilvl w:val="0"/>
           <w:numId w:val="3"/>
@@ -185,7 +185,7 @@
     </w:p>
     <w:p>
       <w:pPr>
-        <w:pStyle w:val="oancuaDanhsach"/>
+        <w:pStyle w:val="ListParagraph"/>
         <w:numPr>
           <w:ilvl w:val="0"/>
           <w:numId w:val="3"/>
@@ -258,7 +258,7 @@
     </w:p>
     <w:tbl>
       <w:tblPr>
-        <w:tblStyle w:val="LiBang"/>
+        <w:tblStyle w:val="TableGrid"/>
         <w:tblW w:w="0" w:type="auto"/>
         <w:tblInd w:w="504" w:type="dxa"/>
         <w:tblLook w:val="04A0" w:firstRow="1" w:lastRow="0" w:firstColumn="1" w:lastColumn="0" w:noHBand="0" w:noVBand="1"/>
@@ -492,7 +492,7 @@
     </w:p>
     <w:tbl>
       <w:tblPr>
-        <w:tblStyle w:val="LiBang"/>
+        <w:tblStyle w:val="TableGrid"/>
         <w:tblW w:w="0" w:type="auto"/>
         <w:tblInd w:w="504" w:type="dxa"/>
         <w:tblLook w:val="04A0" w:firstRow="1" w:lastRow="0" w:firstColumn="1" w:lastColumn="0" w:noHBand="0" w:noVBand="1"/>
@@ -817,7 +817,7 @@
     </w:p>
     <w:tbl>
       <w:tblPr>
-        <w:tblStyle w:val="LiBang"/>
+        <w:tblStyle w:val="TableGrid"/>
         <w:tblW w:w="0" w:type="auto"/>
         <w:tblInd w:w="468" w:type="dxa"/>
         <w:tblLook w:val="04A0" w:firstRow="1" w:lastRow="0" w:firstColumn="1" w:lastColumn="0" w:noHBand="0" w:noVBand="1"/>
@@ -1103,7 +1103,7 @@
     </w:p>
     <w:tbl>
       <w:tblPr>
-        <w:tblStyle w:val="LiBang"/>
+        <w:tblStyle w:val="TableGrid"/>
         <w:tblW w:w="0" w:type="auto"/>
         <w:tblInd w:w="468" w:type="dxa"/>
         <w:tblLook w:val="04A0" w:firstRow="1" w:lastRow="0" w:firstColumn="1" w:lastColumn="0" w:noHBand="0" w:noVBand="1"/>
@@ -2020,7 +2020,7 @@
     </w:p>
     <w:tbl>
       <w:tblPr>
-        <w:tblStyle w:val="LiBang"/>
+        <w:tblStyle w:val="TableGrid"/>
         <w:tblW w:w="0" w:type="auto"/>
         <w:tblInd w:w="468" w:type="dxa"/>
         <w:tblLayout w:type="fixed"/>
@@ -2091,15 +2091,7 @@
               <w:pStyle w:val="MyTable"/>
             </w:pPr>
             <w:r>
-              <w:t>[2]-[TT04], [TB30], [TB31], [TB32</w:t>
-            </w:r>
-            <w:proofErr w:type="gramStart"/>
-            <w:r>
-              <w:t>] ,</w:t>
-            </w:r>
-            <w:proofErr w:type="gramEnd"/>
-            <w:r>
-              <w:t xml:space="preserve"> [TB33] , [TB34] , [TB35] , [TB36] , [TB37] , [TB38] , [TB39]</w:t>
+              <w:t>[2]-[TT04], [TB30], [TB31], [TB32] , [TB33] , [TB34] , [TB35] , [TB36] , [TB37] , [TB38] , [TB39]</w:t>
             </w:r>
           </w:p>
         </w:tc>
@@ -2641,8 +2633,6 @@
             <w:pPr>
               <w:pStyle w:val="MyTable"/>
             </w:pPr>
-            <w:bookmarkStart w:id="0" w:name="_GoBack"/>
-            <w:bookmarkEnd w:id="0"/>
           </w:p>
         </w:tc>
         <w:tc>
@@ -2977,7 +2967,7 @@
     <w:p/>
     <w:tbl>
       <w:tblPr>
-        <w:tblStyle w:val="LiBang"/>
+        <w:tblStyle w:val="TableGrid"/>
         <w:tblW w:w="0" w:type="auto"/>
         <w:tblInd w:w="468" w:type="dxa"/>
         <w:tblLook w:val="04A0" w:firstRow="1" w:lastRow="0" w:firstColumn="1" w:lastColumn="0" w:noHBand="0" w:noVBand="1"/>
@@ -3610,7 +3600,7 @@
     </w:p>
     <w:tbl>
       <w:tblPr>
-        <w:tblStyle w:val="LiBang"/>
+        <w:tblStyle w:val="TableGrid"/>
         <w:tblW w:w="10350" w:type="dxa"/>
         <w:tblInd w:w="-162" w:type="dxa"/>
         <w:tblLayout w:type="fixed"/>
@@ -3712,7 +3702,7 @@
               <w:pStyle w:val="MyTable"/>
             </w:pPr>
             <w:r>
-              <w:t>GiangVien, PhongHoc, SuDung</w:t>
+              <w:t>SuDung</w:t>
             </w:r>
           </w:p>
         </w:tc>
@@ -3856,7 +3846,10 @@
               <w:pStyle w:val="MyTable"/>
             </w:pPr>
             <w:r>
-              <w:t>int</w:t>
+              <w:t>V</w:t>
+            </w:r>
+            <w:r>
+              <w:t>archar</w:t>
             </w:r>
           </w:p>
         </w:tc>
@@ -3869,7 +3862,7 @@
               <w:pStyle w:val="MyTable"/>
             </w:pPr>
             <w:r>
-              <w:t>int</w:t>
+              <w:t>10</w:t>
             </w:r>
           </w:p>
         </w:tc>
@@ -3936,7 +3929,10 @@
               <w:pStyle w:val="MyTable"/>
             </w:pPr>
             <w:r>
-              <w:t>int</w:t>
+              <w:t>V</w:t>
+            </w:r>
+            <w:r>
+              <w:t>archar</w:t>
             </w:r>
           </w:p>
         </w:tc>
@@ -3949,7 +3945,7 @@
               <w:pStyle w:val="MyTable"/>
             </w:pPr>
             <w:r>
-              <w:t>int</w:t>
+              <w:t>10</w:t>
             </w:r>
           </w:p>
         </w:tc>
@@ -4016,7 +4012,10 @@
               <w:pStyle w:val="MyTable"/>
             </w:pPr>
             <w:r>
-              <w:t>nvarchar</w:t>
+              <w:t>N</w:t>
+            </w:r>
+            <w:r>
+              <w:t>varchar</w:t>
             </w:r>
           </w:p>
         </w:tc>
@@ -4029,7 +4028,7 @@
               <w:pStyle w:val="MyTable"/>
             </w:pPr>
             <w:r>
-              <w:t>50</w:t>
+              <w:t>100</w:t>
             </w:r>
           </w:p>
         </w:tc>
@@ -4096,7 +4095,10 @@
               <w:pStyle w:val="MyTable"/>
             </w:pPr>
             <w:r>
-              <w:t>int</w:t>
+              <w:t>I</w:t>
+            </w:r>
+            <w:r>
+              <w:t>nt</w:t>
             </w:r>
           </w:p>
         </w:tc>
@@ -4109,7 +4111,10 @@
               <w:pStyle w:val="MyTable"/>
             </w:pPr>
             <w:r>
-              <w:t>int</w:t>
+              <w:t>I</w:t>
+            </w:r>
+            <w:r>
+              <w:t>nt</w:t>
             </w:r>
           </w:p>
         </w:tc>
@@ -4121,6 +4126,9 @@
             <w:pPr>
               <w:pStyle w:val="MyTable"/>
             </w:pPr>
+            <w:r>
+              <w:t>Unique</w:t>
+            </w:r>
           </w:p>
         </w:tc>
         <w:tc>
@@ -4176,7 +4184,10 @@
               <w:pStyle w:val="MyTable"/>
             </w:pPr>
             <w:r>
-              <w:t>int</w:t>
+              <w:t>I</w:t>
+            </w:r>
+            <w:r>
+              <w:t>nt</w:t>
             </w:r>
           </w:p>
         </w:tc>
@@ -4189,7 +4200,10 @@
               <w:pStyle w:val="MyTable"/>
             </w:pPr>
             <w:r>
-              <w:t>int</w:t>
+              <w:t>I</w:t>
+            </w:r>
+            <w:r>
+              <w:t>nt</w:t>
             </w:r>
           </w:p>
         </w:tc>
@@ -4257,7 +4271,10 @@
               <w:pStyle w:val="MyTable"/>
             </w:pPr>
             <w:r>
-              <w:t>int</w:t>
+              <w:t>I</w:t>
+            </w:r>
+            <w:r>
+              <w:t>nt</w:t>
             </w:r>
           </w:p>
         </w:tc>
@@ -4270,7 +4287,10 @@
               <w:pStyle w:val="MyTable"/>
             </w:pPr>
             <w:r>
-              <w:t>int</w:t>
+              <w:t>I</w:t>
+            </w:r>
+            <w:r>
+              <w:t>nt</w:t>
             </w:r>
           </w:p>
         </w:tc>
@@ -4337,7 +4357,10 @@
               <w:pStyle w:val="MyTable"/>
             </w:pPr>
             <w:r>
-              <w:t>nvarchar</w:t>
+              <w:t>N</w:t>
+            </w:r>
+            <w:r>
+              <w:t>varchar</w:t>
             </w:r>
           </w:p>
         </w:tc>
@@ -4420,7 +4443,10 @@
               <w:pStyle w:val="MyTable"/>
             </w:pPr>
             <w:r>
-              <w:t>nvarchar</w:t>
+              <w:t>N</w:t>
+            </w:r>
+            <w:r>
+              <w:t>varchar</w:t>
             </w:r>
           </w:p>
         </w:tc>
@@ -4465,16 +4491,12 @@
         </w:tc>
       </w:tr>
     </w:tbl>
-    <w:p/>
-    <w:p/>
-    <w:p/>
-    <w:p/>
     <w:p/>
     <w:p/>
     <w:p/>
     <w:tbl>
       <w:tblPr>
-        <w:tblStyle w:val="LiBang"/>
+        <w:tblStyle w:val="TableGrid"/>
         <w:tblW w:w="10710" w:type="dxa"/>
         <w:tblInd w:w="-162" w:type="dxa"/>
         <w:tblLayout w:type="fixed"/>
@@ -4576,7 +4598,7 @@
               <w:pStyle w:val="MyTable"/>
             </w:pPr>
             <w:r>
-              <w:t>ThietBi, PhongHoc, Thuoc</w:t>
+              <w:t>Thuoc</w:t>
             </w:r>
           </w:p>
         </w:tc>
@@ -4720,7 +4742,10 @@
               <w:pStyle w:val="MyTable"/>
             </w:pPr>
             <w:r>
-              <w:t>int</w:t>
+              <w:t>V</w:t>
+            </w:r>
+            <w:r>
+              <w:t>archar</w:t>
             </w:r>
           </w:p>
         </w:tc>
@@ -4733,7 +4758,7 @@
               <w:pStyle w:val="MyTable"/>
             </w:pPr>
             <w:r>
-              <w:t>int</w:t>
+              <w:t>10</w:t>
             </w:r>
           </w:p>
         </w:tc>
@@ -4800,7 +4825,10 @@
               <w:pStyle w:val="MyTable"/>
             </w:pPr>
             <w:r>
-              <w:t>int</w:t>
+              <w:t>V</w:t>
+            </w:r>
+            <w:r>
+              <w:t>archar</w:t>
             </w:r>
           </w:p>
         </w:tc>
@@ -4813,7 +4841,7 @@
               <w:pStyle w:val="MyTable"/>
             </w:pPr>
             <w:r>
-              <w:t>int</w:t>
+              <w:t>10</w:t>
             </w:r>
           </w:p>
         </w:tc>
@@ -4880,7 +4908,10 @@
               <w:pStyle w:val="MyTable"/>
             </w:pPr>
             <w:r>
-              <w:t>int</w:t>
+              <w:t>I</w:t>
+            </w:r>
+            <w:r>
+              <w:t>nt</w:t>
             </w:r>
           </w:p>
         </w:tc>
@@ -4893,7 +4924,10 @@
               <w:pStyle w:val="MyTable"/>
             </w:pPr>
             <w:r>
-              <w:t>int</w:t>
+              <w:t>I</w:t>
+            </w:r>
+            <w:r>
+              <w:t>nt</w:t>
             </w:r>
           </w:p>
         </w:tc>
@@ -4960,7 +4994,10 @@
               <w:pStyle w:val="MyTable"/>
             </w:pPr>
             <w:r>
-              <w:t>nvarchar</w:t>
+              <w:t>N</w:t>
+            </w:r>
+            <w:r>
+              <w:t>varchar</w:t>
             </w:r>
           </w:p>
         </w:tc>
@@ -4999,11 +5036,7 @@
               <w:pStyle w:val="MyTable"/>
             </w:pPr>
             <w:r>
-              <w:t xml:space="preserve">Mỗi phòng được xác định là phòng lý thuyết </w:t>
-            </w:r>
-            <w:r>
-              <w:lastRenderedPageBreak/>
-              <w:t>hay phòng thực hành</w:t>
+              <w:t>Mỗi phòng được xác định là phòng lý thuyết hay phòng thực hành</w:t>
             </w:r>
           </w:p>
         </w:tc>
@@ -5018,7 +5051,6 @@
               <w:pStyle w:val="MyTable"/>
             </w:pPr>
             <w:r>
-              <w:lastRenderedPageBreak/>
               <w:t>5</w:t>
             </w:r>
           </w:p>
@@ -5045,7 +5077,10 @@
               <w:pStyle w:val="MyTable"/>
             </w:pPr>
             <w:r>
-              <w:t>nvarchar</w:t>
+              <w:t>N</w:t>
+            </w:r>
+            <w:r>
+              <w:t>varchar</w:t>
             </w:r>
           </w:p>
         </w:tc>
@@ -5128,7 +5163,10 @@
               <w:pStyle w:val="MyTable"/>
             </w:pPr>
             <w:r>
-              <w:t>nvarchar</w:t>
+              <w:t>N</w:t>
+            </w:r>
+            <w:r>
+              <w:t>varchar</w:t>
             </w:r>
           </w:p>
         </w:tc>
@@ -5141,7 +5179,7 @@
               <w:pStyle w:val="MyTable"/>
             </w:pPr>
             <w:r>
-              <w:t>50</w:t>
+              <w:t>100</w:t>
             </w:r>
           </w:p>
         </w:tc>
@@ -5185,6 +5223,7 @@
               <w:pStyle w:val="MyTable"/>
             </w:pPr>
             <w:r>
+              <w:lastRenderedPageBreak/>
               <w:t>7</w:t>
             </w:r>
           </w:p>
@@ -5211,7 +5250,10 @@
               <w:pStyle w:val="MyTable"/>
             </w:pPr>
             <w:r>
-              <w:t>nvarchar</w:t>
+              <w:t>N</w:t>
+            </w:r>
+            <w:r>
+              <w:t>varchar</w:t>
             </w:r>
           </w:p>
         </w:tc>
@@ -5291,7 +5333,13 @@
               <w:pStyle w:val="MyTable"/>
             </w:pPr>
             <w:r>
-              <w:t>bool</w:t>
+              <w:t>B</w:t>
+            </w:r>
+            <w:r>
+              <w:t>ool</w:t>
+            </w:r>
+            <w:r>
+              <w:t>ean</w:t>
             </w:r>
           </w:p>
         </w:tc>
@@ -5316,6 +5364,9 @@
             <w:pPr>
               <w:pStyle w:val="MyTable"/>
             </w:pPr>
+            <w:r>
+              <w:t>Check constraint</w:t>
+            </w:r>
           </w:p>
         </w:tc>
         <w:tc>
@@ -5371,7 +5422,10 @@
               <w:pStyle w:val="MyTable"/>
             </w:pPr>
             <w:r>
-              <w:t>nvarchar</w:t>
+              <w:t>N</w:t>
+            </w:r>
+            <w:r>
+              <w:t>varchar</w:t>
             </w:r>
           </w:p>
         </w:tc>
@@ -5396,6 +5450,9 @@
             <w:pPr>
               <w:pStyle w:val="MyTable"/>
             </w:pPr>
+            <w:r>
+              <w:t>Check constraint</w:t>
+            </w:r>
           </w:p>
         </w:tc>
         <w:tc>
@@ -5451,7 +5508,10 @@
               <w:pStyle w:val="MyTable"/>
             </w:pPr>
             <w:r>
-              <w:t>nvarchar</w:t>
+              <w:t>N</w:t>
+            </w:r>
+            <w:r>
+              <w:t>varchar</w:t>
             </w:r>
           </w:p>
         </w:tc>
@@ -5476,6 +5536,9 @@
             <w:pPr>
               <w:pStyle w:val="MyTable"/>
             </w:pPr>
+            <w:r>
+              <w:t>Check constraint</w:t>
+            </w:r>
           </w:p>
         </w:tc>
         <w:tc>
@@ -5531,7 +5594,10 @@
               <w:pStyle w:val="MyTable"/>
             </w:pPr>
             <w:r>
-              <w:t>date</w:t>
+              <w:t>D</w:t>
+            </w:r>
+            <w:r>
+              <w:t>ate</w:t>
             </w:r>
           </w:p>
         </w:tc>
@@ -5614,7 +5680,10 @@
               <w:pStyle w:val="MyTable"/>
             </w:pPr>
             <w:r>
-              <w:t>date</w:t>
+              <w:t>D</w:t>
+            </w:r>
+            <w:r>
+              <w:t>ate</w:t>
             </w:r>
           </w:p>
         </w:tc>
@@ -5653,15 +5722,7 @@
               <w:pStyle w:val="MyTable"/>
             </w:pPr>
             <w:r>
-              <w:t xml:space="preserve">Ngày người dùng </w:t>
-            </w:r>
-            <w:proofErr w:type="gramStart"/>
-            <w:r>
-              <w:t>mua  thiết</w:t>
-            </w:r>
-            <w:proofErr w:type="gramEnd"/>
-            <w:r>
-              <w:t xml:space="preserve"> bị</w:t>
+              <w:t>Ngày người dùng mua  thiết bị</w:t>
             </w:r>
           </w:p>
         </w:tc>
@@ -5705,7 +5766,10 @@
               <w:pStyle w:val="MyTable"/>
             </w:pPr>
             <w:r>
-              <w:t>date</w:t>
+              <w:t>D</w:t>
+            </w:r>
+            <w:r>
+              <w:t>ate</w:t>
             </w:r>
           </w:p>
         </w:tc>
@@ -5788,7 +5852,12 @@
               <w:pStyle w:val="MyTable"/>
             </w:pPr>
             <w:r>
-              <w:t>date</w:t>
+              <w:t>D</w:t>
+            </w:r>
+            <w:bookmarkStart w:id="0" w:name="_GoBack"/>
+            <w:bookmarkEnd w:id="0"/>
+            <w:r>
+              <w:t>ate</w:t>
             </w:r>
           </w:p>
         </w:tc>
@@ -5855,8 +5924,8 @@
 </file>
 
 <file path=word/numbering.xml><?xml version="1.0" encoding="utf-8"?>
-<w:numbering xmlns:wpc="http://schemas.microsoft.com/office/word/2010/wordprocessingCanvas" xmlns:cx="http://schemas.microsoft.com/office/drawing/2014/chartex" xmlns:cx1="http://schemas.microsoft.com/office/drawing/2015/9/8/chartex" xmlns:cx2="http://schemas.microsoft.com/office/drawing/2015/10/21/chartex" xmlns:cx3="http://schemas.microsoft.com/office/drawing/2016/5/9/chartex" xmlns:cx4="http://schemas.microsoft.com/office/drawing/2016/5/10/chartex" xmlns:cx5="http://schemas.microsoft.com/office/drawing/2016/5/11/chartex" xmlns:cx6="http://schemas.microsoft.com/office/drawing/2016/5/12/chartex" xmlns:cx7="http://schemas.microsoft.com/office/drawing/2016/5/13/chartex" xmlns:cx8="http://schemas.microsoft.com/office/drawing/2016/5/14/chartex" xmlns:mc="http://schemas.openxmlformats.org/markup-compatibility/2006" xmlns:aink="http://schemas.microsoft.com/office/drawing/2016/ink" xmlns:am3d="http://schemas.microsoft.com/office/drawing/2017/model3d" xmlns:o="urn:schemas-microsoft-com:office:office" xmlns:r="http://schemas.openxmlformats.org/officeDocument/2006/relationships" xmlns:m="http://schemas.openxmlformats.org/officeDocument/2006/math" xmlns:v="urn:schemas-microsoft-com:vml" xmlns:wp14="http://schemas.microsoft.com/office/word/2010/wordprocessingDrawing" xmlns:wp="http://schemas.openxmlformats.org/drawingml/2006/wordprocessingDrawing" xmlns:w10="urn:schemas-microsoft-com:office:word" xmlns:w="http://schemas.openxmlformats.org/wordprocessingml/2006/main" xmlns:w14="http://schemas.microsoft.com/office/word/2010/wordml" xmlns:w15="http://schemas.microsoft.com/office/word/2012/wordml" xmlns:w16cid="http://schemas.microsoft.com/office/word/2016/wordml/cid" xmlns:w16se="http://schemas.microsoft.com/office/word/2015/wordml/symex" xmlns:wpg="http://schemas.microsoft.com/office/word/2010/wordprocessingGroup" xmlns:wpi="http://schemas.microsoft.com/office/word/2010/wordprocessingInk" xmlns:wne="http://schemas.microsoft.com/office/word/2006/wordml" xmlns:wps="http://schemas.microsoft.com/office/word/2010/wordprocessingShape" mc:Ignorable="w14 w15 w16se w16cid wp14">
-  <w:abstractNum w:abstractNumId="0" w15:restartNumberingAfterBreak="0">
+<w:numbering xmlns:wpc="http://schemas.microsoft.com/office/word/2010/wordprocessingCanvas" xmlns:mc="http://schemas.openxmlformats.org/markup-compatibility/2006" xmlns:o="urn:schemas-microsoft-com:office:office" xmlns:r="http://schemas.openxmlformats.org/officeDocument/2006/relationships" xmlns:m="http://schemas.openxmlformats.org/officeDocument/2006/math" xmlns:v="urn:schemas-microsoft-com:vml" xmlns:wp14="http://schemas.microsoft.com/office/word/2010/wordprocessingDrawing" xmlns:wp="http://schemas.openxmlformats.org/drawingml/2006/wordprocessingDrawing" xmlns:w10="urn:schemas-microsoft-com:office:word" xmlns:w="http://schemas.openxmlformats.org/wordprocessingml/2006/main" xmlns:w14="http://schemas.microsoft.com/office/word/2010/wordml" xmlns:wpg="http://schemas.microsoft.com/office/word/2010/wordprocessingGroup" xmlns:wpi="http://schemas.microsoft.com/office/word/2010/wordprocessingInk" xmlns:wne="http://schemas.microsoft.com/office/word/2006/wordml" xmlns:wps="http://schemas.microsoft.com/office/word/2010/wordprocessingShape" mc:Ignorable="w14 wp14">
+  <w:abstractNum w:abstractNumId="0">
     <w:nsid w:val="6E673DAE"/>
     <w:multiLevelType w:val="multilevel"/>
     <w:tmpl w:val="3B466368"/>
@@ -5970,7 +6039,7 @@
       </w:rPr>
     </w:lvl>
   </w:abstractNum>
-  <w:abstractNum w:abstractNumId="1" w15:restartNumberingAfterBreak="0">
+  <w:abstractNum w:abstractNumId="1">
     <w:nsid w:val="78484530"/>
     <w:multiLevelType w:val="hybridMultilevel"/>
     <w:tmpl w:val="27B6CDAE"/>
@@ -6056,7 +6125,7 @@
       </w:pPr>
     </w:lvl>
   </w:abstractNum>
-  <w:abstractNum w:abstractNumId="2" w15:restartNumberingAfterBreak="0">
+  <w:abstractNum w:abstractNumId="2">
     <w:nsid w:val="7CE525A0"/>
     <w:multiLevelType w:val="hybridMultilevel"/>
     <w:tmpl w:val="313887AE"/>
@@ -6142,7 +6211,7 @@
       </w:pPr>
     </w:lvl>
   </w:abstractNum>
-  <w:abstractNum w:abstractNumId="3" w15:restartNumberingAfterBreak="0">
+  <w:abstractNum w:abstractNumId="3">
     <w:nsid w:val="7DA735CD"/>
     <w:multiLevelType w:val="hybridMultilevel"/>
     <w:tmpl w:val="91B8D64E"/>
@@ -6271,7 +6340,7 @@
 </file>
 
 <file path=word/styles.xml><?xml version="1.0" encoding="utf-8"?>
-<w:styles xmlns:mc="http://schemas.openxmlformats.org/markup-compatibility/2006" xmlns:r="http://schemas.openxmlformats.org/officeDocument/2006/relationships" xmlns:w="http://schemas.openxmlformats.org/wordprocessingml/2006/main" xmlns:w14="http://schemas.microsoft.com/office/word/2010/wordml" xmlns:w15="http://schemas.microsoft.com/office/word/2012/wordml" xmlns:w16cid="http://schemas.microsoft.com/office/word/2016/wordml/cid" xmlns:w16se="http://schemas.microsoft.com/office/word/2015/wordml/symex" mc:Ignorable="w14 w15 w16se w16cid">
+<w:styles xmlns:mc="http://schemas.openxmlformats.org/markup-compatibility/2006" xmlns:r="http://schemas.openxmlformats.org/officeDocument/2006/relationships" xmlns:w="http://schemas.openxmlformats.org/wordprocessingml/2006/main" xmlns:w14="http://schemas.microsoft.com/office/word/2010/wordml" mc:Ignorable="w14">
   <w:docDefaults>
     <w:rPrDefault>
       <w:rPr>
@@ -6287,391 +6356,159 @@
       </w:pPr>
     </w:pPrDefault>
   </w:docDefaults>
-  <w:latentStyles w:defLockedState="0" w:defUIPriority="99" w:defSemiHidden="0" w:defUnhideWhenUsed="0" w:defQFormat="0" w:count="375">
-    <w:lsdException w:name="Normal" w:uiPriority="0" w:qFormat="1"/>
-    <w:lsdException w:name="heading 1" w:uiPriority="9" w:qFormat="1"/>
-    <w:lsdException w:name="heading 2" w:semiHidden="1" w:uiPriority="9" w:unhideWhenUsed="1" w:qFormat="1"/>
-    <w:lsdException w:name="heading 3" w:semiHidden="1" w:uiPriority="9" w:unhideWhenUsed="1" w:qFormat="1"/>
-    <w:lsdException w:name="heading 4" w:semiHidden="1" w:uiPriority="9" w:unhideWhenUsed="1" w:qFormat="1"/>
-    <w:lsdException w:name="heading 5" w:semiHidden="1" w:uiPriority="9" w:unhideWhenUsed="1" w:qFormat="1"/>
-    <w:lsdException w:name="heading 6" w:semiHidden="1" w:uiPriority="9" w:unhideWhenUsed="1" w:qFormat="1"/>
-    <w:lsdException w:name="heading 7" w:semiHidden="1" w:uiPriority="9" w:unhideWhenUsed="1" w:qFormat="1"/>
-    <w:lsdException w:name="heading 8" w:semiHidden="1" w:uiPriority="9" w:unhideWhenUsed="1" w:qFormat="1"/>
-    <w:lsdException w:name="heading 9" w:semiHidden="1" w:uiPriority="9" w:unhideWhenUsed="1" w:qFormat="1"/>
-    <w:lsdException w:name="index 1" w:semiHidden="1" w:unhideWhenUsed="1"/>
-    <w:lsdException w:name="index 2" w:semiHidden="1" w:unhideWhenUsed="1"/>
-    <w:lsdException w:name="index 3" w:semiHidden="1" w:unhideWhenUsed="1"/>
-    <w:lsdException w:name="index 4" w:semiHidden="1" w:unhideWhenUsed="1"/>
-    <w:lsdException w:name="index 5" w:semiHidden="1" w:unhideWhenUsed="1"/>
-    <w:lsdException w:name="index 6" w:semiHidden="1" w:unhideWhenUsed="1"/>
-    <w:lsdException w:name="index 7" w:semiHidden="1" w:unhideWhenUsed="1"/>
-    <w:lsdException w:name="index 8" w:semiHidden="1" w:unhideWhenUsed="1"/>
-    <w:lsdException w:name="index 9" w:semiHidden="1" w:unhideWhenUsed="1"/>
-    <w:lsdException w:name="toc 1" w:semiHidden="1" w:uiPriority="39" w:unhideWhenUsed="1"/>
-    <w:lsdException w:name="toc 2" w:semiHidden="1" w:uiPriority="39" w:unhideWhenUsed="1"/>
-    <w:lsdException w:name="toc 3" w:semiHidden="1" w:uiPriority="39" w:unhideWhenUsed="1"/>
-    <w:lsdException w:name="toc 4" w:semiHidden="1" w:uiPriority="39" w:unhideWhenUsed="1"/>
-    <w:lsdException w:name="toc 5" w:semiHidden="1" w:uiPriority="39" w:unhideWhenUsed="1"/>
-    <w:lsdException w:name="toc 6" w:semiHidden="1" w:uiPriority="39" w:unhideWhenUsed="1"/>
-    <w:lsdException w:name="toc 7" w:semiHidden="1" w:uiPriority="39" w:unhideWhenUsed="1"/>
-    <w:lsdException w:name="toc 8" w:semiHidden="1" w:uiPriority="39" w:unhideWhenUsed="1"/>
-    <w:lsdException w:name="toc 9" w:semiHidden="1" w:uiPriority="39" w:unhideWhenUsed="1"/>
-    <w:lsdException w:name="Normal Indent" w:semiHidden="1" w:unhideWhenUsed="1"/>
-    <w:lsdException w:name="footnote text" w:semiHidden="1" w:unhideWhenUsed="1"/>
-    <w:lsdException w:name="annotation text" w:semiHidden="1" w:unhideWhenUsed="1"/>
-    <w:lsdException w:name="header" w:semiHidden="1" w:unhideWhenUsed="1"/>
-    <w:lsdException w:name="footer" w:semiHidden="1" w:unhideWhenUsed="1"/>
-    <w:lsdException w:name="index heading" w:semiHidden="1" w:unhideWhenUsed="1"/>
-    <w:lsdException w:name="caption" w:semiHidden="1" w:uiPriority="35" w:unhideWhenUsed="1" w:qFormat="1"/>
-    <w:lsdException w:name="table of figures" w:semiHidden="1" w:unhideWhenUsed="1"/>
-    <w:lsdException w:name="envelope address" w:semiHidden="1" w:unhideWhenUsed="1"/>
-    <w:lsdException w:name="envelope return" w:semiHidden="1" w:unhideWhenUsed="1"/>
-    <w:lsdException w:name="footnote reference" w:semiHidden="1" w:unhideWhenUsed="1"/>
-    <w:lsdException w:name="annotation reference" w:semiHidden="1" w:unhideWhenUsed="1"/>
-    <w:lsdException w:name="line number" w:semiHidden="1" w:unhideWhenUsed="1"/>
-    <w:lsdException w:name="page number" w:semiHidden="1" w:unhideWhenUsed="1"/>
-    <w:lsdException w:name="endnote reference" w:semiHidden="1" w:unhideWhenUsed="1"/>
-    <w:lsdException w:name="endnote text" w:semiHidden="1" w:unhideWhenUsed="1"/>
-    <w:lsdException w:name="table of authorities" w:semiHidden="1" w:unhideWhenUsed="1"/>
-    <w:lsdException w:name="macro" w:semiHidden="1" w:unhideWhenUsed="1"/>
-    <w:lsdException w:name="toa heading" w:semiHidden="1" w:unhideWhenUsed="1"/>
-    <w:lsdException w:name="List" w:semiHidden="1" w:unhideWhenUsed="1"/>
-    <w:lsdException w:name="List Bullet" w:semiHidden="1" w:unhideWhenUsed="1"/>
-    <w:lsdException w:name="List Number" w:semiHidden="1" w:unhideWhenUsed="1"/>
-    <w:lsdException w:name="List 2" w:semiHidden="1" w:unhideWhenUsed="1"/>
-    <w:lsdException w:name="List 3" w:semiHidden="1" w:unhideWhenUsed="1"/>
-    <w:lsdException w:name="List 4" w:semiHidden="1" w:unhideWhenUsed="1"/>
-    <w:lsdException w:name="List 5" w:semiHidden="1" w:unhideWhenUsed="1"/>
-    <w:lsdException w:name="List Bullet 2" w:semiHidden="1" w:unhideWhenUsed="1"/>
-    <w:lsdException w:name="List Bullet 3" w:semiHidden="1" w:unhideWhenUsed="1"/>
-    <w:lsdException w:name="List Bullet 4" w:semiHidden="1" w:unhideWhenUsed="1"/>
-    <w:lsdException w:name="List Bullet 5" w:semiHidden="1" w:unhideWhenUsed="1"/>
-    <w:lsdException w:name="List Number 2" w:semiHidden="1" w:unhideWhenUsed="1"/>
-    <w:lsdException w:name="List Number 3" w:semiHidden="1" w:unhideWhenUsed="1"/>
-    <w:lsdException w:name="List Number 4" w:semiHidden="1" w:unhideWhenUsed="1"/>
-    <w:lsdException w:name="List Number 5" w:semiHidden="1" w:unhideWhenUsed="1"/>
-    <w:lsdException w:name="Title" w:uiPriority="10" w:qFormat="1"/>
-    <w:lsdException w:name="Closing" w:semiHidden="1" w:unhideWhenUsed="1"/>
-    <w:lsdException w:name="Signature" w:semiHidden="1" w:unhideWhenUsed="1"/>
-    <w:lsdException w:name="Default Paragraph Font" w:semiHidden="1" w:uiPriority="1" w:unhideWhenUsed="1"/>
-    <w:lsdException w:name="Body Text" w:semiHidden="1" w:unhideWhenUsed="1"/>
-    <w:lsdException w:name="Body Text Indent" w:semiHidden="1" w:unhideWhenUsed="1"/>
-    <w:lsdException w:name="List Continue" w:semiHidden="1" w:unhideWhenUsed="1"/>
-    <w:lsdException w:name="List Continue 2" w:semiHidden="1" w:unhideWhenUsed="1"/>
-    <w:lsdException w:name="List Continue 3" w:semiHidden="1" w:unhideWhenUsed="1"/>
-    <w:lsdException w:name="List Continue 4" w:semiHidden="1" w:unhideWhenUsed="1"/>
-    <w:lsdException w:name="List Continue 5" w:semiHidden="1" w:unhideWhenUsed="1"/>
-    <w:lsdException w:name="Message Header" w:semiHidden="1" w:unhideWhenUsed="1"/>
-    <w:lsdException w:name="Subtitle" w:uiPriority="11" w:qFormat="1"/>
-    <w:lsdException w:name="Salutation" w:semiHidden="1" w:unhideWhenUsed="1"/>
-    <w:lsdException w:name="Date" w:semiHidden="1" w:unhideWhenUsed="1"/>
-    <w:lsdException w:name="Body Text First Indent" w:semiHidden="1" w:unhideWhenUsed="1"/>
-    <w:lsdException w:name="Body Text First Indent 2" w:semiHidden="1" w:unhideWhenUsed="1"/>
-    <w:lsdException w:name="Note Heading" w:semiHidden="1" w:unhideWhenUsed="1"/>
-    <w:lsdException w:name="Body Text 2" w:semiHidden="1" w:unhideWhenUsed="1"/>
-    <w:lsdException w:name="Body Text 3" w:semiHidden="1" w:unhideWhenUsed="1"/>
-    <w:lsdException w:name="Body Text Indent 2" w:semiHidden="1" w:unhideWhenUsed="1"/>
-    <w:lsdException w:name="Body Text Indent 3" w:semiHidden="1" w:unhideWhenUsed="1"/>
-    <w:lsdException w:name="Block Text" w:semiHidden="1" w:unhideWhenUsed="1"/>
-    <w:lsdException w:name="Hyperlink" w:semiHidden="1" w:unhideWhenUsed="1"/>
-    <w:lsdException w:name="FollowedHyperlink" w:semiHidden="1" w:unhideWhenUsed="1"/>
-    <w:lsdException w:name="Strong" w:uiPriority="22" w:qFormat="1"/>
-    <w:lsdException w:name="Emphasis" w:uiPriority="20" w:qFormat="1"/>
-    <w:lsdException w:name="Document Map" w:semiHidden="1" w:unhideWhenUsed="1"/>
-    <w:lsdException w:name="Plain Text" w:semiHidden="1" w:unhideWhenUsed="1"/>
-    <w:lsdException w:name="E-mail Signature" w:semiHidden="1" w:unhideWhenUsed="1"/>
-    <w:lsdException w:name="HTML Top of Form" w:semiHidden="1" w:unhideWhenUsed="1"/>
-    <w:lsdException w:name="HTML Bottom of Form" w:semiHidden="1" w:unhideWhenUsed="1"/>
-    <w:lsdException w:name="Normal (Web)" w:semiHidden="1" w:unhideWhenUsed="1"/>
-    <w:lsdException w:name="HTML Acronym" w:semiHidden="1" w:unhideWhenUsed="1"/>
-    <w:lsdException w:name="HTML Address" w:semiHidden="1" w:unhideWhenUsed="1"/>
-    <w:lsdException w:name="HTML Cite" w:semiHidden="1" w:unhideWhenUsed="1"/>
-    <w:lsdException w:name="HTML Code" w:semiHidden="1" w:unhideWhenUsed="1"/>
-    <w:lsdException w:name="HTML Definition" w:semiHidden="1" w:unhideWhenUsed="1"/>
-    <w:lsdException w:name="HTML Keyboard" w:semiHidden="1" w:unhideWhenUsed="1"/>
-    <w:lsdException w:name="HTML Preformatted" w:semiHidden="1" w:unhideWhenUsed="1"/>
-    <w:lsdException w:name="HTML Sample" w:semiHidden="1" w:unhideWhenUsed="1"/>
-    <w:lsdException w:name="HTML Typewriter" w:semiHidden="1" w:unhideWhenUsed="1"/>
-    <w:lsdException w:name="HTML Variable" w:semiHidden="1" w:unhideWhenUsed="1"/>
-    <w:lsdException w:name="annotation subject" w:semiHidden="1" w:unhideWhenUsed="1"/>
-    <w:lsdException w:name="No List" w:semiHidden="1" w:unhideWhenUsed="1"/>
-    <w:lsdException w:name="Outline List 1" w:semiHidden="1" w:unhideWhenUsed="1"/>
-    <w:lsdException w:name="Outline List 2" w:semiHidden="1" w:unhideWhenUsed="1"/>
-    <w:lsdException w:name="Outline List 3" w:semiHidden="1" w:unhideWhenUsed="1"/>
-    <w:lsdException w:name="Table Simple 1" w:semiHidden="1" w:unhideWhenUsed="1"/>
-    <w:lsdException w:name="Table Simple 2" w:semiHidden="1" w:unhideWhenUsed="1"/>
-    <w:lsdException w:name="Table Simple 3" w:semiHidden="1" w:unhideWhenUsed="1"/>
-    <w:lsdException w:name="Table Classic 1" w:semiHidden="1" w:unhideWhenUsed="1"/>
-    <w:lsdException w:name="Table Classic 2" w:semiHidden="1" w:unhideWhenUsed="1"/>
-    <w:lsdException w:name="Table Classic 3" w:semiHidden="1" w:unhideWhenUsed="1"/>
-    <w:lsdException w:name="Table Classic 4" w:semiHidden="1" w:unhideWhenUsed="1"/>
-    <w:lsdException w:name="Table Colorful 1" w:semiHidden="1" w:unhideWhenUsed="1"/>
-    <w:lsdException w:name="Table Colorful 2" w:semiHidden="1" w:unhideWhenUsed="1"/>
-    <w:lsdException w:name="Table Colorful 3" w:semiHidden="1" w:unhideWhenUsed="1"/>
-    <w:lsdException w:name="Table Columns 1" w:semiHidden="1" w:unhideWhenUsed="1"/>
-    <w:lsdException w:name="Table Columns 2" w:semiHidden="1" w:unhideWhenUsed="1"/>
-    <w:lsdException w:name="Table Columns 3" w:semiHidden="1" w:unhideWhenUsed="1"/>
-    <w:lsdException w:name="Table Columns 4" w:semiHidden="1" w:unhideWhenUsed="1"/>
-    <w:lsdException w:name="Table Columns 5" w:semiHidden="1" w:unhideWhenUsed="1"/>
-    <w:lsdException w:name="Table Grid 1" w:semiHidden="1" w:unhideWhenUsed="1"/>
-    <w:lsdException w:name="Table Grid 2" w:semiHidden="1" w:unhideWhenUsed="1"/>
-    <w:lsdException w:name="Table Grid 3" w:semiHidden="1" w:unhideWhenUsed="1"/>
-    <w:lsdException w:name="Table Grid 4" w:semiHidden="1" w:unhideWhenUsed="1"/>
-    <w:lsdException w:name="Table Grid 5" w:semiHidden="1" w:unhideWhenUsed="1"/>
-    <w:lsdException w:name="Table Grid 6" w:semiHidden="1" w:unhideWhenUsed="1"/>
-    <w:lsdException w:name="Table Grid 7" w:semiHidden="1" w:unhideWhenUsed="1"/>
-    <w:lsdException w:name="Table Grid 8" w:semiHidden="1" w:unhideWhenUsed="1"/>
-    <w:lsdException w:name="Table List 1" w:semiHidden="1" w:unhideWhenUsed="1"/>
-    <w:lsdException w:name="Table List 2" w:semiHidden="1" w:unhideWhenUsed="1"/>
-    <w:lsdException w:name="Table List 3" w:semiHidden="1" w:unhideWhenUsed="1"/>
-    <w:lsdException w:name="Table List 4" w:semiHidden="1" w:unhideWhenUsed="1"/>
-    <w:lsdException w:name="Table List 5" w:semiHidden="1" w:unhideWhenUsed="1"/>
-    <w:lsdException w:name="Table List 6" w:semiHidden="1" w:unhideWhenUsed="1"/>
-    <w:lsdException w:name="Table List 7" w:semiHidden="1" w:unhideWhenUsed="1"/>
-    <w:lsdException w:name="Table List 8" w:semiHidden="1" w:unhideWhenUsed="1"/>
-    <w:lsdException w:name="Table 3D effects 1" w:semiHidden="1" w:unhideWhenUsed="1"/>
-    <w:lsdException w:name="Table 3D effects 2" w:semiHidden="1" w:unhideWhenUsed="1"/>
-    <w:lsdException w:name="Table 3D effects 3" w:semiHidden="1" w:unhideWhenUsed="1"/>
-    <w:lsdException w:name="Table Contemporary" w:semiHidden="1" w:unhideWhenUsed="1"/>
-    <w:lsdException w:name="Table Elegant" w:semiHidden="1" w:unhideWhenUsed="1"/>
-    <w:lsdException w:name="Table Professional" w:semiHidden="1" w:unhideWhenUsed="1"/>
-    <w:lsdException w:name="Table Subtle 1" w:semiHidden="1" w:unhideWhenUsed="1"/>
-    <w:lsdException w:name="Table Web 1" w:semiHidden="1" w:unhideWhenUsed="1"/>
-    <w:lsdException w:name="Table Web 2" w:semiHidden="1" w:unhideWhenUsed="1"/>
-    <w:lsdException w:name="Balloon Text" w:semiHidden="1" w:unhideWhenUsed="1"/>
-    <w:lsdException w:name="Table Grid" w:uiPriority="59"/>
-    <w:lsdException w:name="Table Theme" w:semiHidden="1" w:unhideWhenUsed="1"/>
-    <w:lsdException w:name="Placeholder Text" w:semiHidden="1"/>
-    <w:lsdException w:name="No Spacing" w:uiPriority="1" w:qFormat="1"/>
-    <w:lsdException w:name="Light Shading" w:uiPriority="60"/>
-    <w:lsdException w:name="Light List" w:uiPriority="61"/>
-    <w:lsdException w:name="Light Grid" w:uiPriority="62"/>
-    <w:lsdException w:name="Medium Shading 1" w:uiPriority="63"/>
-    <w:lsdException w:name="Medium Shading 2" w:uiPriority="64"/>
-    <w:lsdException w:name="Medium List 1" w:uiPriority="65"/>
-    <w:lsdException w:name="Medium List 2" w:uiPriority="66"/>
-    <w:lsdException w:name="Medium Grid 1" w:uiPriority="67"/>
-    <w:lsdException w:name="Medium Grid 2" w:uiPriority="68"/>
-    <w:lsdException w:name="Medium Grid 3" w:uiPriority="69"/>
-    <w:lsdException w:name="Dark List" w:uiPriority="70"/>
-    <w:lsdException w:name="Colorful Shading" w:uiPriority="71"/>
-    <w:lsdException w:name="Colorful List" w:uiPriority="72"/>
-    <w:lsdException w:name="Colorful Grid" w:uiPriority="73"/>
-    <w:lsdException w:name="Light Shading Accent 1" w:uiPriority="60"/>
-    <w:lsdException w:name="Light List Accent 1" w:uiPriority="61"/>
-    <w:lsdException w:name="Light Grid Accent 1" w:uiPriority="62"/>
-    <w:lsdException w:name="Medium Shading 1 Accent 1" w:uiPriority="63"/>
-    <w:lsdException w:name="Medium Shading 2 Accent 1" w:uiPriority="64"/>
-    <w:lsdException w:name="Medium List 1 Accent 1" w:uiPriority="65"/>
-    <w:lsdException w:name="Revision" w:semiHidden="1"/>
-    <w:lsdException w:name="List Paragraph" w:uiPriority="34" w:qFormat="1"/>
-    <w:lsdException w:name="Quote" w:uiPriority="29" w:qFormat="1"/>
-    <w:lsdException w:name="Intense Quote" w:uiPriority="30" w:qFormat="1"/>
-    <w:lsdException w:name="Medium List 2 Accent 1" w:uiPriority="66"/>
-    <w:lsdException w:name="Medium Grid 1 Accent 1" w:uiPriority="67"/>
-    <w:lsdException w:name="Medium Grid 2 Accent 1" w:uiPriority="68"/>
-    <w:lsdException w:name="Medium Grid 3 Accent 1" w:uiPriority="69"/>
-    <w:lsdException w:name="Dark List Accent 1" w:uiPriority="70"/>
-    <w:lsdException w:name="Colorful Shading Accent 1" w:uiPriority="71"/>
-    <w:lsdException w:name="Colorful List Accent 1" w:uiPriority="72"/>
-    <w:lsdException w:name="Colorful Grid Accent 1" w:uiPriority="73"/>
-    <w:lsdException w:name="Light Shading Accent 2" w:uiPriority="60"/>
-    <w:lsdException w:name="Light List Accent 2" w:uiPriority="61"/>
-    <w:lsdException w:name="Light Grid Accent 2" w:uiPriority="62"/>
-    <w:lsdException w:name="Medium Shading 1 Accent 2" w:uiPriority="63"/>
-    <w:lsdException w:name="Medium Shading 2 Accent 2" w:uiPriority="64"/>
-    <w:lsdException w:name="Medium List 1 Accent 2" w:uiPriority="65"/>
-    <w:lsdException w:name="Medium List 2 Accent 2" w:uiPriority="66"/>
-    <w:lsdException w:name="Medium Grid 1 Accent 2" w:uiPriority="67"/>
-    <w:lsdException w:name="Medium Grid 2 Accent 2" w:uiPriority="68"/>
-    <w:lsdException w:name="Medium Grid 3 Accent 2" w:uiPriority="69"/>
-    <w:lsdException w:name="Dark List Accent 2" w:uiPriority="70"/>
-    <w:lsdException w:name="Colorful Shading Accent 2" w:uiPriority="71"/>
-    <w:lsdException w:name="Colorful List Accent 2" w:uiPriority="72"/>
-    <w:lsdException w:name="Colorful Grid Accent 2" w:uiPriority="73"/>
-    <w:lsdException w:name="Light Shading Accent 3" w:uiPriority="60"/>
-    <w:lsdException w:name="Light List Accent 3" w:uiPriority="61"/>
-    <w:lsdException w:name="Light Grid Accent 3" w:uiPriority="62"/>
-    <w:lsdException w:name="Medium Shading 1 Accent 3" w:uiPriority="63"/>
-    <w:lsdException w:name="Medium Shading 2 Accent 3" w:uiPriority="64"/>
-    <w:lsdException w:name="Medium List 1 Accent 3" w:uiPriority="65"/>
-    <w:lsdException w:name="Medium List 2 Accent 3" w:uiPriority="66"/>
-    <w:lsdException w:name="Medium Grid 1 Accent 3" w:uiPriority="67"/>
-    <w:lsdException w:name="Medium Grid 2 Accent 3" w:uiPriority="68"/>
-    <w:lsdException w:name="Medium Grid 3 Accent 3" w:uiPriority="69"/>
-    <w:lsdException w:name="Dark List Accent 3" w:uiPriority="70"/>
-    <w:lsdException w:name="Colorful Shading Accent 3" w:uiPriority="71"/>
-    <w:lsdException w:name="Colorful List Accent 3" w:uiPriority="72"/>
-    <w:lsdException w:name="Colorful Grid Accent 3" w:uiPriority="73"/>
-    <w:lsdException w:name="Light Shading Accent 4" w:uiPriority="60"/>
-    <w:lsdException w:name="Light List Accent 4" w:uiPriority="61"/>
-    <w:lsdException w:name="Light Grid Accent 4" w:uiPriority="62"/>
-    <w:lsdException w:name="Medium Shading 1 Accent 4" w:uiPriority="63"/>
-    <w:lsdException w:name="Medium Shading 2 Accent 4" w:uiPriority="64"/>
-    <w:lsdException w:name="Medium List 1 Accent 4" w:uiPriority="65"/>
-    <w:lsdException w:name="Medium List 2 Accent 4" w:uiPriority="66"/>
-    <w:lsdException w:name="Medium Grid 1 Accent 4" w:uiPriority="67"/>
-    <w:lsdException w:name="Medium Grid 2 Accent 4" w:uiPriority="68"/>
-    <w:lsdException w:name="Medium Grid 3 Accent 4" w:uiPriority="69"/>
-    <w:lsdException w:name="Dark List Accent 4" w:uiPriority="70"/>
-    <w:lsdException w:name="Colorful Shading Accent 4" w:uiPriority="71"/>
-    <w:lsdException w:name="Colorful List Accent 4" w:uiPriority="72"/>
-    <w:lsdException w:name="Colorful Grid Accent 4" w:uiPriority="73"/>
-    <w:lsdException w:name="Light Shading Accent 5" w:uiPriority="60"/>
-    <w:lsdException w:name="Light List Accent 5" w:uiPriority="61"/>
-    <w:lsdException w:name="Light Grid Accent 5" w:uiPriority="62"/>
-    <w:lsdException w:name="Medium Shading 1 Accent 5" w:uiPriority="63"/>
-    <w:lsdException w:name="Medium Shading 2 Accent 5" w:uiPriority="64"/>
-    <w:lsdException w:name="Medium List 1 Accent 5" w:uiPriority="65"/>
-    <w:lsdException w:name="Medium List 2 Accent 5" w:uiPriority="66"/>
-    <w:lsdException w:name="Medium Grid 1 Accent 5" w:uiPriority="67"/>
-    <w:lsdException w:name="Medium Grid 2 Accent 5" w:uiPriority="68"/>
-    <w:lsdException w:name="Medium Grid 3 Accent 5" w:uiPriority="69"/>
-    <w:lsdException w:name="Dark List Accent 5" w:uiPriority="70"/>
-    <w:lsdException w:name="Colorful Shading Accent 5" w:uiPriority="71"/>
-    <w:lsdException w:name="Colorful List Accent 5" w:uiPriority="72"/>
-    <w:lsdException w:name="Colorful Grid Accent 5" w:uiPriority="73"/>
-    <w:lsdException w:name="Light Shading Accent 6" w:uiPriority="60"/>
-    <w:lsdException w:name="Light List Accent 6" w:uiPriority="61"/>
-    <w:lsdException w:name="Light Grid Accent 6" w:uiPriority="62"/>
-    <w:lsdException w:name="Medium Shading 1 Accent 6" w:uiPriority="63"/>
-    <w:lsdException w:name="Medium Shading 2 Accent 6" w:uiPriority="64"/>
-    <w:lsdException w:name="Medium List 1 Accent 6" w:uiPriority="65"/>
-    <w:lsdException w:name="Medium List 2 Accent 6" w:uiPriority="66"/>
-    <w:lsdException w:name="Medium Grid 1 Accent 6" w:uiPriority="67"/>
-    <w:lsdException w:name="Medium Grid 2 Accent 6" w:uiPriority="68"/>
-    <w:lsdException w:name="Medium Grid 3 Accent 6" w:uiPriority="69"/>
-    <w:lsdException w:name="Dark List Accent 6" w:uiPriority="70"/>
-    <w:lsdException w:name="Colorful Shading Accent 6" w:uiPriority="71"/>
-    <w:lsdException w:name="Colorful List Accent 6" w:uiPriority="72"/>
-    <w:lsdException w:name="Colorful Grid Accent 6" w:uiPriority="73"/>
-    <w:lsdException w:name="Subtle Emphasis" w:uiPriority="19" w:qFormat="1"/>
-    <w:lsdException w:name="Intense Emphasis" w:uiPriority="21" w:qFormat="1"/>
-    <w:lsdException w:name="Subtle Reference" w:uiPriority="31" w:qFormat="1"/>
-    <w:lsdException w:name="Intense Reference" w:uiPriority="32" w:qFormat="1"/>
-    <w:lsdException w:name="Book Title" w:uiPriority="33" w:qFormat="1"/>
-    <w:lsdException w:name="Bibliography" w:semiHidden="1" w:uiPriority="37" w:unhideWhenUsed="1"/>
-    <w:lsdException w:name="TOC Heading" w:semiHidden="1" w:uiPriority="39" w:unhideWhenUsed="1" w:qFormat="1"/>
-    <w:lsdException w:name="Plain Table 1" w:uiPriority="41"/>
-    <w:lsdException w:name="Plain Table 2" w:uiPriority="42"/>
-    <w:lsdException w:name="Plain Table 3" w:uiPriority="43"/>
-    <w:lsdException w:name="Plain Table 4" w:uiPriority="44"/>
-    <w:lsdException w:name="Plain Table 5" w:uiPriority="45"/>
-    <w:lsdException w:name="Grid Table Light" w:uiPriority="40"/>
-    <w:lsdException w:name="Grid Table 1 Light" w:uiPriority="46"/>
-    <w:lsdException w:name="Grid Table 2" w:uiPriority="47"/>
-    <w:lsdException w:name="Grid Table 3" w:uiPriority="48"/>
-    <w:lsdException w:name="Grid Table 4" w:uiPriority="49"/>
-    <w:lsdException w:name="Grid Table 5 Dark" w:uiPriority="50"/>
-    <w:lsdException w:name="Grid Table 6 Colorful" w:uiPriority="51"/>
-    <w:lsdException w:name="Grid Table 7 Colorful" w:uiPriority="52"/>
-    <w:lsdException w:name="Grid Table 1 Light Accent 1" w:uiPriority="46"/>
-    <w:lsdException w:name="Grid Table 2 Accent 1" w:uiPriority="47"/>
-    <w:lsdException w:name="Grid Table 3 Accent 1" w:uiPriority="48"/>
-    <w:lsdException w:name="Grid Table 4 Accent 1" w:uiPriority="49"/>
-    <w:lsdException w:name="Grid Table 5 Dark Accent 1" w:uiPriority="50"/>
-    <w:lsdException w:name="Grid Table 6 Colorful Accent 1" w:uiPriority="51"/>
-    <w:lsdException w:name="Grid Table 7 Colorful Accent 1" w:uiPriority="52"/>
-    <w:lsdException w:name="Grid Table 1 Light Accent 2" w:uiPriority="46"/>
-    <w:lsdException w:name="Grid Table 2 Accent 2" w:uiPriority="47"/>
-    <w:lsdException w:name="Grid Table 3 Accent 2" w:uiPriority="48"/>
-    <w:lsdException w:name="Grid Table 4 Accent 2" w:uiPriority="49"/>
-    <w:lsdException w:name="Grid Table 5 Dark Accent 2" w:uiPriority="50"/>
-    <w:lsdException w:name="Grid Table 6 Colorful Accent 2" w:uiPriority="51"/>
-    <w:lsdException w:name="Grid Table 7 Colorful Accent 2" w:uiPriority="52"/>
-    <w:lsdException w:name="Grid Table 1 Light Accent 3" w:uiPriority="46"/>
-    <w:lsdException w:name="Grid Table 2 Accent 3" w:uiPriority="47"/>
-    <w:lsdException w:name="Grid Table 3 Accent 3" w:uiPriority="48"/>
-    <w:lsdException w:name="Grid Table 4 Accent 3" w:uiPriority="49"/>
-    <w:lsdException w:name="Grid Table 5 Dark Accent 3" w:uiPriority="50"/>
-    <w:lsdException w:name="Grid Table 6 Colorful Accent 3" w:uiPriority="51"/>
-    <w:lsdException w:name="Grid Table 7 Colorful Accent 3" w:uiPriority="52"/>
-    <w:lsdException w:name="Grid Table 1 Light Accent 4" w:uiPriority="46"/>
-    <w:lsdException w:name="Grid Table 2 Accent 4" w:uiPriority="47"/>
-    <w:lsdException w:name="Grid Table 3 Accent 4" w:uiPriority="48"/>
-    <w:lsdException w:name="Grid Table 4 Accent 4" w:uiPriority="49"/>
-    <w:lsdException w:name="Grid Table 5 Dark Accent 4" w:uiPriority="50"/>
-    <w:lsdException w:name="Grid Table 6 Colorful Accent 4" w:uiPriority="51"/>
-    <w:lsdException w:name="Grid Table 7 Colorful Accent 4" w:uiPriority="52"/>
-    <w:lsdException w:name="Grid Table 1 Light Accent 5" w:uiPriority="46"/>
-    <w:lsdException w:name="Grid Table 2 Accent 5" w:uiPriority="47"/>
-    <w:lsdException w:name="Grid Table 3 Accent 5" w:uiPriority="48"/>
-    <w:lsdException w:name="Grid Table 4 Accent 5" w:uiPriority="49"/>
-    <w:lsdException w:name="Grid Table 5 Dark Accent 5" w:uiPriority="50"/>
-    <w:lsdException w:name="Grid Table 6 Colorful Accent 5" w:uiPriority="51"/>
-    <w:lsdException w:name="Grid Table 7 Colorful Accent 5" w:uiPriority="52"/>
-    <w:lsdException w:name="Grid Table 1 Light Accent 6" w:uiPriority="46"/>
-    <w:lsdException w:name="Grid Table 2 Accent 6" w:uiPriority="47"/>
-    <w:lsdException w:name="Grid Table 3 Accent 6" w:uiPriority="48"/>
-    <w:lsdException w:name="Grid Table 4 Accent 6" w:uiPriority="49"/>
-    <w:lsdException w:name="Grid Table 5 Dark Accent 6" w:uiPriority="50"/>
-    <w:lsdException w:name="Grid Table 6 Colorful Accent 6" w:uiPriority="51"/>
-    <w:lsdException w:name="Grid Table 7 Colorful Accent 6" w:uiPriority="52"/>
-    <w:lsdException w:name="List Table 1 Light" w:uiPriority="46"/>
-    <w:lsdException w:name="List Table 2" w:uiPriority="47"/>
-    <w:lsdException w:name="List Table 3" w:uiPriority="48"/>
-    <w:lsdException w:name="List Table 4" w:uiPriority="49"/>
-    <w:lsdException w:name="List Table 5 Dark" w:uiPriority="50"/>
-    <w:lsdException w:name="List Table 6 Colorful" w:uiPriority="51"/>
-    <w:lsdException w:name="List Table 7 Colorful" w:uiPriority="52"/>
-    <w:lsdException w:name="List Table 1 Light Accent 1" w:uiPriority="46"/>
-    <w:lsdException w:name="List Table 2 Accent 1" w:uiPriority="47"/>
-    <w:lsdException w:name="List Table 3 Accent 1" w:uiPriority="48"/>
-    <w:lsdException w:name="List Table 4 Accent 1" w:uiPriority="49"/>
-    <w:lsdException w:name="List Table 5 Dark Accent 1" w:uiPriority="50"/>
-    <w:lsdException w:name="List Table 6 Colorful Accent 1" w:uiPriority="51"/>
-    <w:lsdException w:name="List Table 7 Colorful Accent 1" w:uiPriority="52"/>
-    <w:lsdException w:name="List Table 1 Light Accent 2" w:uiPriority="46"/>
-    <w:lsdException w:name="List Table 2 Accent 2" w:uiPriority="47"/>
-    <w:lsdException w:name="List Table 3 Accent 2" w:uiPriority="48"/>
-    <w:lsdException w:name="List Table 4 Accent 2" w:uiPriority="49"/>
-    <w:lsdException w:name="List Table 5 Dark Accent 2" w:uiPriority="50"/>
-    <w:lsdException w:name="List Table 6 Colorful Accent 2" w:uiPriority="51"/>
-    <w:lsdException w:name="List Table 7 Colorful Accent 2" w:uiPriority="52"/>
-    <w:lsdException w:name="List Table 1 Light Accent 3" w:uiPriority="46"/>
-    <w:lsdException w:name="List Table 2 Accent 3" w:uiPriority="47"/>
-    <w:lsdException w:name="List Table 3 Accent 3" w:uiPriority="48"/>
-    <w:lsdException w:name="List Table 4 Accent 3" w:uiPriority="49"/>
-    <w:lsdException w:name="List Table 5 Dark Accent 3" w:uiPriority="50"/>
-    <w:lsdException w:name="List Table 6 Colorful Accent 3" w:uiPriority="51"/>
-    <w:lsdException w:name="List Table 7 Colorful Accent 3" w:uiPriority="52"/>
-    <w:lsdException w:name="List Table 1 Light Accent 4" w:uiPriority="46"/>
-    <w:lsdException w:name="List Table 2 Accent 4" w:uiPriority="47"/>
-    <w:lsdException w:name="List Table 3 Accent 4" w:uiPriority="48"/>
-    <w:lsdException w:name="List Table 4 Accent 4" w:uiPriority="49"/>
-    <w:lsdException w:name="List Table 5 Dark Accent 4" w:uiPriority="50"/>
-    <w:lsdException w:name="List Table 6 Colorful Accent 4" w:uiPriority="51"/>
-    <w:lsdException w:name="List Table 7 Colorful Accent 4" w:uiPriority="52"/>
-    <w:lsdException w:name="List Table 1 Light Accent 5" w:uiPriority="46"/>
-    <w:lsdException w:name="List Table 2 Accent 5" w:uiPriority="47"/>
-    <w:lsdException w:name="List Table 3 Accent 5" w:uiPriority="48"/>
-    <w:lsdException w:name="List Table 4 Accent 5" w:uiPriority="49"/>
-    <w:lsdException w:name="List Table 5 Dark Accent 5" w:uiPriority="50"/>
-    <w:lsdException w:name="List Table 6 Colorful Accent 5" w:uiPriority="51"/>
-    <w:lsdException w:name="List Table 7 Colorful Accent 5" w:uiPriority="52"/>
-    <w:lsdException w:name="List Table 1 Light Accent 6" w:uiPriority="46"/>
-    <w:lsdException w:name="List Table 2 Accent 6" w:uiPriority="47"/>
-    <w:lsdException w:name="List Table 3 Accent 6" w:uiPriority="48"/>
-    <w:lsdException w:name="List Table 4 Accent 6" w:uiPriority="49"/>
-    <w:lsdException w:name="List Table 5 Dark Accent 6" w:uiPriority="50"/>
-    <w:lsdException w:name="List Table 6 Colorful Accent 6" w:uiPriority="51"/>
-    <w:lsdException w:name="List Table 7 Colorful Accent 6" w:uiPriority="52"/>
-    <w:lsdException w:name="Mention" w:semiHidden="1" w:unhideWhenUsed="1"/>
-    <w:lsdException w:name="Smart Hyperlink" w:semiHidden="1" w:unhideWhenUsed="1"/>
-    <w:lsdException w:name="Hashtag" w:semiHidden="1" w:unhideWhenUsed="1"/>
-    <w:lsdException w:name="Unresolved Mention" w:semiHidden="1" w:unhideWhenUsed="1"/>
+  <w:latentStyles w:defLockedState="0" w:defUIPriority="99" w:defSemiHidden="1" w:defUnhideWhenUsed="1" w:defQFormat="0" w:count="267">
+    <w:lsdException w:name="Normal" w:semiHidden="0" w:uiPriority="0" w:unhideWhenUsed="0" w:qFormat="1"/>
+    <w:lsdException w:name="heading 1" w:semiHidden="0" w:uiPriority="9" w:unhideWhenUsed="0" w:qFormat="1"/>
+    <w:lsdException w:name="heading 2" w:uiPriority="9" w:qFormat="1"/>
+    <w:lsdException w:name="heading 3" w:uiPriority="9" w:qFormat="1"/>
+    <w:lsdException w:name="heading 4" w:uiPriority="9" w:qFormat="1"/>
+    <w:lsdException w:name="heading 5" w:uiPriority="9" w:qFormat="1"/>
+    <w:lsdException w:name="heading 6" w:uiPriority="9" w:qFormat="1"/>
+    <w:lsdException w:name="heading 7" w:uiPriority="9" w:qFormat="1"/>
+    <w:lsdException w:name="heading 8" w:uiPriority="9" w:qFormat="1"/>
+    <w:lsdException w:name="heading 9" w:uiPriority="9" w:qFormat="1"/>
+    <w:lsdException w:name="toc 1" w:uiPriority="39"/>
+    <w:lsdException w:name="toc 2" w:uiPriority="39"/>
+    <w:lsdException w:name="toc 3" w:uiPriority="39"/>
+    <w:lsdException w:name="toc 4" w:uiPriority="39"/>
+    <w:lsdException w:name="toc 5" w:uiPriority="39"/>
+    <w:lsdException w:name="toc 6" w:uiPriority="39"/>
+    <w:lsdException w:name="toc 7" w:uiPriority="39"/>
+    <w:lsdException w:name="toc 8" w:uiPriority="39"/>
+    <w:lsdException w:name="toc 9" w:uiPriority="39"/>
+    <w:lsdException w:name="caption" w:uiPriority="35" w:qFormat="1"/>
+    <w:lsdException w:name="Title" w:semiHidden="0" w:uiPriority="10" w:unhideWhenUsed="0" w:qFormat="1"/>
+    <w:lsdException w:name="Default Paragraph Font" w:uiPriority="1"/>
+    <w:lsdException w:name="Subtitle" w:semiHidden="0" w:uiPriority="11" w:unhideWhenUsed="0" w:qFormat="1"/>
+    <w:lsdException w:name="Strong" w:semiHidden="0" w:uiPriority="22" w:unhideWhenUsed="0" w:qFormat="1"/>
+    <w:lsdException w:name="Emphasis" w:semiHidden="0" w:uiPriority="20" w:unhideWhenUsed="0" w:qFormat="1"/>
+    <w:lsdException w:name="Normal Table" w:semiHidden="0" w:unhideWhenUsed="0"/>
+    <w:lsdException w:name="Table Subtle 2" w:semiHidden="0" w:unhideWhenUsed="0"/>
+    <w:lsdException w:name="Table Web 3" w:semiHidden="0" w:unhideWhenUsed="0"/>
+    <w:lsdException w:name="Table Grid" w:semiHidden="0" w:uiPriority="59" w:unhideWhenUsed="0"/>
+    <w:lsdException w:name="Placeholder Text" w:unhideWhenUsed="0"/>
+    <w:lsdException w:name="No Spacing" w:semiHidden="0" w:uiPriority="1" w:unhideWhenUsed="0" w:qFormat="1"/>
+    <w:lsdException w:name="Light Shading" w:semiHidden="0" w:uiPriority="60" w:unhideWhenUsed="0"/>
+    <w:lsdException w:name="Light List" w:semiHidden="0" w:uiPriority="61" w:unhideWhenUsed="0"/>
+    <w:lsdException w:name="Light Grid" w:semiHidden="0" w:uiPriority="62" w:unhideWhenUsed="0"/>
+    <w:lsdException w:name="Medium Shading 1" w:semiHidden="0" w:uiPriority="63" w:unhideWhenUsed="0"/>
+    <w:lsdException w:name="Medium Shading 2" w:semiHidden="0" w:uiPriority="64" w:unhideWhenUsed="0"/>
+    <w:lsdException w:name="Medium List 1" w:semiHidden="0" w:uiPriority="65" w:unhideWhenUsed="0"/>
+    <w:lsdException w:name="Medium List 2" w:semiHidden="0" w:uiPriority="66" w:unhideWhenUsed="0"/>
+    <w:lsdException w:name="Medium Grid 1" w:semiHidden="0" w:uiPriority="67" w:unhideWhenUsed="0"/>
+    <w:lsdException w:name="Medium Grid 2" w:semiHidden="0" w:uiPriority="68" w:unhideWhenUsed="0"/>
+    <w:lsdException w:name="Medium Grid 3" w:semiHidden="0" w:uiPriority="69" w:unhideWhenUsed="0"/>
+    <w:lsdException w:name="Dark List" w:semiHidden="0" w:uiPriority="70" w:unhideWhenUsed="0"/>
+    <w:lsdException w:name="Colorful Shading" w:semiHidden="0" w:uiPriority="71" w:unhideWhenUsed="0"/>
+    <w:lsdException w:name="Colorful List" w:semiHidden="0" w:uiPriority="72" w:unhideWhenUsed="0"/>
+    <w:lsdException w:name="Colorful Grid" w:semiHidden="0" w:uiPriority="73" w:unhideWhenUsed="0"/>
+    <w:lsdException w:name="Light Shading Accent 1" w:semiHidden="0" w:uiPriority="60" w:unhideWhenUsed="0"/>
+    <w:lsdException w:name="Light List Accent 1" w:semiHidden="0" w:uiPriority="61" w:unhideWhenUsed="0"/>
+    <w:lsdException w:name="Light Grid Accent 1" w:semiHidden="0" w:uiPriority="62" w:unhideWhenUsed="0"/>
+    <w:lsdException w:name="Medium Shading 1 Accent 1" w:semiHidden="0" w:uiPriority="63" w:unhideWhenUsed="0"/>
+    <w:lsdException w:name="Medium Shading 2 Accent 1" w:semiHidden="0" w:uiPriority="64" w:unhideWhenUsed="0"/>
+    <w:lsdException w:name="Medium List 1 Accent 1" w:semiHidden="0" w:uiPriority="65" w:unhideWhenUsed="0"/>
+    <w:lsdException w:name="Revision" w:unhideWhenUsed="0"/>
+    <w:lsdException w:name="List Paragraph" w:semiHidden="0" w:uiPriority="34" w:unhideWhenUsed="0" w:qFormat="1"/>
+    <w:lsdException w:name="Quote" w:semiHidden="0" w:uiPriority="29" w:unhideWhenUsed="0" w:qFormat="1"/>
+    <w:lsdException w:name="Intense Quote" w:semiHidden="0" w:uiPriority="30" w:unhideWhenUsed="0" w:qFormat="1"/>
+    <w:lsdException w:name="Medium List 2 Accent 1" w:semiHidden="0" w:uiPriority="66" w:unhideWhenUsed="0"/>
+    <w:lsdException w:name="Medium Grid 1 Accent 1" w:semiHidden="0" w:uiPriority="67" w:unhideWhenUsed="0"/>
+    <w:lsdException w:name="Medium Grid 2 Accent 1" w:semiHidden="0" w:uiPriority="68" w:unhideWhenUsed="0"/>
+    <w:lsdException w:name="Medium Grid 3 Accent 1" w:semiHidden="0" w:uiPriority="69" w:unhideWhenUsed="0"/>
+    <w:lsdException w:name="Dark List Accent 1" w:semiHidden="0" w:uiPriority="70" w:unhideWhenUsed="0"/>
+    <w:lsdException w:name="Colorful Shading Accent 1" w:semiHidden="0" w:uiPriority="71" w:unhideWhenUsed="0"/>
+    <w:lsdException w:name="Colorful List Accent 1" w:semiHidden="0" w:uiPriority="72" w:unhideWhenUsed="0"/>
+    <w:lsdException w:name="Colorful Grid Accent 1" w:semiHidden="0" w:uiPriority="73" w:unhideWhenUsed="0"/>
+    <w:lsdException w:name="Light Shading Accent 2" w:semiHidden="0" w:uiPriority="60" w:unhideWhenUsed="0"/>
+    <w:lsdException w:name="Light List Accent 2" w:semiHidden="0" w:uiPriority="61" w:unhideWhenUsed="0"/>
+    <w:lsdException w:name="Light Grid Accent 2" w:semiHidden="0" w:uiPriority="62" w:unhideWhenUsed="0"/>
+    <w:lsdException w:name="Medium Shading 1 Accent 2" w:semiHidden="0" w:uiPriority="63" w:unhideWhenUsed="0"/>
+    <w:lsdException w:name="Medium Shading 2 Accent 2" w:semiHidden="0" w:uiPriority="64" w:unhideWhenUsed="0"/>
+    <w:lsdException w:name="Medium List 1 Accent 2" w:semiHidden="0" w:uiPriority="65" w:unhideWhenUsed="0"/>
+    <w:lsdException w:name="Medium List 2 Accent 2" w:semiHidden="0" w:uiPriority="66" w:unhideWhenUsed="0"/>
+    <w:lsdException w:name="Medium Grid 1 Accent 2" w:semiHidden="0" w:uiPriority="67" w:unhideWhenUsed="0"/>
+    <w:lsdException w:name="Medium Grid 2 Accent 2" w:semiHidden="0" w:uiPriority="68" w:unhideWhenUsed="0"/>
+    <w:lsdException w:name="Medium Grid 3 Accent 2" w:semiHidden="0" w:uiPriority="69" w:unhideWhenUsed="0"/>
+    <w:lsdException w:name="Dark List Accent 2" w:semiHidden="0" w:uiPriority="70" w:unhideWhenUsed="0"/>
+    <w:lsdException w:name="Colorful Shading Accent 2" w:semiHidden="0" w:uiPriority="71" w:unhideWhenUsed="0"/>
+    <w:lsdException w:name="Colorful List Accent 2" w:semiHidden="0" w:uiPriority="72" w:unhideWhenUsed="0"/>
+    <w:lsdException w:name="Colorful Grid Accent 2" w:semiHidden="0" w:uiPriority="73" w:unhideWhenUsed="0"/>
+    <w:lsdException w:name="Light Shading Accent 3" w:semiHidden="0" w:uiPriority="60" w:unhideWhenUsed="0"/>
+    <w:lsdException w:name="Light List Accent 3" w:semiHidden="0" w:uiPriority="61" w:unhideWhenUsed="0"/>
+    <w:lsdException w:name="Light Grid Accent 3" w:semiHidden="0" w:uiPriority="62" w:unhideWhenUsed="0"/>
+    <w:lsdException w:name="Medium Shading 1 Accent 3" w:semiHidden="0" w:uiPriority="63" w:unhideWhenUsed="0"/>
+    <w:lsdException w:name="Medium Shading 2 Accent 3" w:semiHidden="0" w:uiPriority="64" w:unhideWhenUsed="0"/>
+    <w:lsdException w:name="Medium List 1 Accent 3" w:semiHidden="0" w:uiPriority="65" w:unhideWhenUsed="0"/>
+    <w:lsdException w:name="Medium List 2 Accent 3" w:semiHidden="0" w:uiPriority="66" w:unhideWhenUsed="0"/>
+    <w:lsdException w:name="Medium Grid 1 Accent 3" w:semiHidden="0" w:uiPriority="67" w:unhideWhenUsed="0"/>
+    <w:lsdException w:name="Medium Grid 2 Accent 3" w:semiHidden="0" w:uiPriority="68" w:unhideWhenUsed="0"/>
+    <w:lsdException w:name="Medium Grid 3 Accent 3" w:semiHidden="0" w:uiPriority="69" w:unhideWhenUsed="0"/>
+    <w:lsdException w:name="Dark List Accent 3" w:semiHidden="0" w:uiPriority="70" w:unhideWhenUsed="0"/>
+    <w:lsdException w:name="Colorful Shading Accent 3" w:semiHidden="0" w:uiPriority="71" w:unhideWhenUsed="0"/>
+    <w:lsdException w:name="Colorful List Accent 3" w:semiHidden="0" w:uiPriority="72" w:unhideWhenUsed="0"/>
+    <w:lsdException w:name="Colorful Grid Accent 3" w:semiHidden="0" w:uiPriority="73" w:unhideWhenUsed="0"/>
+    <w:lsdException w:name="Light Shading Accent 4" w:semiHidden="0" w:uiPriority="60" w:unhideWhenUsed="0"/>
+    <w:lsdException w:name="Light List Accent 4" w:semiHidden="0" w:uiPriority="61" w:unhideWhenUsed="0"/>
+    <w:lsdException w:name="Light Grid Accent 4" w:semiHidden="0" w:uiPriority="62" w:unhideWhenUsed="0"/>
+    <w:lsdException w:name="Medium Shading 1 Accent 4" w:semiHidden="0" w:uiPriority="63" w:unhideWhenUsed="0"/>
+    <w:lsdException w:name="Medium Shading 2 Accent 4" w:semiHidden="0" w:uiPriority="64" w:unhideWhenUsed="0"/>
+    <w:lsdException w:name="Medium List 1 Accent 4" w:semiHidden="0" w:uiPriority="65" w:unhideWhenUsed="0"/>
+    <w:lsdException w:name="Medium List 2 Accent 4" w:semiHidden="0" w:uiPriority="66" w:unhideWhenUsed="0"/>
+    <w:lsdException w:name="Medium Grid 1 Accent 4" w:semiHidden="0" w:uiPriority="67" w:unhideWhenUsed="0"/>
+    <w:lsdException w:name="Medium Grid 2 Accent 4" w:semiHidden="0" w:uiPriority="68" w:unhideWhenUsed="0"/>
+    <w:lsdException w:name="Medium Grid 3 Accent 4" w:semiHidden="0" w:uiPriority="69" w:unhideWhenUsed="0"/>
+    <w:lsdException w:name="Dark List Accent 4" w:semiHidden="0" w:uiPriority="70" w:unhideWhenUsed="0"/>
+    <w:lsdException w:name="Colorful Shading Accent 4" w:semiHidden="0" w:uiPriority="71" w:unhideWhenUsed="0"/>
+    <w:lsdException w:name="Colorful List Accent 4" w:semiHidden="0" w:uiPriority="72" w:unhideWhenUsed="0"/>
+    <w:lsdException w:name="Colorful Grid Accent 4" w:semiHidden="0" w:uiPriority="73" w:unhideWhenUsed="0"/>
+    <w:lsdException w:name="Light Shading Accent 5" w:semiHidden="0" w:uiPriority="60" w:unhideWhenUsed="0"/>
+    <w:lsdException w:name="Light List Accent 5" w:semiHidden="0" w:uiPriority="61" w:unhideWhenUsed="0"/>
+    <w:lsdException w:name="Light Grid Accent 5" w:semiHidden="0" w:uiPriority="62" w:unhideWhenUsed="0"/>
+    <w:lsdException w:name="Medium Shading 1 Accent 5" w:semiHidden="0" w:uiPriority="63" w:unhideWhenUsed="0"/>
+    <w:lsdException w:name="Medium Shading 2 Accent 5" w:semiHidden="0" w:uiPriority="64" w:unhideWhenUsed="0"/>
+    <w:lsdException w:name="Medium List 1 Accent 5" w:semiHidden="0" w:uiPriority="65" w:unhideWhenUsed="0"/>
+    <w:lsdException w:name="Medium List 2 Accent 5" w:semiHidden="0" w:uiPriority="66" w:unhideWhenUsed="0"/>
+    <w:lsdException w:name="Medium Grid 1 Accent 5" w:semiHidden="0" w:uiPriority="67" w:unhideWhenUsed="0"/>
+    <w:lsdException w:name="Medium Grid 2 Accent 5" w:semiHidden="0" w:uiPriority="68" w:unhideWhenUsed="0"/>
+    <w:lsdException w:name="Medium Grid 3 Accent 5" w:semiHidden="0" w:uiPriority="69" w:unhideWhenUsed="0"/>
+    <w:lsdException w:name="Dark List Accent 5" w:semiHidden="0" w:uiPriority="70" w:unhideWhenUsed="0"/>
+    <w:lsdException w:name="Colorful Shading Accent 5" w:semiHidden="0" w:uiPriority="71" w:unhideWhenUsed="0"/>
+    <w:lsdException w:name="Colorful List Accent 5" w:semiHidden="0" w:uiPriority="72" w:unhideWhenUsed="0"/>
+    <w:lsdException w:name="Colorful Grid Accent 5" w:semiHidden="0" w:uiPriority="73" w:unhideWhenUsed="0"/>
+    <w:lsdException w:name="Light Shading Accent 6" w:semiHidden="0" w:uiPriority="60" w:unhideWhenUsed="0"/>
+    <w:lsdException w:name="Light List Accent 6" w:semiHidden="0" w:uiPriority="61" w:unhideWhenUsed="0"/>
+    <w:lsdException w:name="Light Grid Accent 6" w:semiHidden="0" w:uiPriority="62" w:unhideWhenUsed="0"/>
+    <w:lsdException w:name="Medium Shading 1 Accent 6" w:semiHidden="0" w:uiPriority="63" w:unhideWhenUsed="0"/>
+    <w:lsdException w:name="Medium Shading 2 Accent 6" w:semiHidden="0" w:uiPriority="64" w:unhideWhenUsed="0"/>
+    <w:lsdException w:name="Medium List 1 Accent 6" w:semiHidden="0" w:uiPriority="65" w:unhideWhenUsed="0"/>
+    <w:lsdException w:name="Medium List 2 Accent 6" w:semiHidden="0" w:uiPriority="66" w:unhideWhenUsed="0"/>
+    <w:lsdException w:name="Medium Grid 1 Accent 6" w:semiHidden="0" w:uiPriority="67" w:unhideWhenUsed="0"/>
+    <w:lsdException w:name="Medium Grid 2 Accent 6" w:semiHidden="0" w:uiPriority="68" w:unhideWhenUsed="0"/>
+    <w:lsdException w:name="Medium Grid 3 Accent 6" w:semiHidden="0" w:uiPriority="69" w:unhideWhenUsed="0"/>
+    <w:lsdException w:name="Dark List Accent 6" w:semiHidden="0" w:uiPriority="70" w:unhideWhenUsed="0"/>
+    <w:lsdException w:name="Colorful Shading Accent 6" w:semiHidden="0" w:uiPriority="71" w:unhideWhenUsed="0"/>
+    <w:lsdException w:name="Colorful List Accent 6" w:semiHidden="0" w:uiPriority="72" w:unhideWhenUsed="0"/>
+    <w:lsdException w:name="Colorful Grid Accent 6" w:semiHidden="0" w:uiPriority="73" w:unhideWhenUsed="0"/>
+    <w:lsdException w:name="Subtle Emphasis" w:semiHidden="0" w:uiPriority="19" w:unhideWhenUsed="0" w:qFormat="1"/>
+    <w:lsdException w:name="Intense Emphasis" w:semiHidden="0" w:uiPriority="21" w:unhideWhenUsed="0" w:qFormat="1"/>
+    <w:lsdException w:name="Subtle Reference" w:semiHidden="0" w:uiPriority="31" w:unhideWhenUsed="0" w:qFormat="1"/>
+    <w:lsdException w:name="Intense Reference" w:semiHidden="0" w:uiPriority="32" w:unhideWhenUsed="0" w:qFormat="1"/>
+    <w:lsdException w:name="Book Title" w:semiHidden="0" w:uiPriority="33" w:unhideWhenUsed="0" w:qFormat="1"/>
+    <w:lsdException w:name="Bibliography" w:uiPriority="37"/>
+    <w:lsdException w:name="TOC Heading" w:uiPriority="39" w:qFormat="1"/>
   </w:latentStyles>
-  <w:style w:type="paragraph" w:default="1" w:styleId="Binhthng">
+  <w:style w:type="paragraph" w:default="1" w:styleId="Normal">
     <w:name w:val="Normal"/>
     <w:qFormat/>
   </w:style>
-  <w:style w:type="character" w:default="1" w:styleId="Phngmcinhcuaoanvn">
+  <w:style w:type="character" w:default="1" w:styleId="DefaultParagraphFont">
     <w:name w:val="Default Paragraph Font"/>
     <w:uiPriority w:val="1"/>
     <w:semiHidden/>
     <w:unhideWhenUsed/>
   </w:style>
-  <w:style w:type="table" w:default="1" w:styleId="BangThngthng">
+  <w:style w:type="table" w:default="1" w:styleId="TableNormal">
     <w:name w:val="Normal Table"/>
     <w:uiPriority w:val="99"/>
     <w:semiHidden/>
@@ -6686,16 +6523,16 @@
       </w:tblCellMar>
     </w:tblPr>
   </w:style>
-  <w:style w:type="numbering" w:default="1" w:styleId="Khngco">
+  <w:style w:type="numbering" w:default="1" w:styleId="NoList">
     <w:name w:val="No List"/>
     <w:uiPriority w:val="99"/>
     <w:semiHidden/>
     <w:unhideWhenUsed/>
   </w:style>
-  <w:style w:type="paragraph" w:styleId="oancuaDanhsach">
+  <w:style w:type="paragraph" w:styleId="ListParagraph">
     <w:name w:val="List Paragraph"/>
-    <w:basedOn w:val="Binhthng"/>
-    <w:link w:val="oancuaDanhsachChar"/>
+    <w:basedOn w:val="Normal"/>
+    <w:link w:val="ListParagraphChar"/>
     <w:uiPriority w:val="34"/>
     <w:qFormat/>
     <w:rsid w:val="00D039E0"/>
@@ -6706,7 +6543,7 @@
   </w:style>
   <w:style w:type="paragraph" w:customStyle="1" w:styleId="MyTitle">
     <w:name w:val="My Title"/>
-    <w:basedOn w:val="oancuaDanhsach"/>
+    <w:basedOn w:val="ListParagraph"/>
     <w:link w:val="MyTitleChar"/>
     <w:qFormat/>
     <w:rsid w:val="00D039E0"/>
@@ -6722,15 +6559,16 @@
       <w:sz w:val="28"/>
     </w:rPr>
   </w:style>
-  <w:style w:type="table" w:styleId="LiBang">
+  <w:style w:type="table" w:styleId="TableGrid">
     <w:name w:val="Table Grid"/>
-    <w:basedOn w:val="BangThngthng"/>
+    <w:basedOn w:val="TableNormal"/>
     <w:uiPriority w:val="59"/>
     <w:rsid w:val="00D039E0"/>
     <w:pPr>
       <w:spacing w:after="0" w:line="240" w:lineRule="auto"/>
     </w:pPr>
     <w:tblPr>
+      <w:tblInd w:w="0" w:type="dxa"/>
       <w:tblBorders>
         <w:top w:val="single" w:sz="4" w:space="0" w:color="auto"/>
         <w:left w:val="single" w:sz="4" w:space="0" w:color="auto"/>
@@ -6739,18 +6577,24 @@
         <w:insideH w:val="single" w:sz="4" w:space="0" w:color="auto"/>
         <w:insideV w:val="single" w:sz="4" w:space="0" w:color="auto"/>
       </w:tblBorders>
+      <w:tblCellMar>
+        <w:top w:w="0" w:type="dxa"/>
+        <w:left w:w="108" w:type="dxa"/>
+        <w:bottom w:w="0" w:type="dxa"/>
+        <w:right w:w="108" w:type="dxa"/>
+      </w:tblCellMar>
     </w:tblPr>
   </w:style>
-  <w:style w:type="character" w:customStyle="1" w:styleId="oancuaDanhsachChar">
-    <w:name w:val="Đoạn của Danh sách Char"/>
-    <w:basedOn w:val="Phngmcinhcuaoanvn"/>
-    <w:link w:val="oancuaDanhsach"/>
+  <w:style w:type="character" w:customStyle="1" w:styleId="ListParagraphChar">
+    <w:name w:val="List Paragraph Char"/>
+    <w:basedOn w:val="DefaultParagraphFont"/>
+    <w:link w:val="ListParagraph"/>
     <w:uiPriority w:val="34"/>
     <w:rsid w:val="00D039E0"/>
   </w:style>
   <w:style w:type="character" w:customStyle="1" w:styleId="MyTitleChar">
     <w:name w:val="My Title Char"/>
-    <w:basedOn w:val="oancuaDanhsachChar"/>
+    <w:basedOn w:val="ListParagraphChar"/>
     <w:link w:val="MyTitle"/>
     <w:rsid w:val="00D039E0"/>
     <w:rPr>
@@ -6771,10 +6615,10 @@
       <w:spacing w:before="0" w:after="120" w:line="240" w:lineRule="auto"/>
     </w:pPr>
   </w:style>
-  <w:style w:type="paragraph" w:styleId="Bongchuthich">
+  <w:style w:type="paragraph" w:styleId="BalloonText">
     <w:name w:val="Balloon Text"/>
-    <w:basedOn w:val="Binhthng"/>
-    <w:link w:val="BongchuthichChar"/>
+    <w:basedOn w:val="Normal"/>
+    <w:link w:val="BalloonTextChar"/>
     <w:uiPriority w:val="99"/>
     <w:semiHidden/>
     <w:unhideWhenUsed/>
@@ -6798,10 +6642,329 @@
       <w:sz w:val="28"/>
     </w:rPr>
   </w:style>
-  <w:style w:type="character" w:customStyle="1" w:styleId="BongchuthichChar">
-    <w:name w:val="Bóng chú thích Char"/>
-    <w:basedOn w:val="Phngmcinhcuaoanvn"/>
-    <w:link w:val="Bongchuthich"/>
+  <w:style w:type="character" w:customStyle="1" w:styleId="BalloonTextChar">
+    <w:name w:val="Balloon Text Char"/>
+    <w:basedOn w:val="DefaultParagraphFont"/>
+    <w:link w:val="BalloonText"/>
+    <w:uiPriority w:val="99"/>
+    <w:semiHidden/>
+    <w:rsid w:val="00E16E6D"/>
+    <w:rPr>
+      <w:rFonts w:ascii="Tahoma" w:hAnsi="Tahoma" w:cs="Tahoma"/>
+      <w:sz w:val="16"/>
+      <w:szCs w:val="16"/>
+    </w:rPr>
+  </w:style>
+</w:styles>
+</file>
+
+<file path=word/stylesWithEffects.xml><?xml version="1.0" encoding="utf-8"?>
+<w:styles xmlns:wpc="http://schemas.microsoft.com/office/word/2010/wordprocessingCanvas" xmlns:mc="http://schemas.openxmlformats.org/markup-compatibility/2006" xmlns:o="urn:schemas-microsoft-com:office:office" xmlns:r="http://schemas.openxmlformats.org/officeDocument/2006/relationships" xmlns:m="http://schemas.openxmlformats.org/officeDocument/2006/math" xmlns:v="urn:schemas-microsoft-com:vml" xmlns:wp14="http://schemas.microsoft.com/office/word/2010/wordprocessingDrawing" xmlns:wp="http://schemas.openxmlformats.org/drawingml/2006/wordprocessingDrawing" xmlns:w10="urn:schemas-microsoft-com:office:word" xmlns:w="http://schemas.openxmlformats.org/wordprocessingml/2006/main" xmlns:w14="http://schemas.microsoft.com/office/word/2010/wordml" xmlns:wpg="http://schemas.microsoft.com/office/word/2010/wordprocessingGroup" xmlns:wpi="http://schemas.microsoft.com/office/word/2010/wordprocessingInk" xmlns:wne="http://schemas.microsoft.com/office/word/2006/wordml" xmlns:wps="http://schemas.microsoft.com/office/word/2010/wordprocessingShape" mc:Ignorable="w14 wp14">
+  <w:docDefaults>
+    <w:rPrDefault>
+      <w:rPr>
+        <w:rFonts w:asciiTheme="minorHAnsi" w:eastAsiaTheme="minorHAnsi" w:hAnsiTheme="minorHAnsi" w:cstheme="minorBidi"/>
+        <w:sz w:val="22"/>
+        <w:szCs w:val="22"/>
+        <w:lang w:val="en-US" w:eastAsia="en-US" w:bidi="ar-SA"/>
+      </w:rPr>
+    </w:rPrDefault>
+    <w:pPrDefault>
+      <w:pPr>
+        <w:spacing w:after="200" w:line="276" w:lineRule="auto"/>
+      </w:pPr>
+    </w:pPrDefault>
+  </w:docDefaults>
+  <w:latentStyles w:defLockedState="0" w:defUIPriority="99" w:defSemiHidden="1" w:defUnhideWhenUsed="1" w:defQFormat="0" w:count="267">
+    <w:lsdException w:name="Normal" w:semiHidden="0" w:uiPriority="0" w:unhideWhenUsed="0" w:qFormat="1"/>
+    <w:lsdException w:name="heading 1" w:semiHidden="0" w:uiPriority="9" w:unhideWhenUsed="0" w:qFormat="1"/>
+    <w:lsdException w:name="heading 2" w:uiPriority="9" w:qFormat="1"/>
+    <w:lsdException w:name="heading 3" w:uiPriority="9" w:qFormat="1"/>
+    <w:lsdException w:name="heading 4" w:uiPriority="9" w:qFormat="1"/>
+    <w:lsdException w:name="heading 5" w:uiPriority="9" w:qFormat="1"/>
+    <w:lsdException w:name="heading 6" w:uiPriority="9" w:qFormat="1"/>
+    <w:lsdException w:name="heading 7" w:uiPriority="9" w:qFormat="1"/>
+    <w:lsdException w:name="heading 8" w:uiPriority="9" w:qFormat="1"/>
+    <w:lsdException w:name="heading 9" w:uiPriority="9" w:qFormat="1"/>
+    <w:lsdException w:name="toc 1" w:uiPriority="39"/>
+    <w:lsdException w:name="toc 2" w:uiPriority="39"/>
+    <w:lsdException w:name="toc 3" w:uiPriority="39"/>
+    <w:lsdException w:name="toc 4" w:uiPriority="39"/>
+    <w:lsdException w:name="toc 5" w:uiPriority="39"/>
+    <w:lsdException w:name="toc 6" w:uiPriority="39"/>
+    <w:lsdException w:name="toc 7" w:uiPriority="39"/>
+    <w:lsdException w:name="toc 8" w:uiPriority="39"/>
+    <w:lsdException w:name="toc 9" w:uiPriority="39"/>
+    <w:lsdException w:name="caption" w:uiPriority="35" w:qFormat="1"/>
+    <w:lsdException w:name="Title" w:semiHidden="0" w:uiPriority="10" w:unhideWhenUsed="0" w:qFormat="1"/>
+    <w:lsdException w:name="Default Paragraph Font" w:uiPriority="1"/>
+    <w:lsdException w:name="Subtitle" w:semiHidden="0" w:uiPriority="11" w:unhideWhenUsed="0" w:qFormat="1"/>
+    <w:lsdException w:name="Strong" w:semiHidden="0" w:uiPriority="22" w:unhideWhenUsed="0" w:qFormat="1"/>
+    <w:lsdException w:name="Emphasis" w:semiHidden="0" w:uiPriority="20" w:unhideWhenUsed="0" w:qFormat="1"/>
+    <w:lsdException w:name="Normal Table" w:semiHidden="0" w:unhideWhenUsed="0"/>
+    <w:lsdException w:name="Table Subtle 2" w:semiHidden="0" w:unhideWhenUsed="0"/>
+    <w:lsdException w:name="Table Web 3" w:semiHidden="0" w:unhideWhenUsed="0"/>
+    <w:lsdException w:name="Table Grid" w:semiHidden="0" w:uiPriority="59" w:unhideWhenUsed="0"/>
+    <w:lsdException w:name="Placeholder Text" w:unhideWhenUsed="0"/>
+    <w:lsdException w:name="No Spacing" w:semiHidden="0" w:uiPriority="1" w:unhideWhenUsed="0" w:qFormat="1"/>
+    <w:lsdException w:name="Light Shading" w:semiHidden="0" w:uiPriority="60" w:unhideWhenUsed="0"/>
+    <w:lsdException w:name="Light List" w:semiHidden="0" w:uiPriority="61" w:unhideWhenUsed="0"/>
+    <w:lsdException w:name="Light Grid" w:semiHidden="0" w:uiPriority="62" w:unhideWhenUsed="0"/>
+    <w:lsdException w:name="Medium Shading 1" w:semiHidden="0" w:uiPriority="63" w:unhideWhenUsed="0"/>
+    <w:lsdException w:name="Medium Shading 2" w:semiHidden="0" w:uiPriority="64" w:unhideWhenUsed="0"/>
+    <w:lsdException w:name="Medium List 1" w:semiHidden="0" w:uiPriority="65" w:unhideWhenUsed="0"/>
+    <w:lsdException w:name="Medium List 2" w:semiHidden="0" w:uiPriority="66" w:unhideWhenUsed="0"/>
+    <w:lsdException w:name="Medium Grid 1" w:semiHidden="0" w:uiPriority="67" w:unhideWhenUsed="0"/>
+    <w:lsdException w:name="Medium Grid 2" w:semiHidden="0" w:uiPriority="68" w:unhideWhenUsed="0"/>
+    <w:lsdException w:name="Medium Grid 3" w:semiHidden="0" w:uiPriority="69" w:unhideWhenUsed="0"/>
+    <w:lsdException w:name="Dark List" w:semiHidden="0" w:uiPriority="70" w:unhideWhenUsed="0"/>
+    <w:lsdException w:name="Colorful Shading" w:semiHidden="0" w:uiPriority="71" w:unhideWhenUsed="0"/>
+    <w:lsdException w:name="Colorful List" w:semiHidden="0" w:uiPriority="72" w:unhideWhenUsed="0"/>
+    <w:lsdException w:name="Colorful Grid" w:semiHidden="0" w:uiPriority="73" w:unhideWhenUsed="0"/>
+    <w:lsdException w:name="Light Shading Accent 1" w:semiHidden="0" w:uiPriority="60" w:unhideWhenUsed="0"/>
+    <w:lsdException w:name="Light List Accent 1" w:semiHidden="0" w:uiPriority="61" w:unhideWhenUsed="0"/>
+    <w:lsdException w:name="Light Grid Accent 1" w:semiHidden="0" w:uiPriority="62" w:unhideWhenUsed="0"/>
+    <w:lsdException w:name="Medium Shading 1 Accent 1" w:semiHidden="0" w:uiPriority="63" w:unhideWhenUsed="0"/>
+    <w:lsdException w:name="Medium Shading 2 Accent 1" w:semiHidden="0" w:uiPriority="64" w:unhideWhenUsed="0"/>
+    <w:lsdException w:name="Medium List 1 Accent 1" w:semiHidden="0" w:uiPriority="65" w:unhideWhenUsed="0"/>
+    <w:lsdException w:name="Revision" w:unhideWhenUsed="0"/>
+    <w:lsdException w:name="List Paragraph" w:semiHidden="0" w:uiPriority="34" w:unhideWhenUsed="0" w:qFormat="1"/>
+    <w:lsdException w:name="Quote" w:semiHidden="0" w:uiPriority="29" w:unhideWhenUsed="0" w:qFormat="1"/>
+    <w:lsdException w:name="Intense Quote" w:semiHidden="0" w:uiPriority="30" w:unhideWhenUsed="0" w:qFormat="1"/>
+    <w:lsdException w:name="Medium List 2 Accent 1" w:semiHidden="0" w:uiPriority="66" w:unhideWhenUsed="0"/>
+    <w:lsdException w:name="Medium Grid 1 Accent 1" w:semiHidden="0" w:uiPriority="67" w:unhideWhenUsed="0"/>
+    <w:lsdException w:name="Medium Grid 2 Accent 1" w:semiHidden="0" w:uiPriority="68" w:unhideWhenUsed="0"/>
+    <w:lsdException w:name="Medium Grid 3 Accent 1" w:semiHidden="0" w:uiPriority="69" w:unhideWhenUsed="0"/>
+    <w:lsdException w:name="Dark List Accent 1" w:semiHidden="0" w:uiPriority="70" w:unhideWhenUsed="0"/>
+    <w:lsdException w:name="Colorful Shading Accent 1" w:semiHidden="0" w:uiPriority="71" w:unhideWhenUsed="0"/>
+    <w:lsdException w:name="Colorful List Accent 1" w:semiHidden="0" w:uiPriority="72" w:unhideWhenUsed="0"/>
+    <w:lsdException w:name="Colorful Grid Accent 1" w:semiHidden="0" w:uiPriority="73" w:unhideWhenUsed="0"/>
+    <w:lsdException w:name="Light Shading Accent 2" w:semiHidden="0" w:uiPriority="60" w:unhideWhenUsed="0"/>
+    <w:lsdException w:name="Light List Accent 2" w:semiHidden="0" w:uiPriority="61" w:unhideWhenUsed="0"/>
+    <w:lsdException w:name="Light Grid Accent 2" w:semiHidden="0" w:uiPriority="62" w:unhideWhenUsed="0"/>
+    <w:lsdException w:name="Medium Shading 1 Accent 2" w:semiHidden="0" w:uiPriority="63" w:unhideWhenUsed="0"/>
+    <w:lsdException w:name="Medium Shading 2 Accent 2" w:semiHidden="0" w:uiPriority="64" w:unhideWhenUsed="0"/>
+    <w:lsdException w:name="Medium List 1 Accent 2" w:semiHidden="0" w:uiPriority="65" w:unhideWhenUsed="0"/>
+    <w:lsdException w:name="Medium List 2 Accent 2" w:semiHidden="0" w:uiPriority="66" w:unhideWhenUsed="0"/>
+    <w:lsdException w:name="Medium Grid 1 Accent 2" w:semiHidden="0" w:uiPriority="67" w:unhideWhenUsed="0"/>
+    <w:lsdException w:name="Medium Grid 2 Accent 2" w:semiHidden="0" w:uiPriority="68" w:unhideWhenUsed="0"/>
+    <w:lsdException w:name="Medium Grid 3 Accent 2" w:semiHidden="0" w:uiPriority="69" w:unhideWhenUsed="0"/>
+    <w:lsdException w:name="Dark List Accent 2" w:semiHidden="0" w:uiPriority="70" w:unhideWhenUsed="0"/>
+    <w:lsdException w:name="Colorful Shading Accent 2" w:semiHidden="0" w:uiPriority="71" w:unhideWhenUsed="0"/>
+    <w:lsdException w:name="Colorful List Accent 2" w:semiHidden="0" w:uiPriority="72" w:unhideWhenUsed="0"/>
+    <w:lsdException w:name="Colorful Grid Accent 2" w:semiHidden="0" w:uiPriority="73" w:unhideWhenUsed="0"/>
+    <w:lsdException w:name="Light Shading Accent 3" w:semiHidden="0" w:uiPriority="60" w:unhideWhenUsed="0"/>
+    <w:lsdException w:name="Light List Accent 3" w:semiHidden="0" w:uiPriority="61" w:unhideWhenUsed="0"/>
+    <w:lsdException w:name="Light Grid Accent 3" w:semiHidden="0" w:uiPriority="62" w:unhideWhenUsed="0"/>
+    <w:lsdException w:name="Medium Shading 1 Accent 3" w:semiHidden="0" w:uiPriority="63" w:unhideWhenUsed="0"/>
+    <w:lsdException w:name="Medium Shading 2 Accent 3" w:semiHidden="0" w:uiPriority="64" w:unhideWhenUsed="0"/>
+    <w:lsdException w:name="Medium List 1 Accent 3" w:semiHidden="0" w:uiPriority="65" w:unhideWhenUsed="0"/>
+    <w:lsdException w:name="Medium List 2 Accent 3" w:semiHidden="0" w:uiPriority="66" w:unhideWhenUsed="0"/>
+    <w:lsdException w:name="Medium Grid 1 Accent 3" w:semiHidden="0" w:uiPriority="67" w:unhideWhenUsed="0"/>
+    <w:lsdException w:name="Medium Grid 2 Accent 3" w:semiHidden="0" w:uiPriority="68" w:unhideWhenUsed="0"/>
+    <w:lsdException w:name="Medium Grid 3 Accent 3" w:semiHidden="0" w:uiPriority="69" w:unhideWhenUsed="0"/>
+    <w:lsdException w:name="Dark List Accent 3" w:semiHidden="0" w:uiPriority="70" w:unhideWhenUsed="0"/>
+    <w:lsdException w:name="Colorful Shading Accent 3" w:semiHidden="0" w:uiPriority="71" w:unhideWhenUsed="0"/>
+    <w:lsdException w:name="Colorful List Accent 3" w:semiHidden="0" w:uiPriority="72" w:unhideWhenUsed="0"/>
+    <w:lsdException w:name="Colorful Grid Accent 3" w:semiHidden="0" w:uiPriority="73" w:unhideWhenUsed="0"/>
+    <w:lsdException w:name="Light Shading Accent 4" w:semiHidden="0" w:uiPriority="60" w:unhideWhenUsed="0"/>
+    <w:lsdException w:name="Light List Accent 4" w:semiHidden="0" w:uiPriority="61" w:unhideWhenUsed="0"/>
+    <w:lsdException w:name="Light Grid Accent 4" w:semiHidden="0" w:uiPriority="62" w:unhideWhenUsed="0"/>
+    <w:lsdException w:name="Medium Shading 1 Accent 4" w:semiHidden="0" w:uiPriority="63" w:unhideWhenUsed="0"/>
+    <w:lsdException w:name="Medium Shading 2 Accent 4" w:semiHidden="0" w:uiPriority="64" w:unhideWhenUsed="0"/>
+    <w:lsdException w:name="Medium List 1 Accent 4" w:semiHidden="0" w:uiPriority="65" w:unhideWhenUsed="0"/>
+    <w:lsdException w:name="Medium List 2 Accent 4" w:semiHidden="0" w:uiPriority="66" w:unhideWhenUsed="0"/>
+    <w:lsdException w:name="Medium Grid 1 Accent 4" w:semiHidden="0" w:uiPriority="67" w:unhideWhenUsed="0"/>
+    <w:lsdException w:name="Medium Grid 2 Accent 4" w:semiHidden="0" w:uiPriority="68" w:unhideWhenUsed="0"/>
+    <w:lsdException w:name="Medium Grid 3 Accent 4" w:semiHidden="0" w:uiPriority="69" w:unhideWhenUsed="0"/>
+    <w:lsdException w:name="Dark List Accent 4" w:semiHidden="0" w:uiPriority="70" w:unhideWhenUsed="0"/>
+    <w:lsdException w:name="Colorful Shading Accent 4" w:semiHidden="0" w:uiPriority="71" w:unhideWhenUsed="0"/>
+    <w:lsdException w:name="Colorful List Accent 4" w:semiHidden="0" w:uiPriority="72" w:unhideWhenUsed="0"/>
+    <w:lsdException w:name="Colorful Grid Accent 4" w:semiHidden="0" w:uiPriority="73" w:unhideWhenUsed="0"/>
+    <w:lsdException w:name="Light Shading Accent 5" w:semiHidden="0" w:uiPriority="60" w:unhideWhenUsed="0"/>
+    <w:lsdException w:name="Light List Accent 5" w:semiHidden="0" w:uiPriority="61" w:unhideWhenUsed="0"/>
+    <w:lsdException w:name="Light Grid Accent 5" w:semiHidden="0" w:uiPriority="62" w:unhideWhenUsed="0"/>
+    <w:lsdException w:name="Medium Shading 1 Accent 5" w:semiHidden="0" w:uiPriority="63" w:unhideWhenUsed="0"/>
+    <w:lsdException w:name="Medium Shading 2 Accent 5" w:semiHidden="0" w:uiPriority="64" w:unhideWhenUsed="0"/>
+    <w:lsdException w:name="Medium List 1 Accent 5" w:semiHidden="0" w:uiPriority="65" w:unhideWhenUsed="0"/>
+    <w:lsdException w:name="Medium List 2 Accent 5" w:semiHidden="0" w:uiPriority="66" w:unhideWhenUsed="0"/>
+    <w:lsdException w:name="Medium Grid 1 Accent 5" w:semiHidden="0" w:uiPriority="67" w:unhideWhenUsed="0"/>
+    <w:lsdException w:name="Medium Grid 2 Accent 5" w:semiHidden="0" w:uiPriority="68" w:unhideWhenUsed="0"/>
+    <w:lsdException w:name="Medium Grid 3 Accent 5" w:semiHidden="0" w:uiPriority="69" w:unhideWhenUsed="0"/>
+    <w:lsdException w:name="Dark List Accent 5" w:semiHidden="0" w:uiPriority="70" w:unhideWhenUsed="0"/>
+    <w:lsdException w:name="Colorful Shading Accent 5" w:semiHidden="0" w:uiPriority="71" w:unhideWhenUsed="0"/>
+    <w:lsdException w:name="Colorful List Accent 5" w:semiHidden="0" w:uiPriority="72" w:unhideWhenUsed="0"/>
+    <w:lsdException w:name="Colorful Grid Accent 5" w:semiHidden="0" w:uiPriority="73" w:unhideWhenUsed="0"/>
+    <w:lsdException w:name="Light Shading Accent 6" w:semiHidden="0" w:uiPriority="60" w:unhideWhenUsed="0"/>
+    <w:lsdException w:name="Light List Accent 6" w:semiHidden="0" w:uiPriority="61" w:unhideWhenUsed="0"/>
+    <w:lsdException w:name="Light Grid Accent 6" w:semiHidden="0" w:uiPriority="62" w:unhideWhenUsed="0"/>
+    <w:lsdException w:name="Medium Shading 1 Accent 6" w:semiHidden="0" w:uiPriority="63" w:unhideWhenUsed="0"/>
+    <w:lsdException w:name="Medium Shading 2 Accent 6" w:semiHidden="0" w:uiPriority="64" w:unhideWhenUsed="0"/>
+    <w:lsdException w:name="Medium List 1 Accent 6" w:semiHidden="0" w:uiPriority="65" w:unhideWhenUsed="0"/>
+    <w:lsdException w:name="Medium List 2 Accent 6" w:semiHidden="0" w:uiPriority="66" w:unhideWhenUsed="0"/>
+    <w:lsdException w:name="Medium Grid 1 Accent 6" w:semiHidden="0" w:uiPriority="67" w:unhideWhenUsed="0"/>
+    <w:lsdException w:name="Medium Grid 2 Accent 6" w:semiHidden="0" w:uiPriority="68" w:unhideWhenUsed="0"/>
+    <w:lsdException w:name="Medium Grid 3 Accent 6" w:semiHidden="0" w:uiPriority="69" w:unhideWhenUsed="0"/>
+    <w:lsdException w:name="Dark List Accent 6" w:semiHidden="0" w:uiPriority="70" w:unhideWhenUsed="0"/>
+    <w:lsdException w:name="Colorful Shading Accent 6" w:semiHidden="0" w:uiPriority="71" w:unhideWhenUsed="0"/>
+    <w:lsdException w:name="Colorful List Accent 6" w:semiHidden="0" w:uiPriority="72" w:unhideWhenUsed="0"/>
+    <w:lsdException w:name="Colorful Grid Accent 6" w:semiHidden="0" w:uiPriority="73" w:unhideWhenUsed="0"/>
+    <w:lsdException w:name="Subtle Emphasis" w:semiHidden="0" w:uiPriority="19" w:unhideWhenUsed="0" w:qFormat="1"/>
+    <w:lsdException w:name="Intense Emphasis" w:semiHidden="0" w:uiPriority="21" w:unhideWhenUsed="0" w:qFormat="1"/>
+    <w:lsdException w:name="Subtle Reference" w:semiHidden="0" w:uiPriority="31" w:unhideWhenUsed="0" w:qFormat="1"/>
+    <w:lsdException w:name="Intense Reference" w:semiHidden="0" w:uiPriority="32" w:unhideWhenUsed="0" w:qFormat="1"/>
+    <w:lsdException w:name="Book Title" w:semiHidden="0" w:uiPriority="33" w:unhideWhenUsed="0" w:qFormat="1"/>
+    <w:lsdException w:name="Bibliography" w:uiPriority="37"/>
+    <w:lsdException w:name="TOC Heading" w:uiPriority="39" w:qFormat="1"/>
+  </w:latentStyles>
+  <w:style w:type="paragraph" w:default="1" w:styleId="Normal">
+    <w:name w:val="Normal"/>
+    <w:qFormat/>
+  </w:style>
+  <w:style w:type="character" w:default="1" w:styleId="DefaultParagraphFont">
+    <w:name w:val="Default Paragraph Font"/>
+    <w:uiPriority w:val="1"/>
+    <w:semiHidden/>
+    <w:unhideWhenUsed/>
+  </w:style>
+  <w:style w:type="table" w:default="1" w:styleId="TableNormal">
+    <w:name w:val="Normal Table"/>
+    <w:uiPriority w:val="99"/>
+    <w:semiHidden/>
+    <w:unhideWhenUsed/>
+    <w:tblPr>
+      <w:tblInd w:w="0" w:type="dxa"/>
+      <w:tblCellMar>
+        <w:top w:w="0" w:type="dxa"/>
+        <w:left w:w="108" w:type="dxa"/>
+        <w:bottom w:w="0" w:type="dxa"/>
+        <w:right w:w="108" w:type="dxa"/>
+      </w:tblCellMar>
+    </w:tblPr>
+  </w:style>
+  <w:style w:type="numbering" w:default="1" w:styleId="NoList">
+    <w:name w:val="No List"/>
+    <w:uiPriority w:val="99"/>
+    <w:semiHidden/>
+    <w:unhideWhenUsed/>
+  </w:style>
+  <w:style w:type="paragraph" w:styleId="ListParagraph">
+    <w:name w:val="List Paragraph"/>
+    <w:basedOn w:val="Normal"/>
+    <w:link w:val="ListParagraphChar"/>
+    <w:uiPriority w:val="34"/>
+    <w:qFormat/>
+    <w:rsid w:val="00D039E0"/>
+    <w:pPr>
+      <w:ind w:left="720"/>
+      <w:contextualSpacing/>
+    </w:pPr>
+  </w:style>
+  <w:style w:type="paragraph" w:customStyle="1" w:styleId="MyTitle">
+    <w:name w:val="My Title"/>
+    <w:basedOn w:val="ListParagraph"/>
+    <w:link w:val="MyTitleChar"/>
+    <w:qFormat/>
+    <w:rsid w:val="00D039E0"/>
+    <w:pPr>
+      <w:numPr>
+        <w:numId w:val="2"/>
+      </w:numPr>
+      <w:spacing w:before="240"/>
+      <w:ind w:left="504"/>
+    </w:pPr>
+    <w:rPr>
+      <w:rFonts w:ascii="Times New Roman" w:hAnsi="Times New Roman"/>
+      <w:sz w:val="28"/>
+    </w:rPr>
+  </w:style>
+  <w:style w:type="table" w:styleId="TableGrid">
+    <w:name w:val="Table Grid"/>
+    <w:basedOn w:val="TableNormal"/>
+    <w:uiPriority w:val="59"/>
+    <w:rsid w:val="00D039E0"/>
+    <w:pPr>
+      <w:spacing w:after="0" w:line="240" w:lineRule="auto"/>
+    </w:pPr>
+    <w:tblPr>
+      <w:tblInd w:w="0" w:type="dxa"/>
+      <w:tblBorders>
+        <w:top w:val="single" w:sz="4" w:space="0" w:color="auto"/>
+        <w:left w:val="single" w:sz="4" w:space="0" w:color="auto"/>
+        <w:bottom w:val="single" w:sz="4" w:space="0" w:color="auto"/>
+        <w:right w:val="single" w:sz="4" w:space="0" w:color="auto"/>
+        <w:insideH w:val="single" w:sz="4" w:space="0" w:color="auto"/>
+        <w:insideV w:val="single" w:sz="4" w:space="0" w:color="auto"/>
+      </w:tblBorders>
+      <w:tblCellMar>
+        <w:top w:w="0" w:type="dxa"/>
+        <w:left w:w="108" w:type="dxa"/>
+        <w:bottom w:w="0" w:type="dxa"/>
+        <w:right w:w="108" w:type="dxa"/>
+      </w:tblCellMar>
+    </w:tblPr>
+  </w:style>
+  <w:style w:type="character" w:customStyle="1" w:styleId="ListParagraphChar">
+    <w:name w:val="List Paragraph Char"/>
+    <w:basedOn w:val="DefaultParagraphFont"/>
+    <w:link w:val="ListParagraph"/>
+    <w:uiPriority w:val="34"/>
+    <w:rsid w:val="00D039E0"/>
+  </w:style>
+  <w:style w:type="character" w:customStyle="1" w:styleId="MyTitleChar">
+    <w:name w:val="My Title Char"/>
+    <w:basedOn w:val="ListParagraphChar"/>
+    <w:link w:val="MyTitle"/>
+    <w:rsid w:val="00D039E0"/>
+    <w:rPr>
+      <w:rFonts w:ascii="Times New Roman" w:hAnsi="Times New Roman"/>
+      <w:sz w:val="28"/>
+    </w:rPr>
+  </w:style>
+  <w:style w:type="paragraph" w:customStyle="1" w:styleId="MyTable">
+    <w:name w:val="My Table"/>
+    <w:basedOn w:val="MyTitle"/>
+    <w:link w:val="MyTableChar"/>
+    <w:qFormat/>
+    <w:rsid w:val="00D039E0"/>
+    <w:pPr>
+      <w:numPr>
+        <w:numId w:val="0"/>
+      </w:numPr>
+      <w:spacing w:before="0" w:after="120" w:line="240" w:lineRule="auto"/>
+    </w:pPr>
+  </w:style>
+  <w:style w:type="paragraph" w:styleId="BalloonText">
+    <w:name w:val="Balloon Text"/>
+    <w:basedOn w:val="Normal"/>
+    <w:link w:val="BalloonTextChar"/>
+    <w:uiPriority w:val="99"/>
+    <w:semiHidden/>
+    <w:unhideWhenUsed/>
+    <w:rsid w:val="00E16E6D"/>
+    <w:pPr>
+      <w:spacing w:after="0" w:line="240" w:lineRule="auto"/>
+    </w:pPr>
+    <w:rPr>
+      <w:rFonts w:ascii="Tahoma" w:hAnsi="Tahoma" w:cs="Tahoma"/>
+      <w:sz w:val="16"/>
+      <w:szCs w:val="16"/>
+    </w:rPr>
+  </w:style>
+  <w:style w:type="character" w:customStyle="1" w:styleId="MyTableChar">
+    <w:name w:val="My Table Char"/>
+    <w:basedOn w:val="MyTitleChar"/>
+    <w:link w:val="MyTable"/>
+    <w:rsid w:val="00D039E0"/>
+    <w:rPr>
+      <w:rFonts w:ascii="Times New Roman" w:hAnsi="Times New Roman"/>
+      <w:sz w:val="28"/>
+    </w:rPr>
+  </w:style>
+  <w:style w:type="character" w:customStyle="1" w:styleId="BalloonTextChar">
+    <w:name w:val="Balloon Text Char"/>
+    <w:basedOn w:val="DefaultParagraphFont"/>
+    <w:link w:val="BalloonText"/>
     <w:uiPriority w:val="99"/>
     <w:semiHidden/>
     <w:rsid w:val="00E16E6D"/>
